--- a/Rappor/Rapport 2 - Données V1.docx
+++ b/Rappor/Rapport 2 - Données V1.docx
@@ -55,10 +55,7 @@
         <w:t>d’</w:t>
       </w:r>
       <w:r>
-        <w:t>immobiliers</w:t>
-      </w:r>
-      <w:r>
-        <w:t>, c</w:t>
+        <w:t>immobiliers, c</w:t>
       </w:r>
       <w:r>
         <w:rPr>
@@ -103,51 +100,45 @@
         <w:rPr>
           <w:lang w:eastAsia="fr-CA"/>
         </w:rPr>
+        <w:t>d’améliorer l’évaluation des valeurs d’immobilier</w:t>
+      </w:r>
+      <w:r>
+        <w:t xml:space="preserve"> </w:t>
+      </w:r>
+      <w:r>
+        <w:t>dans la ville d’Ames aux États-Unis</w:t>
+      </w:r>
+      <w:r>
+        <w:rPr>
+          <w:lang w:eastAsia="fr-CA"/>
+        </w:rPr>
+        <w:t>.</w:t>
+      </w:r>
+      <w:r>
+        <w:t xml:space="preserve"> </w:t>
+      </w:r>
+      <w:r>
+        <w:rPr>
+          <w:lang w:eastAsia="fr-CA"/>
+        </w:rPr>
+        <w:t>Notre objectif principal est la prédiction</w:t>
+      </w:r>
+      <w:r>
+        <w:t xml:space="preserve"> </w:t>
+      </w:r>
+      <w:r>
         <w:t>d</w:t>
       </w:r>
       <w:r>
-        <w:rPr>
-          <w:lang w:eastAsia="fr-CA"/>
-        </w:rPr>
-        <w:t>’améliorer l’évaluation des valeurs d’immobilier</w:t>
-      </w:r>
-      <w:r>
+        <w:t>es prix de vente des immobiliers selon leur caractéristiques et leurs historiques.</w:t>
+      </w:r>
+      <w:r>
+        <w:rPr>
+          <w:lang w:eastAsia="fr-CA"/>
+        </w:rPr>
         <w:t xml:space="preserve"> </w:t>
       </w:r>
       <w:r>
-        <w:t>dans la ville d’Ames aux États-Unis</w:t>
-      </w:r>
-      <w:r>
-        <w:rPr>
-          <w:lang w:eastAsia="fr-CA"/>
-        </w:rPr>
-        <w:t>.</w:t>
-      </w:r>
-      <w:r>
-        <w:t xml:space="preserve"> </w:t>
-      </w:r>
-      <w:r>
-        <w:rPr>
-          <w:lang w:eastAsia="fr-CA"/>
-        </w:rPr>
-        <w:t>Notre objectif principal est la prédiction</w:t>
-      </w:r>
-      <w:r>
-        <w:t xml:space="preserve"> </w:t>
-      </w:r>
-      <w:r>
-        <w:t>d</w:t>
-      </w:r>
-      <w:r>
-        <w:t>es prix de vente des immobiliers selon leur caractéristiques et leurs historiques.</w:t>
-      </w:r>
-      <w:r>
-        <w:rPr>
-          <w:lang w:eastAsia="fr-CA"/>
-        </w:rPr>
-        <w:t xml:space="preserve"> </w:t>
-      </w:r>
-      <w:r>
         <w:rPr>
           <w:lang w:eastAsia="fr-CA"/>
         </w:rPr>
@@ -175,19 +166,7 @@
         <w:rPr>
           <w:lang w:eastAsia="fr-CA"/>
         </w:rPr>
-        <w:t xml:space="preserve"> comprend une description détaillée des données et de leurs </w:t>
-      </w:r>
-      <w:r>
-        <w:rPr>
-          <w:lang w:eastAsia="fr-CA"/>
-        </w:rPr>
-        <w:t>difficultés</w:t>
-      </w:r>
-      <w:r>
-        <w:rPr>
-          <w:lang w:eastAsia="fr-CA"/>
-        </w:rPr>
-        <w:t>, une étude statistique</w:t>
+        <w:t xml:space="preserve"> comprend une description détaillée des données et de leurs difficultés, une étude statistique</w:t>
       </w:r>
       <w:r>
         <w:rPr>
@@ -321,6 +300,14 @@
         </w:rPr>
         <w:t xml:space="preserve"> types d’attributs </w:t>
       </w:r>
+      <w:r>
+        <w:rPr>
+          <w:color w:val="538135" w:themeColor="accent6" w:themeShade="BF"/>
+        </w:rPr>
+        <w:tab/>
+      </w:r>
+      <w:bookmarkStart w:id="0" w:name="_GoBack"/>
+      <w:bookmarkEnd w:id="0"/>
     </w:p>
     <w:p>
       <w:pPr>
@@ -373,19 +360,21 @@
           <w:b/>
           <w:bCs/>
         </w:rPr>
-        <w:t>D</w:t>
+        <w:t xml:space="preserve">Difficultés </w:t>
       </w:r>
       <w:r>
         <w:rPr>
           <w:b/>
           <w:bCs/>
         </w:rPr>
-        <w:t>ifficultés</w:t>
+        <w:t>et algorithmes de prétraitement</w:t>
       </w:r>
       <w:r>
         <w:rPr>
           <w:b/>
           <w:bCs/>
+          <w:sz w:val="22"/>
+          <w:szCs w:val="22"/>
         </w:rPr>
         <w:t xml:space="preserve"> </w:t>
       </w:r>
@@ -394,15 +383,142 @@
           <w:b/>
           <w:bCs/>
         </w:rPr>
-        <w:t xml:space="preserve">et </w:t>
-      </w:r>
-      <w:r>
+        <w:t>(2 points)</w:t>
+      </w:r>
+    </w:p>
+    <w:p>
+      <w:pPr>
+        <w:pStyle w:val="Titre3"/>
+        <w:rPr>
+          <w:color w:val="538135" w:themeColor="accent6" w:themeShade="BF"/>
+        </w:rPr>
+      </w:pPr>
+      <w:r>
+        <w:rPr>
+          <w:color w:val="538135" w:themeColor="accent6" w:themeShade="BF"/>
+        </w:rPr>
+        <w:t xml:space="preserve">Quelles difficultés se présentent? </w:t>
+      </w:r>
+    </w:p>
+    <w:p>
+      <w:pPr>
+        <w:pStyle w:val="Default"/>
+        <w:rPr>
+          <w:sz w:val="22"/>
+          <w:szCs w:val="22"/>
+        </w:rPr>
+      </w:pPr>
+    </w:p>
+    <w:p>
+      <w:pPr>
+        <w:pStyle w:val="Default"/>
+        <w:rPr>
+          <w:sz w:val="22"/>
+          <w:szCs w:val="22"/>
+        </w:rPr>
+      </w:pPr>
+      <w:r>
+        <w:rPr>
+          <w:sz w:val="22"/>
+          <w:szCs w:val="22"/>
+        </w:rPr>
+        <w:t>(</w:t>
+      </w:r>
+      <w:proofErr w:type="gramStart"/>
+      <w:r>
+        <w:rPr>
+          <w:sz w:val="22"/>
+          <w:szCs w:val="22"/>
+        </w:rPr>
+        <w:t>ex.</w:t>
+      </w:r>
+      <w:proofErr w:type="gramEnd"/>
+      <w:r>
+        <w:rPr>
+          <w:sz w:val="22"/>
+          <w:szCs w:val="22"/>
+        </w:rPr>
+        <w:t xml:space="preserve"> : bruit, fléau de dimensionnalité, informations manquantes, déséquilibre des classes, etc.). </w:t>
+      </w:r>
+    </w:p>
+    <w:p>
+      <w:pPr>
+        <w:pStyle w:val="Default"/>
+        <w:rPr>
+          <w:sz w:val="22"/>
+          <w:szCs w:val="22"/>
+        </w:rPr>
+      </w:pPr>
+    </w:p>
+    <w:p>
+      <w:pPr>
+        <w:pStyle w:val="Titre3"/>
+        <w:rPr>
+          <w:color w:val="538135" w:themeColor="accent6" w:themeShade="BF"/>
+        </w:rPr>
+      </w:pPr>
+      <w:r>
+        <w:rPr>
+          <w:color w:val="538135" w:themeColor="accent6" w:themeShade="BF"/>
+        </w:rPr>
+        <w:t>Décrivez ces algorithmes</w:t>
+      </w:r>
+    </w:p>
+    <w:p>
+      <w:pPr>
+        <w:pStyle w:val="Default"/>
+        <w:rPr>
+          <w:sz w:val="22"/>
+          <w:szCs w:val="22"/>
+        </w:rPr>
+      </w:pPr>
+      <w:r>
+        <w:rPr>
+          <w:sz w:val="22"/>
+          <w:szCs w:val="22"/>
+        </w:rPr>
+        <w:t>Implantez des algorithmes de prétraitement des données afin de corriger ces difficultés.</w:t>
+      </w:r>
+    </w:p>
+    <w:p>
+      <w:pPr>
+        <w:pStyle w:val="Default"/>
+        <w:rPr>
+          <w:sz w:val="22"/>
+          <w:szCs w:val="22"/>
+        </w:rPr>
+      </w:pPr>
+    </w:p>
+    <w:p>
+      <w:pPr>
+        <w:pStyle w:val="Titre3"/>
+        <w:rPr>
+          <w:color w:val="538135" w:themeColor="accent6" w:themeShade="BF"/>
+        </w:rPr>
+      </w:pPr>
+      <w:r>
+        <w:rPr>
+          <w:color w:val="538135" w:themeColor="accent6" w:themeShade="BF"/>
+        </w:rPr>
+        <w:t xml:space="preserve">Discutions </w:t>
+      </w:r>
+      <w:r>
+        <w:rPr>
+          <w:color w:val="538135" w:themeColor="accent6" w:themeShade="BF"/>
+        </w:rPr>
+        <w:t>de leurs résultats</w:t>
+      </w:r>
+    </w:p>
+    <w:p>
+      <w:pPr>
+        <w:pStyle w:val="Default"/>
         <w:rPr>
           <w:b/>
           <w:bCs/>
-        </w:rPr>
-        <w:t>algorithmes de prétraitement</w:t>
-      </w:r>
+          <w:sz w:val="22"/>
+          <w:szCs w:val="22"/>
+        </w:rPr>
+      </w:pPr>
       <w:r>
         <w:rPr>
           <w:b/>
@@ -410,153 +526,130 @@
           <w:sz w:val="22"/>
           <w:szCs w:val="22"/>
         </w:rPr>
-        <w:t xml:space="preserve"> </w:t>
-      </w:r>
+        <w:t xml:space="preserve">L’objectif ici n’est pas de faire une grande liste de statistiques sur les données, mais d’en tirer des leçons pour guider la réalisation du reste du projet. </w:t>
+      </w:r>
+    </w:p>
+    <w:p>
+      <w:pPr>
+        <w:pStyle w:val="Default"/>
+        <w:rPr>
+          <w:sz w:val="22"/>
+          <w:szCs w:val="22"/>
+        </w:rPr>
+      </w:pPr>
+    </w:p>
+    <w:p>
+      <w:pPr>
+        <w:pStyle w:val="Titre2"/>
+      </w:pPr>
       <w:r>
         <w:rPr>
           <w:b/>
           <w:bCs/>
         </w:rPr>
-        <w:t>(2 points)</w:t>
-      </w:r>
-    </w:p>
-    <w:p>
-      <w:pPr>
-        <w:pStyle w:val="Titre3"/>
-        <w:rPr>
-          <w:color w:val="538135" w:themeColor="accent6" w:themeShade="BF"/>
-        </w:rPr>
-      </w:pPr>
-      <w:r>
-        <w:rPr>
-          <w:color w:val="538135" w:themeColor="accent6" w:themeShade="BF"/>
-        </w:rPr>
-        <w:t xml:space="preserve">Quelles difficultés se présentent? </w:t>
-      </w:r>
-    </w:p>
-    <w:p>
-      <w:pPr>
-        <w:pStyle w:val="Default"/>
-        <w:rPr>
-          <w:sz w:val="22"/>
-          <w:szCs w:val="22"/>
-        </w:rPr>
-      </w:pPr>
-    </w:p>
-    <w:p>
-      <w:pPr>
-        <w:pStyle w:val="Default"/>
-        <w:rPr>
-          <w:sz w:val="22"/>
-          <w:szCs w:val="22"/>
-        </w:rPr>
-      </w:pPr>
-      <w:r>
-        <w:rPr>
-          <w:sz w:val="22"/>
-          <w:szCs w:val="22"/>
-        </w:rPr>
-        <w:t>(</w:t>
-      </w:r>
-      <w:proofErr w:type="gramStart"/>
-      <w:r>
-        <w:rPr>
-          <w:sz w:val="22"/>
-          <w:szCs w:val="22"/>
-        </w:rPr>
-        <w:t>ex.</w:t>
-      </w:r>
-      <w:proofErr w:type="gramEnd"/>
-      <w:r>
-        <w:rPr>
-          <w:sz w:val="22"/>
-          <w:szCs w:val="22"/>
-        </w:rPr>
-        <w:t xml:space="preserve"> : bruit, fléau de dimensionnalité, informations manquantes, déséquilibre des classes, etc.). </w:t>
-      </w:r>
-    </w:p>
-    <w:p>
-      <w:pPr>
-        <w:pStyle w:val="Default"/>
-        <w:rPr>
-          <w:sz w:val="22"/>
-          <w:szCs w:val="22"/>
-        </w:rPr>
-      </w:pPr>
-    </w:p>
-    <w:p>
-      <w:pPr>
-        <w:pStyle w:val="Titre3"/>
-        <w:rPr>
-          <w:color w:val="538135" w:themeColor="accent6" w:themeShade="BF"/>
-        </w:rPr>
-      </w:pPr>
-      <w:r>
-        <w:rPr>
-          <w:color w:val="538135" w:themeColor="accent6" w:themeShade="BF"/>
-        </w:rPr>
-        <w:t>Décrivez ces algorithmes</w:t>
-      </w:r>
-    </w:p>
-    <w:p>
-      <w:pPr>
-        <w:pStyle w:val="Default"/>
-        <w:rPr>
-          <w:sz w:val="22"/>
-          <w:szCs w:val="22"/>
-        </w:rPr>
-      </w:pPr>
-      <w:r>
-        <w:rPr>
-          <w:sz w:val="22"/>
-          <w:szCs w:val="22"/>
-        </w:rPr>
-        <w:t>Implantez des algorithmes de prétraitement des données afin de corriger ces difficultés.</w:t>
-      </w:r>
-    </w:p>
-    <w:p>
-      <w:pPr>
-        <w:pStyle w:val="Default"/>
-        <w:rPr>
-          <w:sz w:val="22"/>
-          <w:szCs w:val="22"/>
-        </w:rPr>
-      </w:pPr>
-    </w:p>
-    <w:p>
-      <w:pPr>
-        <w:pStyle w:val="Titre3"/>
-        <w:rPr>
-          <w:color w:val="538135" w:themeColor="accent6" w:themeShade="BF"/>
-        </w:rPr>
-      </w:pPr>
-      <w:r>
-        <w:rPr>
-          <w:color w:val="538135" w:themeColor="accent6" w:themeShade="BF"/>
-        </w:rPr>
-        <w:t xml:space="preserve">Discutions </w:t>
-      </w:r>
-      <w:r>
-        <w:rPr>
-          <w:color w:val="538135" w:themeColor="accent6" w:themeShade="BF"/>
-        </w:rPr>
-        <w:t>de leurs résultats</w:t>
-      </w:r>
-    </w:p>
-    <w:p>
-      <w:pPr>
-        <w:pStyle w:val="Default"/>
-        <w:rPr>
-          <w:sz w:val="22"/>
-          <w:szCs w:val="22"/>
-        </w:rPr>
-      </w:pPr>
-      <w:r>
-        <w:rPr>
-          <w:sz w:val="22"/>
-          <w:szCs w:val="22"/>
-        </w:rPr>
-        <w:t xml:space="preserve">L’objectif ici n’est pas de faire une grande liste de statistiques sur les données, mais d’en tirer des leçons pour guider la réalisation du reste du projet. </w:t>
+        <w:t>Données manquantes (1 point</w:t>
+      </w:r>
+      <w:r>
+        <w:t>)</w:t>
+      </w:r>
+    </w:p>
+    <w:p>
+      <w:pPr>
+        <w:pStyle w:val="Default"/>
+        <w:rPr>
+          <w:sz w:val="22"/>
+          <w:szCs w:val="22"/>
+        </w:rPr>
+      </w:pPr>
+      <w:r>
+        <w:rPr>
+          <w:sz w:val="22"/>
+          <w:szCs w:val="22"/>
+        </w:rPr>
+        <w:t xml:space="preserve">Discutez également de ce qui manque dans vos données. </w:t>
+      </w:r>
+    </w:p>
+    <w:p>
+      <w:pPr>
+        <w:pStyle w:val="Default"/>
+        <w:rPr>
+          <w:sz w:val="22"/>
+          <w:szCs w:val="22"/>
+        </w:rPr>
+      </w:pPr>
+      <w:r>
+        <w:rPr>
+          <w:sz w:val="22"/>
+          <w:szCs w:val="22"/>
+        </w:rPr>
+        <w:lastRenderedPageBreak/>
+        <w:t xml:space="preserve">Quelles informations additionnelles voyez-vous comme nécessaire ou utile à avoir pour réaliser votre projet mais manquent au jeu de données de </w:t>
+      </w:r>
+      <w:proofErr w:type="spellStart"/>
+      <w:r>
+        <w:rPr>
+          <w:sz w:val="22"/>
+          <w:szCs w:val="22"/>
+        </w:rPr>
+        <w:t>Kaggle</w:t>
+      </w:r>
+      <w:proofErr w:type="spellEnd"/>
+      <w:r>
+        <w:rPr>
+          <w:sz w:val="22"/>
+          <w:szCs w:val="22"/>
+        </w:rPr>
+        <w:t xml:space="preserve">? </w:t>
+      </w:r>
+    </w:p>
+    <w:p>
+      <w:pPr>
+        <w:pStyle w:val="Default"/>
+        <w:rPr>
+          <w:sz w:val="22"/>
+          <w:szCs w:val="22"/>
+        </w:rPr>
+      </w:pPr>
+    </w:p>
+    <w:p>
+      <w:pPr>
+        <w:pStyle w:val="Default"/>
+        <w:rPr>
+          <w:sz w:val="22"/>
+          <w:szCs w:val="22"/>
+        </w:rPr>
+      </w:pPr>
+      <w:r>
+        <w:rPr>
+          <w:sz w:val="22"/>
+          <w:szCs w:val="22"/>
+        </w:rPr>
+        <w:t xml:space="preserve">Où et comment pourriez-vous obtenir ces informations supplémentaires afin d’enrichir votre jeu de données? </w:t>
+      </w:r>
+    </w:p>
+    <w:p>
+      <w:pPr>
+        <w:pStyle w:val="Default"/>
+        <w:rPr>
+          <w:sz w:val="22"/>
+          <w:szCs w:val="22"/>
+        </w:rPr>
+      </w:pPr>
+    </w:p>
+    <w:p>
+      <w:pPr>
+        <w:pStyle w:val="Default"/>
+        <w:rPr>
+          <w:sz w:val="22"/>
+          <w:szCs w:val="22"/>
+        </w:rPr>
+      </w:pPr>
+      <w:r>
+        <w:rPr>
+          <w:sz w:val="22"/>
+          <w:szCs w:val="22"/>
+        </w:rPr>
+        <w:t xml:space="preserve">Comment est-ce que ces différents jeux de données vont être combinés dans votre système? </w:t>
       </w:r>
     </w:p>
     <w:p>
@@ -571,291 +664,140 @@
     <w:p>
       <w:pPr>
         <w:pStyle w:val="Titre2"/>
-      </w:pPr>
-      <w:r>
         <w:rPr>
           <w:b/>
           <w:bCs/>
         </w:rPr>
-        <w:t xml:space="preserve">Données manquantes </w:t>
-      </w:r>
+      </w:pPr>
       <w:r>
         <w:rPr>
           <w:b/>
           <w:bCs/>
         </w:rPr>
-        <w:t>(1 point</w:t>
-      </w:r>
-      <w:r>
-        <w:t>)</w:t>
-      </w:r>
-    </w:p>
-    <w:p>
-      <w:pPr>
-        <w:pStyle w:val="Default"/>
-        <w:rPr>
-          <w:sz w:val="22"/>
-          <w:szCs w:val="22"/>
-        </w:rPr>
-      </w:pPr>
-      <w:r>
-        <w:rPr>
-          <w:sz w:val="22"/>
-          <w:szCs w:val="22"/>
-        </w:rPr>
-        <w:t xml:space="preserve">Discutez également de ce qui manque dans vos données. </w:t>
-      </w:r>
-    </w:p>
-    <w:p>
-      <w:pPr>
-        <w:pStyle w:val="Default"/>
-        <w:rPr>
-          <w:sz w:val="22"/>
-          <w:szCs w:val="22"/>
-        </w:rPr>
-      </w:pPr>
-      <w:r>
-        <w:rPr>
-          <w:sz w:val="22"/>
-          <w:szCs w:val="22"/>
-        </w:rPr>
-        <w:lastRenderedPageBreak/>
-        <w:t xml:space="preserve">Quelles informations additionnelles voyez-vous comme nécessaire ou utile à avoir pour réaliser votre projet mais manquent au jeu de données de </w:t>
-      </w:r>
-      <w:proofErr w:type="spellStart"/>
-      <w:r>
-        <w:rPr>
-          <w:sz w:val="22"/>
-          <w:szCs w:val="22"/>
-        </w:rPr>
-        <w:t>Kaggle</w:t>
-      </w:r>
-      <w:proofErr w:type="spellEnd"/>
-      <w:r>
-        <w:rPr>
-          <w:sz w:val="22"/>
-          <w:szCs w:val="22"/>
-        </w:rPr>
-        <w:t xml:space="preserve">? </w:t>
-      </w:r>
-    </w:p>
-    <w:p>
-      <w:pPr>
-        <w:pStyle w:val="Default"/>
-        <w:rPr>
-          <w:sz w:val="22"/>
-          <w:szCs w:val="22"/>
-        </w:rPr>
-      </w:pPr>
-    </w:p>
-    <w:p>
-      <w:pPr>
-        <w:pStyle w:val="Default"/>
-        <w:rPr>
-          <w:sz w:val="22"/>
-          <w:szCs w:val="22"/>
-        </w:rPr>
-      </w:pPr>
-      <w:r>
-        <w:rPr>
-          <w:sz w:val="22"/>
-          <w:szCs w:val="22"/>
-        </w:rPr>
-        <w:t xml:space="preserve">Où et comment pourriez-vous obtenir ces informations supplémentaires afin d’enrichir votre jeu de données? </w:t>
-      </w:r>
-    </w:p>
-    <w:p>
-      <w:pPr>
-        <w:pStyle w:val="Default"/>
-        <w:rPr>
-          <w:sz w:val="22"/>
-          <w:szCs w:val="22"/>
-        </w:rPr>
-      </w:pPr>
-    </w:p>
-    <w:p>
-      <w:pPr>
-        <w:pStyle w:val="Default"/>
-        <w:rPr>
-          <w:sz w:val="22"/>
-          <w:szCs w:val="22"/>
-        </w:rPr>
-      </w:pPr>
-      <w:r>
-        <w:rPr>
-          <w:sz w:val="22"/>
-          <w:szCs w:val="22"/>
-        </w:rPr>
-        <w:t xml:space="preserve">Comment est-ce que ces différents jeux de données vont être combinés dans votre système? </w:t>
-      </w:r>
-    </w:p>
-    <w:p>
-      <w:pPr>
-        <w:pStyle w:val="Default"/>
-        <w:rPr>
-          <w:sz w:val="22"/>
-          <w:szCs w:val="22"/>
-        </w:rPr>
-      </w:pPr>
-    </w:p>
-    <w:p>
-      <w:pPr>
-        <w:pStyle w:val="Titre2"/>
+        <w:t>Procédure</w:t>
+      </w:r>
+      <w:r>
         <w:rPr>
           <w:b/>
           <w:bCs/>
         </w:rPr>
-      </w:pPr>
-      <w:r>
+        <w:t xml:space="preserve"> de tests (1 point)</w:t>
+      </w:r>
+    </w:p>
+    <w:p>
+      <w:pPr>
+        <w:pStyle w:val="Default"/>
+        <w:rPr>
+          <w:sz w:val="22"/>
+          <w:szCs w:val="22"/>
+        </w:rPr>
+      </w:pPr>
+      <w:r>
+        <w:rPr>
+          <w:sz w:val="22"/>
+          <w:szCs w:val="22"/>
+        </w:rPr>
+        <w:t xml:space="preserve">Discutez également de la procédure de tests que vous envisagez. </w:t>
+      </w:r>
+    </w:p>
+    <w:p>
+      <w:pPr>
+        <w:pStyle w:val="Default"/>
+        <w:rPr>
+          <w:sz w:val="22"/>
+          <w:szCs w:val="22"/>
+        </w:rPr>
+      </w:pPr>
+    </w:p>
+    <w:p>
+      <w:pPr>
+        <w:pStyle w:val="Default"/>
+        <w:rPr>
+          <w:color w:val="A6A6A6" w:themeColor="background1" w:themeShade="A6"/>
+          <w:sz w:val="22"/>
+          <w:szCs w:val="22"/>
+        </w:rPr>
+      </w:pPr>
+      <w:r>
+        <w:rPr>
+          <w:color w:val="A6A6A6" w:themeColor="background1" w:themeShade="A6"/>
+          <w:sz w:val="22"/>
+          <w:szCs w:val="22"/>
+        </w:rPr>
+        <w:t xml:space="preserve">La majorité des projets </w:t>
+      </w:r>
+      <w:proofErr w:type="spellStart"/>
+      <w:r>
+        <w:rPr>
+          <w:color w:val="A6A6A6" w:themeColor="background1" w:themeShade="A6"/>
+          <w:sz w:val="22"/>
+          <w:szCs w:val="22"/>
+        </w:rPr>
+        <w:t>Kaggle</w:t>
+      </w:r>
+      <w:proofErr w:type="spellEnd"/>
+      <w:r>
+        <w:rPr>
+          <w:color w:val="A6A6A6" w:themeColor="background1" w:themeShade="A6"/>
+          <w:sz w:val="22"/>
+          <w:szCs w:val="22"/>
+        </w:rPr>
+        <w:t xml:space="preserve"> ne viennent pas avec des données tests, et l’option de soumettre un fichier de résultats pour évaluation ne retourne qu’un score numérique sans indications de ce qui a ou n’a pas fonctionné. On ne peut pas faire un projet en tâtant dans le noir! </w:t>
+      </w:r>
+    </w:p>
+    <w:p>
+      <w:pPr>
+        <w:pStyle w:val="Default"/>
+        <w:rPr>
+          <w:sz w:val="22"/>
+          <w:szCs w:val="22"/>
+        </w:rPr>
+      </w:pPr>
+      <w:r>
+        <w:rPr>
+          <w:sz w:val="22"/>
+          <w:szCs w:val="22"/>
+        </w:rPr>
+        <w:t xml:space="preserve">Donc, comment prévoyez-vous tester vos solutions afin d’obtenir une rétroaction qui pourra guider votre développement? </w:t>
+      </w:r>
+    </w:p>
+    <w:p>
+      <w:pPr>
+        <w:pStyle w:val="Default"/>
+        <w:rPr>
+          <w:sz w:val="22"/>
+          <w:szCs w:val="22"/>
+        </w:rPr>
+      </w:pPr>
+    </w:p>
+    <w:p>
+      <w:pPr>
+        <w:pStyle w:val="Titre2"/>
         <w:rPr>
           <w:b/>
           <w:bCs/>
         </w:rPr>
-        <w:t>Procédure</w:t>
-      </w:r>
+      </w:pPr>
       <w:r>
         <w:rPr>
           <w:b/>
           <w:bCs/>
         </w:rPr>
-        <w:t xml:space="preserve"> de tests</w:t>
+        <w:t xml:space="preserve">Revu de </w:t>
       </w:r>
       <w:r>
         <w:rPr>
           <w:b/>
           <w:bCs/>
         </w:rPr>
-        <w:t xml:space="preserve"> </w:t>
+        <w:t>littérature</w:t>
       </w:r>
       <w:r>
         <w:rPr>
           <w:b/>
           <w:bCs/>
         </w:rPr>
-        <w:t>(1 point)</w:t>
-      </w:r>
-    </w:p>
-    <w:p>
-      <w:pPr>
-        <w:pStyle w:val="Default"/>
-        <w:rPr>
-          <w:sz w:val="22"/>
-          <w:szCs w:val="22"/>
-        </w:rPr>
-      </w:pPr>
-      <w:r>
-        <w:rPr>
-          <w:sz w:val="22"/>
-          <w:szCs w:val="22"/>
-        </w:rPr>
-        <w:t xml:space="preserve">Discutez également de la procédure de tests que vous envisagez. </w:t>
-      </w:r>
-    </w:p>
-    <w:p>
-      <w:pPr>
-        <w:pStyle w:val="Default"/>
-        <w:rPr>
-          <w:sz w:val="22"/>
-          <w:szCs w:val="22"/>
-        </w:rPr>
-      </w:pPr>
-    </w:p>
-    <w:p>
-      <w:pPr>
-        <w:pStyle w:val="Default"/>
-        <w:rPr>
-          <w:color w:val="A6A6A6" w:themeColor="background1" w:themeShade="A6"/>
-          <w:sz w:val="22"/>
-          <w:szCs w:val="22"/>
-        </w:rPr>
-      </w:pPr>
-      <w:r>
-        <w:rPr>
-          <w:color w:val="A6A6A6" w:themeColor="background1" w:themeShade="A6"/>
-          <w:sz w:val="22"/>
-          <w:szCs w:val="22"/>
-        </w:rPr>
-        <w:t xml:space="preserve">La majorité des projets </w:t>
-      </w:r>
-      <w:proofErr w:type="spellStart"/>
-      <w:r>
-        <w:rPr>
-          <w:color w:val="A6A6A6" w:themeColor="background1" w:themeShade="A6"/>
-          <w:sz w:val="22"/>
-          <w:szCs w:val="22"/>
-        </w:rPr>
-        <w:t>Kaggle</w:t>
-      </w:r>
-      <w:proofErr w:type="spellEnd"/>
-      <w:r>
-        <w:rPr>
-          <w:color w:val="A6A6A6" w:themeColor="background1" w:themeShade="A6"/>
-          <w:sz w:val="22"/>
-          <w:szCs w:val="22"/>
-        </w:rPr>
-        <w:t xml:space="preserve"> ne viennent pas avec des données tests, et l’option de soumettre un fichier de résultats pour évaluation ne retourne qu’un score numérique sans indications de ce qui a ou n’a pas fonctionné. On ne peut pas faire un projet en tâtant dans le noir! </w:t>
-      </w:r>
-    </w:p>
-    <w:p>
-      <w:pPr>
-        <w:pStyle w:val="Default"/>
-        <w:rPr>
-          <w:sz w:val="22"/>
-          <w:szCs w:val="22"/>
-        </w:rPr>
-      </w:pPr>
-      <w:r>
-        <w:rPr>
-          <w:sz w:val="22"/>
-          <w:szCs w:val="22"/>
-        </w:rPr>
-        <w:t xml:space="preserve">Donc, comment prévoyez-vous tester vos solutions afin d’obtenir une rétroaction qui pourra guider votre développement? </w:t>
-      </w:r>
-    </w:p>
-    <w:p>
-      <w:pPr>
-        <w:pStyle w:val="Default"/>
-        <w:rPr>
-          <w:sz w:val="22"/>
-          <w:szCs w:val="22"/>
-        </w:rPr>
-      </w:pPr>
-    </w:p>
-    <w:p>
-      <w:pPr>
-        <w:pStyle w:val="Titre2"/>
-        <w:rPr>
-          <w:b/>
-          <w:bCs/>
-        </w:rPr>
-      </w:pPr>
-      <w:r>
-        <w:rPr>
-          <w:b/>
-          <w:bCs/>
-        </w:rPr>
-        <w:t xml:space="preserve">Revu de </w:t>
-      </w:r>
-      <w:r>
-        <w:rPr>
-          <w:b/>
-          <w:bCs/>
-        </w:rPr>
-        <w:t>littérature</w:t>
-      </w:r>
-      <w:r>
-        <w:rPr>
-          <w:b/>
-          <w:bCs/>
-        </w:rPr>
-        <w:t xml:space="preserve"> </w:t>
-      </w:r>
-      <w:r>
-        <w:rPr>
-          <w:b/>
-          <w:bCs/>
-        </w:rPr>
-        <w:t>(2 points)</w:t>
+        <w:t xml:space="preserve"> (2 points)</w:t>
       </w:r>
     </w:p>
     <w:p>
@@ -1113,39 +1055,7 @@
           <w:sz w:val="22"/>
           <w:szCs w:val="22"/>
         </w:rPr>
-        <w:t xml:space="preserve">Finalement, faites un lien avec votre premier rapport. À la lumière de ce que vous avez appris maintenant, les idées et intuitions que vous aviez précédemment sont-elles encore </w:t>
-      </w:r>
-      <w:r>
-        <w:rPr>
-          <w:color w:val="538135" w:themeColor="accent6" w:themeShade="BF"/>
-          <w:sz w:val="22"/>
-          <w:szCs w:val="22"/>
-        </w:rPr>
-        <w:t>valides</w:t>
-      </w:r>
-      <w:r>
-        <w:rPr>
-          <w:color w:val="538135" w:themeColor="accent6" w:themeShade="BF"/>
-          <w:sz w:val="22"/>
-          <w:szCs w:val="22"/>
-        </w:rPr>
-        <w:t>? Si oui</w:t>
-      </w:r>
-      <w:r>
-        <w:rPr>
-          <w:color w:val="538135" w:themeColor="accent6" w:themeShade="BF"/>
-          <w:sz w:val="22"/>
-          <w:szCs w:val="22"/>
-        </w:rPr>
-        <w:t>,</w:t>
-      </w:r>
-      <w:r>
-        <w:rPr>
-          <w:color w:val="538135" w:themeColor="accent6" w:themeShade="BF"/>
-          <w:sz w:val="22"/>
-          <w:szCs w:val="22"/>
-        </w:rPr>
-        <w:t xml:space="preserve"> </w:t>
+        <w:t xml:space="preserve">Finalement, faites un lien avec votre premier rapport. À la lumière de ce que vous avez appris maintenant, les idées et intuitions que vous aviez précédemment sont-elles encore valides? Si oui, </w:t>
       </w:r>
     </w:p>
     <w:p>
@@ -1175,10 +1085,7 @@
         <w:t xml:space="preserve"> prévoyez-vous implémenter en premier, et pourquoi semble-t-elle la plus prometteuse? Si non, comment allez-vous les mettre à jour? </w:t>
       </w:r>
     </w:p>
-    <w:p>
-      <w:bookmarkStart w:id="0" w:name="_GoBack"/>
-      <w:bookmarkEnd w:id="0"/>
-    </w:p>
+    <w:p/>
     <w:p>
       <w:pPr>
         <w:pStyle w:val="Titre1"/>

--- a/Rappor/Rapport 2 - Données V1.docx
+++ b/Rappor/Rapport 2 - Données V1.docx
@@ -218,10 +218,25 @@
         </w:rPr>
       </w:pPr>
       <w:r>
-        <w:rPr>
-          <w:lang w:eastAsia="fr-CA"/>
-        </w:rPr>
-        <w:t>Les données pour cette étude comparent 79 variables</w:t>
+        <w:t>Dans l’optique de prédire le prix d’une maison, nous avons besoins d’avoir le maximum d’information sur la propriété afin de minimiser l’erreur de prédiction. Dans le cas présent, l</w:t>
+      </w:r>
+      <w:r>
+        <w:rPr>
+          <w:lang w:eastAsia="fr-CA"/>
+        </w:rPr>
+        <w:t xml:space="preserve">es données pour cette étude </w:t>
+      </w:r>
+      <w:r>
+        <w:rPr>
+          <w:lang w:eastAsia="fr-CA"/>
+        </w:rPr>
+        <w:t xml:space="preserve">contiennent </w:t>
+      </w:r>
+      <w:r>
+        <w:rPr>
+          <w:lang w:eastAsia="fr-CA"/>
+        </w:rPr>
+        <w:t>79 variables</w:t>
       </w:r>
       <w:r>
         <w:rPr>
@@ -233,53 +248,14 @@
         <w:rPr>
           <w:lang w:eastAsia="fr-CA"/>
         </w:rPr>
-        <w:t xml:space="preserve"> 2919 échantillons dont 1460 immobiliers sont avec le prix d’achat connu. Les attributs de ces données comprennent les caractéristiques des immobiliers en termes de forme et</w:t>
-      </w:r>
-      <w:r>
-        <w:rPr>
-          <w:lang w:eastAsia="fr-CA"/>
-        </w:rPr>
-        <w:t xml:space="preserve"> de</w:t>
-      </w:r>
-      <w:r>
-        <w:rPr>
-          <w:lang w:eastAsia="fr-CA"/>
-        </w:rPr>
-        <w:t xml:space="preserve"> qualité, l’an de construction et</w:t>
-      </w:r>
-      <w:r>
-        <w:rPr>
-          <w:lang w:eastAsia="fr-CA"/>
-        </w:rPr>
-        <w:t xml:space="preserve"> de</w:t>
-      </w:r>
-      <w:r>
-        <w:rPr>
-          <w:lang w:eastAsia="fr-CA"/>
-        </w:rPr>
-        <w:t xml:space="preserve"> maintenance de ces composant</w:t>
-      </w:r>
-      <w:r>
-        <w:rPr>
-          <w:lang w:eastAsia="fr-CA"/>
-        </w:rPr>
-        <w:t>e</w:t>
-      </w:r>
-      <w:r>
-        <w:rPr>
-          <w:lang w:eastAsia="fr-CA"/>
-        </w:rPr>
-        <w:t xml:space="preserve">s ainsi que leur localisation. </w:t>
-      </w:r>
-    </w:p>
-    <w:p>
-      <w:pPr>
-        <w:pStyle w:val="Default"/>
-        <w:rPr>
-          <w:sz w:val="22"/>
-          <w:szCs w:val="22"/>
-        </w:rPr>
-      </w:pPr>
+        <w:t xml:space="preserve"> 2919 échantillons dont 1460 immobiliers sont avec le prix d’achat connu</w:t>
+      </w:r>
+      <w:r>
+        <w:rPr>
+          <w:lang w:eastAsia="fr-CA"/>
+        </w:rPr>
+        <w:t xml:space="preserve">. </w:t>
+      </w:r>
     </w:p>
     <w:p>
       <w:pPr>
@@ -305,21 +281,185 @@
           <w:color w:val="538135" w:themeColor="accent6" w:themeShade="BF"/>
         </w:rPr>
         <w:tab/>
+      </w:r>
+    </w:p>
+    <w:p>
+      <w:pPr>
+        <w:rPr>
+          <w:lang w:eastAsia="fr-CA"/>
+        </w:rPr>
+      </w:pPr>
+      <w:r>
+        <w:rPr>
+          <w:lang w:eastAsia="fr-CA"/>
+        </w:rPr>
+        <w:t>Au total, nous avons 46 variables de type</w:t>
+      </w:r>
+      <w:r>
+        <w:rPr>
+          <w:lang w:eastAsia="fr-CA"/>
+        </w:rPr>
+        <w:t xml:space="preserve"> </w:t>
+      </w:r>
+      <w:r>
+        <w:rPr>
+          <w:lang w:eastAsia="fr-CA"/>
+        </w:rPr>
+        <w:t>entier qui forment le groupe de données quantitative, en revanche, pour les données qualitatives nous avons 35 variables de type objet. Vu du nombre élevé des variables, un résumé détaillé concernant les variables se trouve dans l’annexe A du document ci-présent.</w:t>
+      </w:r>
+    </w:p>
+    <w:p>
+      <w:pPr>
+        <w:rPr>
+          <w:lang w:eastAsia="fr-CA"/>
+        </w:rPr>
+      </w:pPr>
+      <w:r>
+        <w:rPr>
+          <w:lang w:eastAsia="fr-CA"/>
+        </w:rPr>
+        <w:t xml:space="preserve">Cependant, une étude préliminaire était faite pour avoir une meilleure compréhension sur la pertinence de ces derniers. Ainsi, les attributs se divise sous X catégories : </w:t>
+      </w:r>
+    </w:p>
+    <w:p>
+      <w:pPr>
+        <w:rPr>
+          <w:lang w:eastAsia="fr-CA"/>
+        </w:rPr>
+      </w:pPr>
+    </w:p>
+    <w:p>
+      <w:pPr>
+        <w:pStyle w:val="Default"/>
+        <w:rPr>
+          <w:sz w:val="22"/>
+          <w:szCs w:val="22"/>
+        </w:rPr>
+      </w:pPr>
+    </w:p>
+    <w:p>
+      <w:pPr>
+        <w:pStyle w:val="Titre3"/>
+        <w:rPr>
+          <w:color w:val="538135" w:themeColor="accent6" w:themeShade="BF"/>
+        </w:rPr>
+      </w:pPr>
+      <w:r>
+        <w:rPr>
+          <w:color w:val="538135" w:themeColor="accent6" w:themeShade="BF"/>
+        </w:rPr>
+        <w:t>Les</w:t>
+      </w:r>
+      <w:r>
+        <w:rPr>
+          <w:color w:val="538135" w:themeColor="accent6" w:themeShade="BF"/>
+        </w:rPr>
+        <w:t xml:space="preserve"> propriétés statistiques des données. </w:t>
+      </w:r>
+    </w:p>
+    <w:p>
+      <w:r>
+        <w:t xml:space="preserve">Puisque nous voulons prédire </w:t>
+      </w:r>
+      <w:r>
+        <w:t xml:space="preserve">le prix des maisons dans le secteur de VILE durant les années 201X à 201Y, il est important de savoir la distribution des prix sur les 1440 maisons connues. </w:t>
+      </w:r>
+    </w:p>
+    <w:p>
+      <w:r>
+        <w:rPr>
+          <w:noProof/>
+        </w:rPr>
+        <w:lastRenderedPageBreak/>
+        <w:drawing>
+          <wp:inline distT="0" distB="0" distL="0" distR="0" wp14:anchorId="011608E1" wp14:editId="48E85F3A">
+            <wp:extent cx="5972810" cy="3921125"/>
+            <wp:effectExtent l="0" t="0" r="8890" b="3175"/>
+            <wp:docPr id="1" name="Image 1"/>
+            <wp:cNvGraphicFramePr>
+              <a:graphicFrameLocks xmlns:a="http://schemas.openxmlformats.org/drawingml/2006/main" noChangeAspect="1"/>
+            </wp:cNvGraphicFramePr>
+            <a:graphic xmlns:a="http://schemas.openxmlformats.org/drawingml/2006/main">
+              <a:graphicData uri="http://schemas.openxmlformats.org/drawingml/2006/picture">
+                <pic:pic xmlns:pic="http://schemas.openxmlformats.org/drawingml/2006/picture">
+                  <pic:nvPicPr>
+                    <pic:cNvPr id="1" name=""/>
+                    <pic:cNvPicPr/>
+                  </pic:nvPicPr>
+                  <pic:blipFill>
+                    <a:blip r:embed="rId6"/>
+                    <a:stretch>
+                      <a:fillRect/>
+                    </a:stretch>
+                  </pic:blipFill>
+                  <pic:spPr>
+                    <a:xfrm>
+                      <a:off x="0" y="0"/>
+                      <a:ext cx="5972810" cy="3921125"/>
+                    </a:xfrm>
+                    <a:prstGeom prst="rect">
+                      <a:avLst/>
+                    </a:prstGeom>
+                  </pic:spPr>
+                </pic:pic>
+              </a:graphicData>
+            </a:graphic>
+          </wp:inline>
+        </w:drawing>
+      </w:r>
+    </w:p>
+    <w:p>
+      <w:pPr>
+        <w:pStyle w:val="Default"/>
+        <w:rPr>
+          <w:sz w:val="22"/>
+          <w:szCs w:val="22"/>
+        </w:rPr>
+      </w:pPr>
+    </w:p>
+    <w:p>
+      <w:pPr>
+        <w:pStyle w:val="Titre2"/>
+        <w:rPr>
+          <w:b/>
+          <w:bCs/>
+        </w:rPr>
+      </w:pPr>
+      <w:r>
+        <w:rPr>
+          <w:b/>
+          <w:bCs/>
+        </w:rPr>
+        <w:t xml:space="preserve">Difficultés </w:t>
+      </w:r>
+      <w:r>
+        <w:rPr>
+          <w:b/>
+          <w:bCs/>
+        </w:rPr>
+        <w:t>et algorithmes de prétraitement</w:t>
+      </w:r>
+      <w:r>
+        <w:rPr>
+          <w:b/>
+          <w:bCs/>
+          <w:sz w:val="22"/>
+          <w:szCs w:val="22"/>
+        </w:rPr>
+        <w:t xml:space="preserve"> </w:t>
+      </w:r>
+      <w:r>
+        <w:rPr>
+          <w:b/>
+          <w:bCs/>
+        </w:rPr>
+        <w:t>(2 points)</w:t>
       </w:r>
       <w:bookmarkStart w:id="0" w:name="_GoBack"/>
       <w:bookmarkEnd w:id="0"/>
     </w:p>
     <w:p>
       <w:pPr>
-        <w:pStyle w:val="Default"/>
-        <w:rPr>
-          <w:sz w:val="22"/>
-          <w:szCs w:val="22"/>
-        </w:rPr>
-      </w:pPr>
-    </w:p>
-    <w:p>
-      <w:pPr>
         <w:pStyle w:val="Titre3"/>
         <w:rPr>
           <w:color w:val="538135" w:themeColor="accent6" w:themeShade="BF"/>
@@ -329,706 +469,636 @@
         <w:rPr>
           <w:color w:val="538135" w:themeColor="accent6" w:themeShade="BF"/>
         </w:rPr>
-        <w:t>Les</w:t>
-      </w:r>
-      <w:r>
-        <w:rPr>
-          <w:color w:val="538135" w:themeColor="accent6" w:themeShade="BF"/>
-        </w:rPr>
-        <w:t xml:space="preserve"> propriétés statistiques des données. </w:t>
-      </w:r>
-    </w:p>
-    <w:p>
-      <w:pPr>
-        <w:pStyle w:val="Default"/>
-        <w:rPr>
-          <w:sz w:val="22"/>
-          <w:szCs w:val="22"/>
-        </w:rPr>
-      </w:pPr>
-    </w:p>
-    <w:p>
-      <w:pPr>
-        <w:pStyle w:val="Titre2"/>
+        <w:t xml:space="preserve">Quelles difficultés se présentent? </w:t>
+      </w:r>
+    </w:p>
+    <w:p>
+      <w:pPr>
+        <w:pStyle w:val="Default"/>
+        <w:rPr>
+          <w:sz w:val="22"/>
+          <w:szCs w:val="22"/>
+        </w:rPr>
+      </w:pPr>
+    </w:p>
+    <w:p>
+      <w:pPr>
+        <w:pStyle w:val="Default"/>
+        <w:rPr>
+          <w:sz w:val="22"/>
+          <w:szCs w:val="22"/>
+        </w:rPr>
+      </w:pPr>
+      <w:r>
+        <w:rPr>
+          <w:sz w:val="22"/>
+          <w:szCs w:val="22"/>
+        </w:rPr>
+        <w:t>(</w:t>
+      </w:r>
+      <w:proofErr w:type="gramStart"/>
+      <w:r>
+        <w:rPr>
+          <w:sz w:val="22"/>
+          <w:szCs w:val="22"/>
+        </w:rPr>
+        <w:t>ex.</w:t>
+      </w:r>
+      <w:proofErr w:type="gramEnd"/>
+      <w:r>
+        <w:rPr>
+          <w:sz w:val="22"/>
+          <w:szCs w:val="22"/>
+        </w:rPr>
+        <w:t xml:space="preserve"> : bruit, fléau de dimensionnalité, informations manquantes, déséquilibre des classes, etc.). </w:t>
+      </w:r>
+    </w:p>
+    <w:p>
+      <w:pPr>
+        <w:pStyle w:val="Default"/>
+        <w:rPr>
+          <w:sz w:val="22"/>
+          <w:szCs w:val="22"/>
+        </w:rPr>
+      </w:pPr>
+    </w:p>
+    <w:p>
+      <w:pPr>
+        <w:pStyle w:val="Titre3"/>
+        <w:rPr>
+          <w:color w:val="538135" w:themeColor="accent6" w:themeShade="BF"/>
+        </w:rPr>
+      </w:pPr>
+      <w:r>
+        <w:rPr>
+          <w:color w:val="538135" w:themeColor="accent6" w:themeShade="BF"/>
+        </w:rPr>
+        <w:t>Décrivez ces algorithmes</w:t>
+      </w:r>
+    </w:p>
+    <w:p>
+      <w:pPr>
+        <w:pStyle w:val="Default"/>
+        <w:rPr>
+          <w:sz w:val="22"/>
+          <w:szCs w:val="22"/>
+        </w:rPr>
+      </w:pPr>
+      <w:r>
+        <w:rPr>
+          <w:sz w:val="22"/>
+          <w:szCs w:val="22"/>
+        </w:rPr>
+        <w:t>Implantez des algorithmes de prétraitement des données afin de corriger ces difficultés.</w:t>
+      </w:r>
+    </w:p>
+    <w:p>
+      <w:pPr>
+        <w:pStyle w:val="Default"/>
+        <w:rPr>
+          <w:sz w:val="22"/>
+          <w:szCs w:val="22"/>
+        </w:rPr>
+      </w:pPr>
+    </w:p>
+    <w:p>
+      <w:pPr>
+        <w:pStyle w:val="Titre3"/>
+        <w:rPr>
+          <w:color w:val="538135" w:themeColor="accent6" w:themeShade="BF"/>
+        </w:rPr>
+      </w:pPr>
+      <w:r>
+        <w:rPr>
+          <w:color w:val="538135" w:themeColor="accent6" w:themeShade="BF"/>
+        </w:rPr>
+        <w:t xml:space="preserve">Discutions </w:t>
+      </w:r>
+      <w:r>
+        <w:rPr>
+          <w:color w:val="538135" w:themeColor="accent6" w:themeShade="BF"/>
+        </w:rPr>
+        <w:t>de leurs résultats</w:t>
+      </w:r>
+    </w:p>
+    <w:p>
+      <w:pPr>
+        <w:pStyle w:val="Default"/>
         <w:rPr>
           <w:b/>
           <w:bCs/>
+          <w:sz w:val="22"/>
+          <w:szCs w:val="22"/>
         </w:rPr>
       </w:pPr>
       <w:r>
         <w:rPr>
           <w:b/>
           <w:bCs/>
-        </w:rPr>
-        <w:t xml:space="preserve">Difficultés </w:t>
-      </w:r>
+          <w:sz w:val="22"/>
+          <w:szCs w:val="22"/>
+        </w:rPr>
+        <w:t xml:space="preserve">L’objectif ici n’est pas de faire une grande liste de statistiques sur les données, mais d’en tirer des leçons pour guider la réalisation du reste du projet. </w:t>
+      </w:r>
+    </w:p>
+    <w:p>
+      <w:pPr>
+        <w:pStyle w:val="Default"/>
+        <w:rPr>
+          <w:sz w:val="22"/>
+          <w:szCs w:val="22"/>
+        </w:rPr>
+      </w:pPr>
+    </w:p>
+    <w:p>
+      <w:pPr>
+        <w:pStyle w:val="Titre2"/>
+      </w:pPr>
       <w:r>
         <w:rPr>
           <w:b/>
           <w:bCs/>
         </w:rPr>
-        <w:t>et algorithmes de prétraitement</w:t>
-      </w:r>
-      <w:r>
+        <w:t>Données manquantes (1 point</w:t>
+      </w:r>
+      <w:r>
+        <w:t>)</w:t>
+      </w:r>
+    </w:p>
+    <w:p>
+      <w:pPr>
+        <w:pStyle w:val="Default"/>
+        <w:rPr>
+          <w:sz w:val="22"/>
+          <w:szCs w:val="22"/>
+        </w:rPr>
+      </w:pPr>
+      <w:r>
+        <w:rPr>
+          <w:sz w:val="22"/>
+          <w:szCs w:val="22"/>
+        </w:rPr>
+        <w:t xml:space="preserve">Discutez également de ce qui manque dans vos données. </w:t>
+      </w:r>
+    </w:p>
+    <w:p>
+      <w:pPr>
+        <w:pStyle w:val="Default"/>
+        <w:rPr>
+          <w:sz w:val="22"/>
+          <w:szCs w:val="22"/>
+        </w:rPr>
+      </w:pPr>
+      <w:r>
+        <w:rPr>
+          <w:sz w:val="22"/>
+          <w:szCs w:val="22"/>
+        </w:rPr>
+        <w:t xml:space="preserve">Quelles informations additionnelles voyez-vous comme nécessaire ou utile à avoir pour réaliser votre projet mais manquent au jeu de données de </w:t>
+      </w:r>
+      <w:proofErr w:type="spellStart"/>
+      <w:r>
+        <w:rPr>
+          <w:sz w:val="22"/>
+          <w:szCs w:val="22"/>
+        </w:rPr>
+        <w:t>Kaggle</w:t>
+      </w:r>
+      <w:proofErr w:type="spellEnd"/>
+      <w:r>
+        <w:rPr>
+          <w:sz w:val="22"/>
+          <w:szCs w:val="22"/>
+        </w:rPr>
+        <w:t xml:space="preserve">? </w:t>
+      </w:r>
+    </w:p>
+    <w:p>
+      <w:pPr>
+        <w:pStyle w:val="Default"/>
+        <w:rPr>
+          <w:sz w:val="22"/>
+          <w:szCs w:val="22"/>
+        </w:rPr>
+      </w:pPr>
+    </w:p>
+    <w:p>
+      <w:pPr>
+        <w:pStyle w:val="Default"/>
+        <w:rPr>
+          <w:sz w:val="22"/>
+          <w:szCs w:val="22"/>
+        </w:rPr>
+      </w:pPr>
+      <w:r>
+        <w:rPr>
+          <w:sz w:val="22"/>
+          <w:szCs w:val="22"/>
+        </w:rPr>
+        <w:t xml:space="preserve">Où et comment pourriez-vous obtenir ces informations supplémentaires afin d’enrichir votre jeu de données? </w:t>
+      </w:r>
+    </w:p>
+    <w:p>
+      <w:pPr>
+        <w:pStyle w:val="Default"/>
+        <w:rPr>
+          <w:sz w:val="22"/>
+          <w:szCs w:val="22"/>
+        </w:rPr>
+      </w:pPr>
+    </w:p>
+    <w:p>
+      <w:pPr>
+        <w:pStyle w:val="Default"/>
+        <w:rPr>
+          <w:sz w:val="22"/>
+          <w:szCs w:val="22"/>
+        </w:rPr>
+      </w:pPr>
+      <w:r>
+        <w:rPr>
+          <w:sz w:val="22"/>
+          <w:szCs w:val="22"/>
+        </w:rPr>
+        <w:t xml:space="preserve">Comment est-ce que ces différents jeux de données vont être combinés dans votre système? </w:t>
+      </w:r>
+    </w:p>
+    <w:p>
+      <w:pPr>
+        <w:pStyle w:val="Default"/>
+        <w:rPr>
+          <w:sz w:val="22"/>
+          <w:szCs w:val="22"/>
+        </w:rPr>
+      </w:pPr>
+    </w:p>
+    <w:p>
+      <w:pPr>
+        <w:pStyle w:val="Titre2"/>
         <w:rPr>
           <w:b/>
           <w:bCs/>
-          <w:sz w:val="22"/>
-          <w:szCs w:val="22"/>
-        </w:rPr>
-        <w:t xml:space="preserve"> </w:t>
-      </w:r>
+        </w:rPr>
+      </w:pPr>
       <w:r>
         <w:rPr>
           <w:b/>
           <w:bCs/>
         </w:rPr>
-        <w:t>(2 points)</w:t>
-      </w:r>
-    </w:p>
-    <w:p>
-      <w:pPr>
-        <w:pStyle w:val="Titre3"/>
-        <w:rPr>
-          <w:color w:val="538135" w:themeColor="accent6" w:themeShade="BF"/>
-        </w:rPr>
-      </w:pPr>
-      <w:r>
-        <w:rPr>
-          <w:color w:val="538135" w:themeColor="accent6" w:themeShade="BF"/>
-        </w:rPr>
-        <w:t xml:space="preserve">Quelles difficultés se présentent? </w:t>
-      </w:r>
-    </w:p>
-    <w:p>
-      <w:pPr>
-        <w:pStyle w:val="Default"/>
-        <w:rPr>
-          <w:sz w:val="22"/>
-          <w:szCs w:val="22"/>
-        </w:rPr>
-      </w:pPr>
-    </w:p>
-    <w:p>
-      <w:pPr>
-        <w:pStyle w:val="Default"/>
-        <w:rPr>
-          <w:sz w:val="22"/>
-          <w:szCs w:val="22"/>
-        </w:rPr>
-      </w:pPr>
-      <w:r>
-        <w:rPr>
-          <w:sz w:val="22"/>
-          <w:szCs w:val="22"/>
-        </w:rPr>
-        <w:t>(</w:t>
-      </w:r>
-      <w:proofErr w:type="gramStart"/>
-      <w:r>
-        <w:rPr>
-          <w:sz w:val="22"/>
-          <w:szCs w:val="22"/>
-        </w:rPr>
-        <w:t>ex.</w:t>
-      </w:r>
-      <w:proofErr w:type="gramEnd"/>
-      <w:r>
-        <w:rPr>
-          <w:sz w:val="22"/>
-          <w:szCs w:val="22"/>
-        </w:rPr>
-        <w:t xml:space="preserve"> : bruit, fléau de dimensionnalité, informations manquantes, déséquilibre des classes, etc.). </w:t>
-      </w:r>
-    </w:p>
-    <w:p>
-      <w:pPr>
-        <w:pStyle w:val="Default"/>
-        <w:rPr>
-          <w:sz w:val="22"/>
-          <w:szCs w:val="22"/>
-        </w:rPr>
-      </w:pPr>
-    </w:p>
-    <w:p>
-      <w:pPr>
-        <w:pStyle w:val="Titre3"/>
-        <w:rPr>
-          <w:color w:val="538135" w:themeColor="accent6" w:themeShade="BF"/>
-        </w:rPr>
-      </w:pPr>
-      <w:r>
-        <w:rPr>
-          <w:color w:val="538135" w:themeColor="accent6" w:themeShade="BF"/>
-        </w:rPr>
-        <w:t>Décrivez ces algorithmes</w:t>
-      </w:r>
-    </w:p>
-    <w:p>
-      <w:pPr>
-        <w:pStyle w:val="Default"/>
-        <w:rPr>
-          <w:sz w:val="22"/>
-          <w:szCs w:val="22"/>
-        </w:rPr>
-      </w:pPr>
-      <w:r>
-        <w:rPr>
-          <w:sz w:val="22"/>
-          <w:szCs w:val="22"/>
-        </w:rPr>
-        <w:t>Implantez des algorithmes de prétraitement des données afin de corriger ces difficultés.</w:t>
-      </w:r>
-    </w:p>
-    <w:p>
-      <w:pPr>
-        <w:pStyle w:val="Default"/>
-        <w:rPr>
-          <w:sz w:val="22"/>
-          <w:szCs w:val="22"/>
-        </w:rPr>
-      </w:pPr>
-    </w:p>
-    <w:p>
-      <w:pPr>
-        <w:pStyle w:val="Titre3"/>
-        <w:rPr>
-          <w:color w:val="538135" w:themeColor="accent6" w:themeShade="BF"/>
-        </w:rPr>
-      </w:pPr>
-      <w:r>
-        <w:rPr>
-          <w:color w:val="538135" w:themeColor="accent6" w:themeShade="BF"/>
-        </w:rPr>
-        <w:t xml:space="preserve">Discutions </w:t>
-      </w:r>
-      <w:r>
-        <w:rPr>
-          <w:color w:val="538135" w:themeColor="accent6" w:themeShade="BF"/>
-        </w:rPr>
-        <w:t>de leurs résultats</w:t>
-      </w:r>
-    </w:p>
-    <w:p>
-      <w:pPr>
-        <w:pStyle w:val="Default"/>
+        <w:t>Procédure</w:t>
+      </w:r>
+      <w:r>
         <w:rPr>
           <w:b/>
           <w:bCs/>
-          <w:sz w:val="22"/>
-          <w:szCs w:val="22"/>
-        </w:rPr>
-      </w:pPr>
-      <w:r>
+        </w:rPr>
+        <w:t xml:space="preserve"> de tests (1 point)</w:t>
+      </w:r>
+    </w:p>
+    <w:p>
+      <w:pPr>
+        <w:pStyle w:val="Default"/>
+        <w:rPr>
+          <w:sz w:val="22"/>
+          <w:szCs w:val="22"/>
+        </w:rPr>
+      </w:pPr>
+      <w:r>
+        <w:rPr>
+          <w:sz w:val="22"/>
+          <w:szCs w:val="22"/>
+        </w:rPr>
+        <w:t xml:space="preserve">Discutez également de la procédure de tests que vous envisagez. </w:t>
+      </w:r>
+    </w:p>
+    <w:p>
+      <w:pPr>
+        <w:pStyle w:val="Default"/>
+        <w:rPr>
+          <w:sz w:val="22"/>
+          <w:szCs w:val="22"/>
+        </w:rPr>
+      </w:pPr>
+    </w:p>
+    <w:p>
+      <w:pPr>
+        <w:pStyle w:val="Default"/>
+        <w:rPr>
+          <w:color w:val="A6A6A6" w:themeColor="background1" w:themeShade="A6"/>
+          <w:sz w:val="22"/>
+          <w:szCs w:val="22"/>
+        </w:rPr>
+      </w:pPr>
+      <w:r>
+        <w:rPr>
+          <w:color w:val="A6A6A6" w:themeColor="background1" w:themeShade="A6"/>
+          <w:sz w:val="22"/>
+          <w:szCs w:val="22"/>
+        </w:rPr>
+        <w:t xml:space="preserve">La majorité des projets </w:t>
+      </w:r>
+      <w:proofErr w:type="spellStart"/>
+      <w:r>
+        <w:rPr>
+          <w:color w:val="A6A6A6" w:themeColor="background1" w:themeShade="A6"/>
+          <w:sz w:val="22"/>
+          <w:szCs w:val="22"/>
+        </w:rPr>
+        <w:t>Kaggle</w:t>
+      </w:r>
+      <w:proofErr w:type="spellEnd"/>
+      <w:r>
+        <w:rPr>
+          <w:color w:val="A6A6A6" w:themeColor="background1" w:themeShade="A6"/>
+          <w:sz w:val="22"/>
+          <w:szCs w:val="22"/>
+        </w:rPr>
+        <w:t xml:space="preserve"> ne viennent pas avec des données tests, et l’option de soumettre un fichier de résultats pour évaluation ne retourne qu’un score numérique sans indications de ce qui a ou n’a pas fonctionné. On ne peut pas faire un projet en tâtant dans le noir! </w:t>
+      </w:r>
+    </w:p>
+    <w:p>
+      <w:pPr>
+        <w:pStyle w:val="Default"/>
+        <w:rPr>
+          <w:sz w:val="22"/>
+          <w:szCs w:val="22"/>
+        </w:rPr>
+      </w:pPr>
+      <w:r>
+        <w:rPr>
+          <w:sz w:val="22"/>
+          <w:szCs w:val="22"/>
+        </w:rPr>
+        <w:t xml:space="preserve">Donc, comment prévoyez-vous tester vos solutions afin d’obtenir une rétroaction qui pourra guider votre développement? </w:t>
+      </w:r>
+    </w:p>
+    <w:p>
+      <w:pPr>
+        <w:pStyle w:val="Default"/>
+        <w:rPr>
+          <w:sz w:val="22"/>
+          <w:szCs w:val="22"/>
+        </w:rPr>
+      </w:pPr>
+    </w:p>
+    <w:p>
+      <w:pPr>
+        <w:pStyle w:val="Titre2"/>
         <w:rPr>
           <w:b/>
           <w:bCs/>
-          <w:sz w:val="22"/>
-          <w:szCs w:val="22"/>
-        </w:rPr>
-        <w:t xml:space="preserve">L’objectif ici n’est pas de faire une grande liste de statistiques sur les données, mais d’en tirer des leçons pour guider la réalisation du reste du projet. </w:t>
-      </w:r>
-    </w:p>
-    <w:p>
-      <w:pPr>
-        <w:pStyle w:val="Default"/>
-        <w:rPr>
-          <w:sz w:val="22"/>
-          <w:szCs w:val="22"/>
-        </w:rPr>
-      </w:pPr>
-    </w:p>
-    <w:p>
-      <w:pPr>
-        <w:pStyle w:val="Titre2"/>
+        </w:rPr>
       </w:pPr>
       <w:r>
         <w:rPr>
           <w:b/>
           <w:bCs/>
         </w:rPr>
-        <w:t>Données manquantes (1 point</w:t>
-      </w:r>
-      <w:r>
-        <w:t>)</w:t>
-      </w:r>
-    </w:p>
-    <w:p>
-      <w:pPr>
-        <w:pStyle w:val="Default"/>
-        <w:rPr>
-          <w:sz w:val="22"/>
-          <w:szCs w:val="22"/>
-        </w:rPr>
-      </w:pPr>
-      <w:r>
-        <w:rPr>
-          <w:sz w:val="22"/>
-          <w:szCs w:val="22"/>
-        </w:rPr>
-        <w:t xml:space="preserve">Discutez également de ce qui manque dans vos données. </w:t>
-      </w:r>
-    </w:p>
-    <w:p>
-      <w:pPr>
-        <w:pStyle w:val="Default"/>
-        <w:rPr>
-          <w:sz w:val="22"/>
-          <w:szCs w:val="22"/>
-        </w:rPr>
-      </w:pPr>
-      <w:r>
-        <w:rPr>
-          <w:sz w:val="22"/>
-          <w:szCs w:val="22"/>
-        </w:rPr>
-        <w:lastRenderedPageBreak/>
-        <w:t xml:space="preserve">Quelles informations additionnelles voyez-vous comme nécessaire ou utile à avoir pour réaliser votre projet mais manquent au jeu de données de </w:t>
-      </w:r>
-      <w:proofErr w:type="spellStart"/>
-      <w:r>
-        <w:rPr>
-          <w:sz w:val="22"/>
-          <w:szCs w:val="22"/>
-        </w:rPr>
-        <w:t>Kaggle</w:t>
-      </w:r>
-      <w:proofErr w:type="spellEnd"/>
-      <w:r>
-        <w:rPr>
-          <w:sz w:val="22"/>
-          <w:szCs w:val="22"/>
-        </w:rPr>
-        <w:t xml:space="preserve">? </w:t>
-      </w:r>
-    </w:p>
-    <w:p>
-      <w:pPr>
-        <w:pStyle w:val="Default"/>
-        <w:rPr>
-          <w:sz w:val="22"/>
-          <w:szCs w:val="22"/>
-        </w:rPr>
-      </w:pPr>
-    </w:p>
-    <w:p>
-      <w:pPr>
-        <w:pStyle w:val="Default"/>
-        <w:rPr>
-          <w:sz w:val="22"/>
-          <w:szCs w:val="22"/>
-        </w:rPr>
-      </w:pPr>
-      <w:r>
-        <w:rPr>
-          <w:sz w:val="22"/>
-          <w:szCs w:val="22"/>
-        </w:rPr>
-        <w:t xml:space="preserve">Où et comment pourriez-vous obtenir ces informations supplémentaires afin d’enrichir votre jeu de données? </w:t>
-      </w:r>
-    </w:p>
-    <w:p>
-      <w:pPr>
-        <w:pStyle w:val="Default"/>
-        <w:rPr>
-          <w:sz w:val="22"/>
-          <w:szCs w:val="22"/>
-        </w:rPr>
-      </w:pPr>
-    </w:p>
-    <w:p>
-      <w:pPr>
-        <w:pStyle w:val="Default"/>
-        <w:rPr>
-          <w:sz w:val="22"/>
-          <w:szCs w:val="22"/>
-        </w:rPr>
-      </w:pPr>
-      <w:r>
-        <w:rPr>
-          <w:sz w:val="22"/>
-          <w:szCs w:val="22"/>
-        </w:rPr>
-        <w:t xml:space="preserve">Comment est-ce que ces différents jeux de données vont être combinés dans votre système? </w:t>
-      </w:r>
-    </w:p>
-    <w:p>
-      <w:pPr>
-        <w:pStyle w:val="Default"/>
-        <w:rPr>
-          <w:sz w:val="22"/>
-          <w:szCs w:val="22"/>
-        </w:rPr>
-      </w:pPr>
-    </w:p>
-    <w:p>
-      <w:pPr>
-        <w:pStyle w:val="Titre2"/>
+        <w:t xml:space="preserve">Revu de </w:t>
+      </w:r>
+      <w:r>
         <w:rPr>
           <w:b/>
           <w:bCs/>
         </w:rPr>
-      </w:pPr>
+        <w:t>littérature</w:t>
+      </w:r>
       <w:r>
         <w:rPr>
           <w:b/>
           <w:bCs/>
         </w:rPr>
-        <w:t>Procédure</w:t>
-      </w:r>
-      <w:r>
+        <w:t xml:space="preserve"> (2 points)</w:t>
+      </w:r>
+    </w:p>
+    <w:p>
+      <w:pPr>
+        <w:pStyle w:val="Default"/>
+        <w:rPr>
+          <w:color w:val="538135" w:themeColor="accent6" w:themeShade="BF"/>
+          <w:sz w:val="22"/>
+          <w:szCs w:val="22"/>
+        </w:rPr>
+      </w:pPr>
+      <w:r>
+        <w:rPr>
+          <w:color w:val="538135" w:themeColor="accent6" w:themeShade="BF"/>
+          <w:sz w:val="22"/>
+          <w:szCs w:val="22"/>
+        </w:rPr>
+        <w:t xml:space="preserve">Allez chercher des idées dans les travaux antérieurs. Votre première destination devrait être le forum de discussion associé à votre compétition </w:t>
+      </w:r>
+      <w:proofErr w:type="spellStart"/>
+      <w:r>
+        <w:rPr>
+          <w:color w:val="538135" w:themeColor="accent6" w:themeShade="BF"/>
+          <w:sz w:val="22"/>
+          <w:szCs w:val="22"/>
+        </w:rPr>
+        <w:t>Kaggle</w:t>
+      </w:r>
+      <w:proofErr w:type="spellEnd"/>
+      <w:r>
+        <w:rPr>
+          <w:color w:val="538135" w:themeColor="accent6" w:themeShade="BF"/>
+          <w:sz w:val="22"/>
+          <w:szCs w:val="22"/>
+        </w:rPr>
+        <w:t xml:space="preserve">, où d’autres équipes peuvent avoir échangé des idées. Vous pouvez également contacter certaines des équipes plus hautes dans le classement pour leur poser des questions. </w:t>
+      </w:r>
+    </w:p>
+    <w:p>
+      <w:pPr>
+        <w:pStyle w:val="Default"/>
+        <w:rPr>
+          <w:color w:val="538135" w:themeColor="accent6" w:themeShade="BF"/>
+          <w:sz w:val="22"/>
+          <w:szCs w:val="22"/>
+        </w:rPr>
+      </w:pPr>
+      <w:r>
+        <w:rPr>
+          <w:color w:val="538135" w:themeColor="accent6" w:themeShade="BF"/>
+          <w:sz w:val="22"/>
+          <w:szCs w:val="22"/>
+        </w:rPr>
+        <w:t xml:space="preserve">Finalement, vous pouvez vous tourner vers la littérature scientifique, où des projets similaires ont déjà été réalisés. </w:t>
+      </w:r>
+    </w:p>
+    <w:p>
+      <w:pPr>
+        <w:pStyle w:val="Default"/>
+        <w:rPr>
+          <w:color w:val="538135" w:themeColor="accent6" w:themeShade="BF"/>
+          <w:sz w:val="22"/>
+          <w:szCs w:val="22"/>
+        </w:rPr>
+      </w:pPr>
+      <w:r>
+        <w:rPr>
+          <w:color w:val="538135" w:themeColor="accent6" w:themeShade="BF"/>
+          <w:sz w:val="22"/>
+          <w:szCs w:val="22"/>
+        </w:rPr>
+        <w:t xml:space="preserve">Ceci vous donnera des idées sur comment traiter vos données </w:t>
+      </w:r>
+      <w:proofErr w:type="spellStart"/>
+      <w:r>
+        <w:rPr>
+          <w:color w:val="538135" w:themeColor="accent6" w:themeShade="BF"/>
+          <w:sz w:val="22"/>
+          <w:szCs w:val="22"/>
+        </w:rPr>
+        <w:t>Kaggle</w:t>
+      </w:r>
+      <w:proofErr w:type="spellEnd"/>
+      <w:r>
+        <w:rPr>
+          <w:color w:val="538135" w:themeColor="accent6" w:themeShade="BF"/>
+          <w:sz w:val="22"/>
+          <w:szCs w:val="22"/>
+        </w:rPr>
+        <w:t xml:space="preserve">, et comment planifier pour les prochaines étapes. N’oubliez pas de bien inclure vos références! </w:t>
+      </w:r>
+    </w:p>
+    <w:p>
+      <w:pPr>
+        <w:rPr>
+          <w:color w:val="808080" w:themeColor="background1" w:themeShade="80"/>
+          <w:lang w:eastAsia="fr-CA"/>
+        </w:rPr>
+      </w:pPr>
+    </w:p>
+    <w:p>
+      <w:pPr>
+        <w:rPr>
+          <w:lang w:eastAsia="fr-CA"/>
+        </w:rPr>
+      </w:pPr>
+      <w:r>
+        <w:rPr>
+          <w:lang w:eastAsia="fr-CA"/>
+        </w:rPr>
+        <w:t xml:space="preserve">Dans le but d’améliorer l’évaluation des valeurs d’immobilier, des études ont été réalisées afin de trouver une méthode alternative de prédiction de prix d’immobilier autre que les méthodes conventionnelles telle que la méthode </w:t>
+      </w:r>
+      <w:proofErr w:type="spellStart"/>
+      <w:r>
+        <w:t>Hedonic</w:t>
+      </w:r>
+      <w:proofErr w:type="spellEnd"/>
+      <w:r>
+        <w:rPr>
+          <w:lang w:eastAsia="fr-CA"/>
+        </w:rPr>
+        <w:t xml:space="preserve">. </w:t>
+      </w:r>
+    </w:p>
+    <w:p>
+      <w:r>
+        <w:rPr>
+          <w:lang w:eastAsia="fr-CA"/>
+        </w:rPr>
+        <w:t xml:space="preserve">Dans l’étude comparative des modèles de prédiction des prix d’immobilier rural et urbain en Turquie, Hasan S. (2008) a démontré que le modelé basé sur les </w:t>
+      </w:r>
+      <w:r>
+        <w:t>réseaux de neurones artificiels</w:t>
+      </w:r>
+      <w:r>
+        <w:rPr>
+          <w:lang w:eastAsia="fr-CA"/>
+        </w:rPr>
+        <w:t xml:space="preserve"> est significativement plus performante </w:t>
+      </w:r>
+      <w:r>
+        <w:t xml:space="preserve">la régression de </w:t>
+      </w:r>
+      <w:proofErr w:type="spellStart"/>
+      <w:r>
+        <w:t>Hedonic</w:t>
+      </w:r>
+      <w:proofErr w:type="spellEnd"/>
+      <w:r>
+        <w:t xml:space="preserve"> avec une différence d’erreur quadratique (MSE) estimée à 2,03.</w:t>
+      </w:r>
+    </w:p>
+    <w:p>
+      <w:pPr>
+        <w:shd w:val="clear" w:color="auto" w:fill="FFFFFF"/>
+        <w:rPr>
+          <w:iCs/>
+        </w:rPr>
+      </w:pPr>
+      <w:r>
+        <w:rPr>
+          <w:lang w:eastAsia="fr-CA"/>
+        </w:rPr>
+        <w:t xml:space="preserve">Selon Bourassa S. C. et al. (2007) la méthode de régression </w:t>
+      </w:r>
+      <w:proofErr w:type="spellStart"/>
+      <w:r>
+        <w:t>Hedonic</w:t>
+      </w:r>
+      <w:proofErr w:type="spellEnd"/>
+      <w:r>
+        <w:t xml:space="preserve"> ne prend pas en considération l’effet de la localisation sue les prix. </w:t>
+      </w:r>
+      <w:proofErr w:type="spellStart"/>
+      <w:r>
+        <w:t>Xiaalong</w:t>
+      </w:r>
+      <w:proofErr w:type="spellEnd"/>
+      <w:r>
+        <w:t xml:space="preserve"> L. (2012) a démontré l’importance de prise en considération des effets temporaire et spatiale sur l’estimation des prix. Ce dernier a mentionné aussi que le méthode </w:t>
+      </w:r>
+      <w:proofErr w:type="spellStart"/>
+      <w:r>
+        <w:t>Hedonic</w:t>
+      </w:r>
+      <w:proofErr w:type="spellEnd"/>
+      <w:r>
+        <w:t xml:space="preserve"> ne prend pas en considération les effets spatio-temporels.</w:t>
+      </w:r>
+    </w:p>
+    <w:p>
+      <w:pPr>
+        <w:pStyle w:val="Default"/>
+        <w:rPr>
+          <w:sz w:val="22"/>
+          <w:szCs w:val="22"/>
+        </w:rPr>
+      </w:pPr>
+    </w:p>
+    <w:p>
+      <w:pPr>
+        <w:pStyle w:val="Default"/>
+        <w:rPr>
+          <w:sz w:val="22"/>
+          <w:szCs w:val="22"/>
+        </w:rPr>
+      </w:pPr>
+    </w:p>
+    <w:p>
+      <w:pPr>
+        <w:pStyle w:val="Default"/>
+        <w:rPr>
+          <w:sz w:val="22"/>
+          <w:szCs w:val="22"/>
+        </w:rPr>
+      </w:pPr>
+    </w:p>
+    <w:p>
+      <w:pPr>
+        <w:pStyle w:val="Titre2"/>
         <w:rPr>
           <w:b/>
           <w:bCs/>
         </w:rPr>
-        <w:t xml:space="preserve"> de tests (1 point)</w:t>
-      </w:r>
-    </w:p>
-    <w:p>
-      <w:pPr>
-        <w:pStyle w:val="Default"/>
-        <w:rPr>
-          <w:sz w:val="22"/>
-          <w:szCs w:val="22"/>
-        </w:rPr>
-      </w:pPr>
-      <w:r>
-        <w:rPr>
-          <w:sz w:val="22"/>
-          <w:szCs w:val="22"/>
-        </w:rPr>
-        <w:t xml:space="preserve">Discutez également de la procédure de tests que vous envisagez. </w:t>
-      </w:r>
-    </w:p>
-    <w:p>
-      <w:pPr>
-        <w:pStyle w:val="Default"/>
-        <w:rPr>
-          <w:sz w:val="22"/>
-          <w:szCs w:val="22"/>
-        </w:rPr>
-      </w:pPr>
-    </w:p>
-    <w:p>
-      <w:pPr>
-        <w:pStyle w:val="Default"/>
-        <w:rPr>
-          <w:color w:val="A6A6A6" w:themeColor="background1" w:themeShade="A6"/>
-          <w:sz w:val="22"/>
-          <w:szCs w:val="22"/>
-        </w:rPr>
-      </w:pPr>
-      <w:r>
-        <w:rPr>
-          <w:color w:val="A6A6A6" w:themeColor="background1" w:themeShade="A6"/>
-          <w:sz w:val="22"/>
-          <w:szCs w:val="22"/>
-        </w:rPr>
-        <w:t xml:space="preserve">La majorité des projets </w:t>
-      </w:r>
-      <w:proofErr w:type="spellStart"/>
-      <w:r>
-        <w:rPr>
-          <w:color w:val="A6A6A6" w:themeColor="background1" w:themeShade="A6"/>
-          <w:sz w:val="22"/>
-          <w:szCs w:val="22"/>
-        </w:rPr>
-        <w:t>Kaggle</w:t>
-      </w:r>
-      <w:proofErr w:type="spellEnd"/>
-      <w:r>
-        <w:rPr>
-          <w:color w:val="A6A6A6" w:themeColor="background1" w:themeShade="A6"/>
-          <w:sz w:val="22"/>
-          <w:szCs w:val="22"/>
-        </w:rPr>
-        <w:t xml:space="preserve"> ne viennent pas avec des données tests, et l’option de soumettre un fichier de résultats pour évaluation ne retourne qu’un score numérique sans indications de ce qui a ou n’a pas fonctionné. On ne peut pas faire un projet en tâtant dans le noir! </w:t>
-      </w:r>
-    </w:p>
-    <w:p>
-      <w:pPr>
-        <w:pStyle w:val="Default"/>
-        <w:rPr>
-          <w:sz w:val="22"/>
-          <w:szCs w:val="22"/>
-        </w:rPr>
-      </w:pPr>
-      <w:r>
-        <w:rPr>
-          <w:sz w:val="22"/>
-          <w:szCs w:val="22"/>
-        </w:rPr>
-        <w:t xml:space="preserve">Donc, comment prévoyez-vous tester vos solutions afin d’obtenir une rétroaction qui pourra guider votre développement? </w:t>
-      </w:r>
-    </w:p>
-    <w:p>
-      <w:pPr>
-        <w:pStyle w:val="Default"/>
-        <w:rPr>
-          <w:sz w:val="22"/>
-          <w:szCs w:val="22"/>
-        </w:rPr>
-      </w:pPr>
-    </w:p>
-    <w:p>
-      <w:pPr>
-        <w:pStyle w:val="Titre2"/>
+      </w:pPr>
+      <w:r>
         <w:rPr>
           <w:b/>
           <w:bCs/>
         </w:rPr>
-      </w:pPr>
-      <w:r>
-        <w:rPr>
-          <w:b/>
-          <w:bCs/>
-        </w:rPr>
-        <w:t xml:space="preserve">Revu de </w:t>
-      </w:r>
-      <w:r>
-        <w:rPr>
-          <w:b/>
-          <w:bCs/>
-        </w:rPr>
-        <w:t>littérature</w:t>
-      </w:r>
-      <w:r>
-        <w:rPr>
-          <w:b/>
-          <w:bCs/>
-        </w:rPr>
-        <w:t xml:space="preserve"> (2 points)</w:t>
-      </w:r>
-    </w:p>
-    <w:p>
-      <w:pPr>
-        <w:pStyle w:val="Default"/>
-        <w:rPr>
-          <w:color w:val="538135" w:themeColor="accent6" w:themeShade="BF"/>
-          <w:sz w:val="22"/>
-          <w:szCs w:val="22"/>
-        </w:rPr>
-      </w:pPr>
-      <w:r>
-        <w:rPr>
-          <w:color w:val="538135" w:themeColor="accent6" w:themeShade="BF"/>
-          <w:sz w:val="22"/>
-          <w:szCs w:val="22"/>
-        </w:rPr>
-        <w:t xml:space="preserve">Allez chercher des idées dans les travaux antérieurs. Votre première destination devrait être le forum de discussion associé à votre compétition </w:t>
-      </w:r>
-      <w:proofErr w:type="spellStart"/>
-      <w:r>
-        <w:rPr>
-          <w:color w:val="538135" w:themeColor="accent6" w:themeShade="BF"/>
-          <w:sz w:val="22"/>
-          <w:szCs w:val="22"/>
-        </w:rPr>
-        <w:t>Kaggle</w:t>
-      </w:r>
-      <w:proofErr w:type="spellEnd"/>
-      <w:r>
-        <w:rPr>
-          <w:color w:val="538135" w:themeColor="accent6" w:themeShade="BF"/>
-          <w:sz w:val="22"/>
-          <w:szCs w:val="22"/>
-        </w:rPr>
-        <w:t xml:space="preserve">, où d’autres équipes peuvent avoir échangé des idées. Vous pouvez également contacter certaines des équipes plus hautes dans le classement pour leur poser des questions. </w:t>
-      </w:r>
-    </w:p>
-    <w:p>
-      <w:pPr>
-        <w:pStyle w:val="Default"/>
-        <w:rPr>
-          <w:color w:val="538135" w:themeColor="accent6" w:themeShade="BF"/>
-          <w:sz w:val="22"/>
-          <w:szCs w:val="22"/>
-        </w:rPr>
-      </w:pPr>
-      <w:r>
-        <w:rPr>
-          <w:color w:val="538135" w:themeColor="accent6" w:themeShade="BF"/>
-          <w:sz w:val="22"/>
-          <w:szCs w:val="22"/>
-        </w:rPr>
-        <w:t xml:space="preserve">Finalement, vous pouvez vous tourner vers la littérature scientifique, où des projets similaires ont déjà été réalisés. </w:t>
-      </w:r>
-    </w:p>
-    <w:p>
-      <w:pPr>
-        <w:pStyle w:val="Default"/>
-        <w:rPr>
-          <w:color w:val="538135" w:themeColor="accent6" w:themeShade="BF"/>
-          <w:sz w:val="22"/>
-          <w:szCs w:val="22"/>
-        </w:rPr>
-      </w:pPr>
-      <w:r>
-        <w:rPr>
-          <w:color w:val="538135" w:themeColor="accent6" w:themeShade="BF"/>
-          <w:sz w:val="22"/>
-          <w:szCs w:val="22"/>
-        </w:rPr>
-        <w:t xml:space="preserve">Ceci vous donnera des idées sur comment traiter vos données </w:t>
-      </w:r>
-      <w:proofErr w:type="spellStart"/>
-      <w:r>
-        <w:rPr>
-          <w:color w:val="538135" w:themeColor="accent6" w:themeShade="BF"/>
-          <w:sz w:val="22"/>
-          <w:szCs w:val="22"/>
-        </w:rPr>
-        <w:t>Kaggle</w:t>
-      </w:r>
-      <w:proofErr w:type="spellEnd"/>
-      <w:r>
-        <w:rPr>
-          <w:color w:val="538135" w:themeColor="accent6" w:themeShade="BF"/>
-          <w:sz w:val="22"/>
-          <w:szCs w:val="22"/>
-        </w:rPr>
-        <w:t xml:space="preserve">, et comment planifier pour les prochaines étapes. N’oubliez pas de bien inclure vos références! </w:t>
-      </w:r>
-    </w:p>
-    <w:p>
-      <w:pPr>
-        <w:rPr>
-          <w:color w:val="808080" w:themeColor="background1" w:themeShade="80"/>
-          <w:lang w:eastAsia="fr-CA"/>
-        </w:rPr>
-      </w:pPr>
-    </w:p>
-    <w:p>
-      <w:pPr>
-        <w:rPr>
-          <w:lang w:eastAsia="fr-CA"/>
-        </w:rPr>
-      </w:pPr>
-      <w:r>
-        <w:rPr>
-          <w:lang w:eastAsia="fr-CA"/>
-        </w:rPr>
-        <w:t xml:space="preserve">Dans le but d’améliorer l’évaluation des valeurs d’immobilier, des études ont été réalisées afin de trouver une méthode alternative de prédiction de prix d’immobilier autre que les méthodes conventionnelles telle que la méthode </w:t>
-      </w:r>
-      <w:proofErr w:type="spellStart"/>
-      <w:r>
-        <w:t>Hedonic</w:t>
-      </w:r>
-      <w:proofErr w:type="spellEnd"/>
-      <w:r>
-        <w:rPr>
-          <w:lang w:eastAsia="fr-CA"/>
-        </w:rPr>
-        <w:t xml:space="preserve">. </w:t>
-      </w:r>
-    </w:p>
-    <w:p>
-      <w:r>
-        <w:rPr>
-          <w:lang w:eastAsia="fr-CA"/>
-        </w:rPr>
-        <w:t xml:space="preserve">Dans l’étude comparative des modèles de prédiction des prix d’immobilier rural et urbain en Turquie, Hasan S. (2008) a démontré que le modelé basé sur les </w:t>
-      </w:r>
-      <w:r>
-        <w:t>réseaux de neurones artificiels</w:t>
-      </w:r>
-      <w:r>
-        <w:rPr>
-          <w:lang w:eastAsia="fr-CA"/>
-        </w:rPr>
-        <w:t xml:space="preserve"> est significativement plus performante </w:t>
-      </w:r>
-      <w:r>
-        <w:t xml:space="preserve">la régression de </w:t>
-      </w:r>
-      <w:proofErr w:type="spellStart"/>
-      <w:r>
-        <w:t>Hedonic</w:t>
-      </w:r>
-      <w:proofErr w:type="spellEnd"/>
-      <w:r>
-        <w:t xml:space="preserve"> avec une différence d’erreur quadratique (MSE) estimée à 2,03.</w:t>
-      </w:r>
-    </w:p>
-    <w:p>
-      <w:pPr>
-        <w:shd w:val="clear" w:color="auto" w:fill="FFFFFF"/>
-        <w:rPr>
-          <w:iCs/>
-        </w:rPr>
-      </w:pPr>
-      <w:r>
-        <w:rPr>
-          <w:lang w:eastAsia="fr-CA"/>
-        </w:rPr>
-        <w:t xml:space="preserve">Selon Bourassa S. C. et al. (2007) la méthode de régression </w:t>
-      </w:r>
-      <w:proofErr w:type="spellStart"/>
-      <w:r>
-        <w:t>Hedonic</w:t>
-      </w:r>
-      <w:proofErr w:type="spellEnd"/>
-      <w:r>
-        <w:t xml:space="preserve"> ne prend pas en considération l’effet de la localisation sue les prix. </w:t>
-      </w:r>
-      <w:proofErr w:type="spellStart"/>
-      <w:r>
-        <w:t>Xiaalong</w:t>
-      </w:r>
-      <w:proofErr w:type="spellEnd"/>
-      <w:r>
-        <w:t xml:space="preserve"> L. (2012) a démontré l’importance de prise en considération des effets temporaire et spatiale sur l’estimation des prix. Ce dernier a mentionné aussi que le méthode </w:t>
-      </w:r>
-      <w:proofErr w:type="spellStart"/>
-      <w:r>
-        <w:t>Hedonic</w:t>
-      </w:r>
-      <w:proofErr w:type="spellEnd"/>
-      <w:r>
-        <w:t xml:space="preserve"> ne prend pas en considération les effets spatio-temporels.</w:t>
-      </w:r>
-    </w:p>
-    <w:p>
-      <w:pPr>
-        <w:pStyle w:val="Default"/>
-        <w:rPr>
-          <w:sz w:val="22"/>
-          <w:szCs w:val="22"/>
-        </w:rPr>
-      </w:pPr>
-    </w:p>
-    <w:p>
-      <w:pPr>
-        <w:pStyle w:val="Default"/>
-        <w:rPr>
-          <w:sz w:val="22"/>
-          <w:szCs w:val="22"/>
-        </w:rPr>
-      </w:pPr>
-    </w:p>
-    <w:p>
-      <w:pPr>
-        <w:pStyle w:val="Default"/>
-        <w:rPr>
-          <w:sz w:val="22"/>
-          <w:szCs w:val="22"/>
-        </w:rPr>
-      </w:pPr>
-    </w:p>
-    <w:p>
-      <w:pPr>
-        <w:pStyle w:val="Titre2"/>
-        <w:rPr>
-          <w:b/>
-          <w:bCs/>
-        </w:rPr>
-      </w:pPr>
-      <w:r>
-        <w:rPr>
-          <w:b/>
-          <w:bCs/>
-        </w:rPr>
-        <w:lastRenderedPageBreak/>
         <w:t xml:space="preserve">Comparaison avec les intuitions rapport 1 </w:t>
       </w:r>
       <w:r>
@@ -1103,6 +1173,7 @@
           <w:sz w:val="26"/>
           <w:szCs w:val="26"/>
         </w:rPr>
+        <w:lastRenderedPageBreak/>
         <w:t>Bibliographie</w:t>
       </w:r>
     </w:p>
@@ -1572,7 +1643,60 @@
         <w:t>(2), 2843-2852.</w:t>
       </w:r>
     </w:p>
-    <w:p/>
+    <w:p>
+      <w:pPr>
+        <w:sectPr>
+          <w:pgSz w:w="12240" w:h="15840"/>
+          <w:pgMar w:top="1417" w:right="1417" w:bottom="1417" w:left="1417" w:header="708" w:footer="708" w:gutter="0"/>
+          <w:cols w:space="708"/>
+          <w:docGrid w:linePitch="360"/>
+        </w:sectPr>
+      </w:pPr>
+    </w:p>
+    <w:p>
+      <w:pPr>
+        <w:pStyle w:val="Titre"/>
+        <w:jc w:val="center"/>
+      </w:pPr>
+      <w:r>
+        <w:lastRenderedPageBreak/>
+        <w:t>Annexe A</w:t>
+      </w:r>
+    </w:p>
+    <w:p>
+      <w:r>
+        <w:t>Liste des variables utilisé dans la phase de préparation des données qui servent à la prédiction du prix d’une maison.</w:t>
+      </w:r>
+    </w:p>
+    <w:p>
+      <w:r>
+        <w:object w:dxaOrig="4320" w:dyaOrig="4320">
+          <v:shapetype id="_x0000_t75" coordsize="21600,21600" o:spt="75" o:preferrelative="t" path="m@4@5l@4@11@9@11@9@5xe" filled="f" stroked="f">
+            <v:stroke joinstyle="miter"/>
+            <v:formulas>
+              <v:f eqn="if lineDrawn pixelLineWidth 0"/>
+              <v:f eqn="sum @0 1 0"/>
+              <v:f eqn="sum 0 0 @1"/>
+              <v:f eqn="prod @2 1 2"/>
+              <v:f eqn="prod @3 21600 pixelWidth"/>
+              <v:f eqn="prod @3 21600 pixelHeight"/>
+              <v:f eqn="sum @0 0 1"/>
+              <v:f eqn="prod @6 1 2"/>
+              <v:f eqn="prod @7 21600 pixelWidth"/>
+              <v:f eqn="sum @8 21600 0"/>
+              <v:f eqn="prod @7 21600 pixelHeight"/>
+              <v:f eqn="sum @10 21600 0"/>
+            </v:formulas>
+            <v:path o:extrusionok="f" gradientshapeok="t" o:connecttype="rect"/>
+            <o:lock v:ext="edit" aspectratio="t"/>
+          </v:shapetype>
+          <v:shape id="_x0000_i1025" type="#_x0000_t75" style="width:472.5pt;height:472.5pt" o:ole="">
+            <v:imagedata r:id="rId7" o:title=""/>
+          </v:shape>
+          <o:OLEObject Type="Embed" ProgID="FoxitPhantomPDF.Document" ShapeID="_x0000_i1025" DrawAspect="Content" ObjectID="_1612006165" r:id="rId8"/>
+        </w:object>
+      </w:r>
+    </w:p>
     <w:sectPr>
       <w:pgSz w:w="12240" w:h="15840"/>
       <w:pgMar w:top="1417" w:right="1417" w:bottom="1417" w:left="1417" w:header="708" w:footer="708" w:gutter="0"/>
@@ -2552,4 +2676,16 @@
     </a:ext>
   </a:extLst>
 </a:theme>
+</file>
+
+<file path=customXml/item1.xml><?xml version="1.0" encoding="utf-8"?>
+<b:Sources xmlns:b="http://schemas.openxmlformats.org/officeDocument/2006/bibliography" xmlns="http://schemas.openxmlformats.org/officeDocument/2006/bibliography" SelectedStyle="\APASixthEditionOfficeOnline.xsl" StyleName="APA" Version="6"/>
+</file>
+
+<file path=customXml/itemProps1.xml><?xml version="1.0" encoding="utf-8"?>
+<ds:datastoreItem xmlns:ds="http://schemas.openxmlformats.org/officeDocument/2006/customXml" ds:itemID="{5A24D0B7-76FF-4697-8A1C-A6D2DA8D1BE1}">
+  <ds:schemaRefs>
+    <ds:schemaRef ds:uri="http://schemas.openxmlformats.org/officeDocument/2006/bibliography"/>
+  </ds:schemaRefs>
+</ds:datastoreItem>
 </file>
--- a/Rappor/Rapport 2 - Données V1.docx
+++ b/Rappor/Rapport 2 - Données V1.docx
@@ -259,6 +259,940 @@
     </w:p>
     <w:p>
       <w:pPr>
+        <w:rPr>
+          <w:lang w:eastAsia="fr-CA"/>
+        </w:rPr>
+      </w:pPr>
+      <w:r>
+        <w:rPr>
+          <w:lang w:eastAsia="fr-CA"/>
+        </w:rPr>
+        <w:t>Bien entendu, les variables n’ont pas tous la même importance et leur influence sur le prix de vente diff</w:t>
+      </w:r>
+      <w:r>
+        <w:rPr>
+          <w:lang w:eastAsia="fr-CA"/>
+        </w:rPr>
+        <w:t>ère</w:t>
+      </w:r>
+      <w:r>
+        <w:rPr>
+          <w:lang w:eastAsia="fr-CA"/>
+        </w:rPr>
+        <w:t xml:space="preserve"> </w:t>
+      </w:r>
+      <w:r>
+        <w:rPr>
+          <w:lang w:eastAsia="fr-CA"/>
+        </w:rPr>
+        <w:t>en fonction de la corrélation avec la valeur de vente. Dans cette phase d’exploration de données, nous avons procédé avec une simple étude de corrélation de plus à une lecture logique de l’utilité des autres variables</w:t>
+      </w:r>
+      <w:r>
+        <w:rPr>
+          <w:lang w:eastAsia="fr-CA"/>
+        </w:rPr>
+        <w:t xml:space="preserve">. </w:t>
+      </w:r>
+    </w:p>
+    <w:p>
+      <w:pPr>
+        <w:rPr>
+          <w:lang w:eastAsia="fr-CA"/>
+        </w:rPr>
+      </w:pPr>
+      <w:r>
+        <w:rPr>
+          <w:lang w:eastAsia="fr-CA"/>
+        </w:rPr>
+        <w:t>À cet effet, les</w:t>
+      </w:r>
+      <w:r>
+        <w:rPr>
+          <w:lang w:eastAsia="fr-CA"/>
+        </w:rPr>
+        <w:t xml:space="preserve"> dix</w:t>
+      </w:r>
+      <w:r>
+        <w:rPr>
+          <w:lang w:eastAsia="fr-CA"/>
+        </w:rPr>
+        <w:t xml:space="preserve"> variables les plus importantes avec une première analyse sont les suivantes : </w:t>
+      </w:r>
+    </w:p>
+    <w:p>
+      <w:pPr>
+        <w:rPr>
+          <w:lang w:eastAsia="fr-CA"/>
+        </w:rPr>
+      </w:pPr>
+    </w:p>
+    <w:tbl>
+      <w:tblPr>
+        <w:tblStyle w:val="TableauGrille5Fonc-Accentuation6"/>
+        <w:tblW w:w="2936" w:type="dxa"/>
+        <w:jc w:val="center"/>
+        <w:tblLook w:val="04A0" w:firstRow="1" w:lastRow="0" w:firstColumn="1" w:lastColumn="0" w:noHBand="0" w:noVBand="1"/>
+      </w:tblPr>
+      <w:tblGrid>
+        <w:gridCol w:w="1786"/>
+        <w:gridCol w:w="1326"/>
+      </w:tblGrid>
+      <w:tr>
+        <w:trPr>
+          <w:cnfStyle w:val="100000000000" w:firstRow="1" w:lastRow="0" w:firstColumn="0" w:lastColumn="0" w:oddVBand="0" w:evenVBand="0" w:oddHBand="0" w:evenHBand="0" w:firstRowFirstColumn="0" w:firstRowLastColumn="0" w:lastRowFirstColumn="0" w:lastRowLastColumn="0"/>
+          <w:trHeight w:val="146"/>
+          <w:jc w:val="center"/>
+        </w:trPr>
+        <w:tc>
+          <w:tcPr>
+            <w:cnfStyle w:val="001000000000" w:firstRow="0" w:lastRow="0" w:firstColumn="1" w:lastColumn="0" w:oddVBand="0" w:evenVBand="0" w:oddHBand="0" w:evenHBand="0" w:firstRowFirstColumn="0" w:firstRowLastColumn="0" w:lastRowFirstColumn="0" w:lastRowLastColumn="0"/>
+            <w:tcW w:w="1633" w:type="dxa"/>
+            <w:noWrap/>
+            <w:hideMark/>
+          </w:tcPr>
+          <w:p>
+            <w:pPr>
+              <w:jc w:val="center"/>
+              <w:rPr>
+                <w:rFonts w:ascii="Trebuchet MS" w:eastAsia="Times New Roman" w:hAnsi="Trebuchet MS" w:cs="Times New Roman"/>
+                <w:color w:val="000000"/>
+                <w:lang w:eastAsia="fr-CA"/>
+              </w:rPr>
+            </w:pPr>
+            <w:r>
+              <w:rPr>
+                <w:rFonts w:ascii="Trebuchet MS" w:eastAsia="Times New Roman" w:hAnsi="Trebuchet MS" w:cs="Times New Roman"/>
+                <w:color w:val="000000"/>
+                <w:lang w:eastAsia="fr-CA"/>
+              </w:rPr>
+              <w:t>Variable</w:t>
+            </w:r>
+          </w:p>
+        </w:tc>
+        <w:tc>
+          <w:tcPr>
+            <w:tcW w:w="1303" w:type="dxa"/>
+            <w:noWrap/>
+            <w:hideMark/>
+          </w:tcPr>
+          <w:p>
+            <w:pPr>
+              <w:jc w:val="center"/>
+              <w:cnfStyle w:val="100000000000" w:firstRow="1" w:lastRow="0" w:firstColumn="0" w:lastColumn="0" w:oddVBand="0" w:evenVBand="0" w:oddHBand="0" w:evenHBand="0" w:firstRowFirstColumn="0" w:firstRowLastColumn="0" w:lastRowFirstColumn="0" w:lastRowLastColumn="0"/>
+              <w:rPr>
+                <w:rFonts w:ascii="Trebuchet MS" w:eastAsia="Times New Roman" w:hAnsi="Trebuchet MS" w:cs="Times New Roman"/>
+                <w:color w:val="000000"/>
+                <w:lang w:eastAsia="fr-CA"/>
+              </w:rPr>
+            </w:pPr>
+            <w:r>
+              <w:rPr>
+                <w:rFonts w:ascii="Trebuchet MS" w:eastAsia="Times New Roman" w:hAnsi="Trebuchet MS" w:cs="Times New Roman"/>
+                <w:b w:val="0"/>
+                <w:bCs w:val="0"/>
+                <w:color w:val="000000"/>
+                <w:lang w:eastAsia="fr-CA"/>
+              </w:rPr>
+              <w:t>Corrélation</w:t>
+            </w:r>
+          </w:p>
+        </w:tc>
+      </w:tr>
+      <w:tr>
+        <w:trPr>
+          <w:cnfStyle w:val="000000100000" w:firstRow="0" w:lastRow="0" w:firstColumn="0" w:lastColumn="0" w:oddVBand="0" w:evenVBand="0" w:oddHBand="1" w:evenHBand="0" w:firstRowFirstColumn="0" w:firstRowLastColumn="0" w:lastRowFirstColumn="0" w:lastRowLastColumn="0"/>
+          <w:trHeight w:val="146"/>
+          <w:jc w:val="center"/>
+        </w:trPr>
+        <w:tc>
+          <w:tcPr>
+            <w:cnfStyle w:val="001000000000" w:firstRow="0" w:lastRow="0" w:firstColumn="1" w:lastColumn="0" w:oddVBand="0" w:evenVBand="0" w:oddHBand="0" w:evenHBand="0" w:firstRowFirstColumn="0" w:firstRowLastColumn="0" w:lastRowFirstColumn="0" w:lastRowLastColumn="0"/>
+            <w:tcW w:w="1633" w:type="dxa"/>
+            <w:noWrap/>
+            <w:hideMark/>
+          </w:tcPr>
+          <w:p>
+            <w:pPr>
+              <w:jc w:val="center"/>
+              <w:rPr>
+                <w:rFonts w:ascii="Trebuchet MS" w:eastAsia="Times New Roman" w:hAnsi="Trebuchet MS" w:cs="Times New Roman"/>
+                <w:color w:val="000000"/>
+                <w:lang w:eastAsia="fr-CA"/>
+              </w:rPr>
+            </w:pPr>
+            <w:proofErr w:type="spellStart"/>
+            <w:r>
+              <w:rPr>
+                <w:rFonts w:ascii="Trebuchet MS" w:eastAsia="Times New Roman" w:hAnsi="Trebuchet MS" w:cs="Times New Roman"/>
+                <w:color w:val="000000"/>
+                <w:lang w:eastAsia="fr-CA"/>
+              </w:rPr>
+              <w:t>SalePrice</w:t>
+            </w:r>
+            <w:proofErr w:type="spellEnd"/>
+          </w:p>
+        </w:tc>
+        <w:tc>
+          <w:tcPr>
+            <w:tcW w:w="1303" w:type="dxa"/>
+            <w:noWrap/>
+            <w:hideMark/>
+          </w:tcPr>
+          <w:p>
+            <w:pPr>
+              <w:jc w:val="center"/>
+              <w:cnfStyle w:val="000000100000" w:firstRow="0" w:lastRow="0" w:firstColumn="0" w:lastColumn="0" w:oddVBand="0" w:evenVBand="0" w:oddHBand="1" w:evenHBand="0" w:firstRowFirstColumn="0" w:firstRowLastColumn="0" w:lastRowFirstColumn="0" w:lastRowLastColumn="0"/>
+              <w:rPr>
+                <w:rFonts w:ascii="Trebuchet MS" w:eastAsia="Times New Roman" w:hAnsi="Trebuchet MS" w:cs="Times New Roman"/>
+                <w:color w:val="000000"/>
+                <w:lang w:eastAsia="fr-CA"/>
+              </w:rPr>
+            </w:pPr>
+            <w:r>
+              <w:rPr>
+                <w:rFonts w:ascii="Trebuchet MS" w:eastAsia="Times New Roman" w:hAnsi="Trebuchet MS" w:cs="Times New Roman"/>
+                <w:color w:val="000000"/>
+                <w:lang w:eastAsia="fr-CA"/>
+              </w:rPr>
+              <w:t>1.000000</w:t>
+            </w:r>
+          </w:p>
+        </w:tc>
+      </w:tr>
+      <w:tr>
+        <w:trPr>
+          <w:trHeight w:val="146"/>
+          <w:jc w:val="center"/>
+        </w:trPr>
+        <w:tc>
+          <w:tcPr>
+            <w:cnfStyle w:val="001000000000" w:firstRow="0" w:lastRow="0" w:firstColumn="1" w:lastColumn="0" w:oddVBand="0" w:evenVBand="0" w:oddHBand="0" w:evenHBand="0" w:firstRowFirstColumn="0" w:firstRowLastColumn="0" w:lastRowFirstColumn="0" w:lastRowLastColumn="0"/>
+            <w:tcW w:w="1633" w:type="dxa"/>
+            <w:noWrap/>
+            <w:hideMark/>
+          </w:tcPr>
+          <w:p>
+            <w:pPr>
+              <w:jc w:val="center"/>
+              <w:rPr>
+                <w:rFonts w:ascii="Trebuchet MS" w:eastAsia="Times New Roman" w:hAnsi="Trebuchet MS" w:cs="Times New Roman"/>
+                <w:color w:val="000000"/>
+                <w:lang w:eastAsia="fr-CA"/>
+              </w:rPr>
+            </w:pPr>
+            <w:proofErr w:type="spellStart"/>
+            <w:r>
+              <w:rPr>
+                <w:rFonts w:ascii="Trebuchet MS" w:eastAsia="Times New Roman" w:hAnsi="Trebuchet MS" w:cs="Times New Roman"/>
+                <w:color w:val="000000"/>
+                <w:lang w:eastAsia="fr-CA"/>
+              </w:rPr>
+              <w:t>OverallQual</w:t>
+            </w:r>
+            <w:proofErr w:type="spellEnd"/>
+          </w:p>
+        </w:tc>
+        <w:tc>
+          <w:tcPr>
+            <w:tcW w:w="1303" w:type="dxa"/>
+            <w:noWrap/>
+            <w:hideMark/>
+          </w:tcPr>
+          <w:p>
+            <w:pPr>
+              <w:jc w:val="center"/>
+              <w:cnfStyle w:val="000000000000" w:firstRow="0" w:lastRow="0" w:firstColumn="0" w:lastColumn="0" w:oddVBand="0" w:evenVBand="0" w:oddHBand="0" w:evenHBand="0" w:firstRowFirstColumn="0" w:firstRowLastColumn="0" w:lastRowFirstColumn="0" w:lastRowLastColumn="0"/>
+              <w:rPr>
+                <w:rFonts w:ascii="Trebuchet MS" w:eastAsia="Times New Roman" w:hAnsi="Trebuchet MS" w:cs="Times New Roman"/>
+                <w:color w:val="000000"/>
+                <w:lang w:eastAsia="fr-CA"/>
+              </w:rPr>
+            </w:pPr>
+            <w:r>
+              <w:rPr>
+                <w:rFonts w:ascii="Trebuchet MS" w:eastAsia="Times New Roman" w:hAnsi="Trebuchet MS" w:cs="Times New Roman"/>
+                <w:color w:val="000000"/>
+                <w:lang w:eastAsia="fr-CA"/>
+              </w:rPr>
+              <w:t>0.790982</w:t>
+            </w:r>
+          </w:p>
+        </w:tc>
+      </w:tr>
+      <w:tr>
+        <w:trPr>
+          <w:cnfStyle w:val="000000100000" w:firstRow="0" w:lastRow="0" w:firstColumn="0" w:lastColumn="0" w:oddVBand="0" w:evenVBand="0" w:oddHBand="1" w:evenHBand="0" w:firstRowFirstColumn="0" w:firstRowLastColumn="0" w:lastRowFirstColumn="0" w:lastRowLastColumn="0"/>
+          <w:trHeight w:val="146"/>
+          <w:jc w:val="center"/>
+        </w:trPr>
+        <w:tc>
+          <w:tcPr>
+            <w:cnfStyle w:val="001000000000" w:firstRow="0" w:lastRow="0" w:firstColumn="1" w:lastColumn="0" w:oddVBand="0" w:evenVBand="0" w:oddHBand="0" w:evenHBand="0" w:firstRowFirstColumn="0" w:firstRowLastColumn="0" w:lastRowFirstColumn="0" w:lastRowLastColumn="0"/>
+            <w:tcW w:w="1633" w:type="dxa"/>
+            <w:noWrap/>
+            <w:hideMark/>
+          </w:tcPr>
+          <w:p>
+            <w:pPr>
+              <w:jc w:val="center"/>
+              <w:rPr>
+                <w:rFonts w:ascii="Trebuchet MS" w:eastAsia="Times New Roman" w:hAnsi="Trebuchet MS" w:cs="Times New Roman"/>
+                <w:color w:val="000000"/>
+                <w:lang w:eastAsia="fr-CA"/>
+              </w:rPr>
+            </w:pPr>
+            <w:proofErr w:type="spellStart"/>
+            <w:r>
+              <w:rPr>
+                <w:rFonts w:ascii="Trebuchet MS" w:eastAsia="Times New Roman" w:hAnsi="Trebuchet MS" w:cs="Times New Roman"/>
+                <w:color w:val="000000"/>
+                <w:lang w:eastAsia="fr-CA"/>
+              </w:rPr>
+              <w:t>GrLivArea</w:t>
+            </w:r>
+            <w:proofErr w:type="spellEnd"/>
+          </w:p>
+        </w:tc>
+        <w:tc>
+          <w:tcPr>
+            <w:tcW w:w="1303" w:type="dxa"/>
+            <w:noWrap/>
+            <w:hideMark/>
+          </w:tcPr>
+          <w:p>
+            <w:pPr>
+              <w:jc w:val="center"/>
+              <w:cnfStyle w:val="000000100000" w:firstRow="0" w:lastRow="0" w:firstColumn="0" w:lastColumn="0" w:oddVBand="0" w:evenVBand="0" w:oddHBand="1" w:evenHBand="0" w:firstRowFirstColumn="0" w:firstRowLastColumn="0" w:lastRowFirstColumn="0" w:lastRowLastColumn="0"/>
+              <w:rPr>
+                <w:rFonts w:ascii="Trebuchet MS" w:eastAsia="Times New Roman" w:hAnsi="Trebuchet MS" w:cs="Times New Roman"/>
+                <w:color w:val="000000"/>
+                <w:lang w:eastAsia="fr-CA"/>
+              </w:rPr>
+            </w:pPr>
+            <w:r>
+              <w:rPr>
+                <w:rFonts w:ascii="Trebuchet MS" w:eastAsia="Times New Roman" w:hAnsi="Trebuchet MS" w:cs="Times New Roman"/>
+                <w:color w:val="000000"/>
+                <w:lang w:eastAsia="fr-CA"/>
+              </w:rPr>
+              <w:t>0.708624</w:t>
+            </w:r>
+          </w:p>
+        </w:tc>
+      </w:tr>
+      <w:tr>
+        <w:trPr>
+          <w:trHeight w:val="146"/>
+          <w:jc w:val="center"/>
+        </w:trPr>
+        <w:tc>
+          <w:tcPr>
+            <w:cnfStyle w:val="001000000000" w:firstRow="0" w:lastRow="0" w:firstColumn="1" w:lastColumn="0" w:oddVBand="0" w:evenVBand="0" w:oddHBand="0" w:evenHBand="0" w:firstRowFirstColumn="0" w:firstRowLastColumn="0" w:lastRowFirstColumn="0" w:lastRowLastColumn="0"/>
+            <w:tcW w:w="1633" w:type="dxa"/>
+            <w:noWrap/>
+            <w:hideMark/>
+          </w:tcPr>
+          <w:p>
+            <w:pPr>
+              <w:jc w:val="center"/>
+              <w:rPr>
+                <w:rFonts w:ascii="Trebuchet MS" w:eastAsia="Times New Roman" w:hAnsi="Trebuchet MS" w:cs="Times New Roman"/>
+                <w:color w:val="000000"/>
+                <w:lang w:eastAsia="fr-CA"/>
+              </w:rPr>
+            </w:pPr>
+            <w:proofErr w:type="spellStart"/>
+            <w:r>
+              <w:rPr>
+                <w:rFonts w:ascii="Trebuchet MS" w:eastAsia="Times New Roman" w:hAnsi="Trebuchet MS" w:cs="Times New Roman"/>
+                <w:color w:val="000000"/>
+                <w:lang w:eastAsia="fr-CA"/>
+              </w:rPr>
+              <w:t>GarageCars</w:t>
+            </w:r>
+            <w:proofErr w:type="spellEnd"/>
+          </w:p>
+        </w:tc>
+        <w:tc>
+          <w:tcPr>
+            <w:tcW w:w="1303" w:type="dxa"/>
+            <w:noWrap/>
+            <w:hideMark/>
+          </w:tcPr>
+          <w:p>
+            <w:pPr>
+              <w:jc w:val="center"/>
+              <w:cnfStyle w:val="000000000000" w:firstRow="0" w:lastRow="0" w:firstColumn="0" w:lastColumn="0" w:oddVBand="0" w:evenVBand="0" w:oddHBand="0" w:evenHBand="0" w:firstRowFirstColumn="0" w:firstRowLastColumn="0" w:lastRowFirstColumn="0" w:lastRowLastColumn="0"/>
+              <w:rPr>
+                <w:rFonts w:ascii="Trebuchet MS" w:eastAsia="Times New Roman" w:hAnsi="Trebuchet MS" w:cs="Times New Roman"/>
+                <w:color w:val="000000"/>
+                <w:lang w:eastAsia="fr-CA"/>
+              </w:rPr>
+            </w:pPr>
+            <w:r>
+              <w:rPr>
+                <w:rFonts w:ascii="Trebuchet MS" w:eastAsia="Times New Roman" w:hAnsi="Trebuchet MS" w:cs="Times New Roman"/>
+                <w:color w:val="000000"/>
+                <w:lang w:eastAsia="fr-CA"/>
+              </w:rPr>
+              <w:t>0.640409</w:t>
+            </w:r>
+          </w:p>
+        </w:tc>
+      </w:tr>
+      <w:tr>
+        <w:trPr>
+          <w:cnfStyle w:val="000000100000" w:firstRow="0" w:lastRow="0" w:firstColumn="0" w:lastColumn="0" w:oddVBand="0" w:evenVBand="0" w:oddHBand="1" w:evenHBand="0" w:firstRowFirstColumn="0" w:firstRowLastColumn="0" w:lastRowFirstColumn="0" w:lastRowLastColumn="0"/>
+          <w:trHeight w:val="146"/>
+          <w:jc w:val="center"/>
+        </w:trPr>
+        <w:tc>
+          <w:tcPr>
+            <w:cnfStyle w:val="001000000000" w:firstRow="0" w:lastRow="0" w:firstColumn="1" w:lastColumn="0" w:oddVBand="0" w:evenVBand="0" w:oddHBand="0" w:evenHBand="0" w:firstRowFirstColumn="0" w:firstRowLastColumn="0" w:lastRowFirstColumn="0" w:lastRowLastColumn="0"/>
+            <w:tcW w:w="1633" w:type="dxa"/>
+            <w:noWrap/>
+            <w:hideMark/>
+          </w:tcPr>
+          <w:p>
+            <w:pPr>
+              <w:jc w:val="center"/>
+              <w:rPr>
+                <w:rFonts w:ascii="Trebuchet MS" w:eastAsia="Times New Roman" w:hAnsi="Trebuchet MS" w:cs="Times New Roman"/>
+                <w:color w:val="000000"/>
+                <w:lang w:eastAsia="fr-CA"/>
+              </w:rPr>
+            </w:pPr>
+            <w:proofErr w:type="spellStart"/>
+            <w:r>
+              <w:rPr>
+                <w:rFonts w:ascii="Trebuchet MS" w:eastAsia="Times New Roman" w:hAnsi="Trebuchet MS" w:cs="Times New Roman"/>
+                <w:color w:val="000000"/>
+                <w:lang w:eastAsia="fr-CA"/>
+              </w:rPr>
+              <w:t>GarageArea</w:t>
+            </w:r>
+            <w:proofErr w:type="spellEnd"/>
+          </w:p>
+        </w:tc>
+        <w:tc>
+          <w:tcPr>
+            <w:tcW w:w="1303" w:type="dxa"/>
+            <w:noWrap/>
+            <w:hideMark/>
+          </w:tcPr>
+          <w:p>
+            <w:pPr>
+              <w:jc w:val="center"/>
+              <w:cnfStyle w:val="000000100000" w:firstRow="0" w:lastRow="0" w:firstColumn="0" w:lastColumn="0" w:oddVBand="0" w:evenVBand="0" w:oddHBand="1" w:evenHBand="0" w:firstRowFirstColumn="0" w:firstRowLastColumn="0" w:lastRowFirstColumn="0" w:lastRowLastColumn="0"/>
+              <w:rPr>
+                <w:rFonts w:ascii="Trebuchet MS" w:eastAsia="Times New Roman" w:hAnsi="Trebuchet MS" w:cs="Times New Roman"/>
+                <w:color w:val="000000"/>
+                <w:lang w:eastAsia="fr-CA"/>
+              </w:rPr>
+            </w:pPr>
+            <w:r>
+              <w:rPr>
+                <w:rFonts w:ascii="Trebuchet MS" w:eastAsia="Times New Roman" w:hAnsi="Trebuchet MS" w:cs="Times New Roman"/>
+                <w:color w:val="000000"/>
+                <w:lang w:eastAsia="fr-CA"/>
+              </w:rPr>
+              <w:t>0.623431</w:t>
+            </w:r>
+          </w:p>
+        </w:tc>
+      </w:tr>
+      <w:tr>
+        <w:trPr>
+          <w:trHeight w:val="146"/>
+          <w:jc w:val="center"/>
+        </w:trPr>
+        <w:tc>
+          <w:tcPr>
+            <w:cnfStyle w:val="001000000000" w:firstRow="0" w:lastRow="0" w:firstColumn="1" w:lastColumn="0" w:oddVBand="0" w:evenVBand="0" w:oddHBand="0" w:evenHBand="0" w:firstRowFirstColumn="0" w:firstRowLastColumn="0" w:lastRowFirstColumn="0" w:lastRowLastColumn="0"/>
+            <w:tcW w:w="1633" w:type="dxa"/>
+            <w:noWrap/>
+            <w:hideMark/>
+          </w:tcPr>
+          <w:p>
+            <w:pPr>
+              <w:jc w:val="center"/>
+              <w:rPr>
+                <w:rFonts w:ascii="Trebuchet MS" w:eastAsia="Times New Roman" w:hAnsi="Trebuchet MS" w:cs="Times New Roman"/>
+                <w:color w:val="000000"/>
+                <w:lang w:eastAsia="fr-CA"/>
+              </w:rPr>
+            </w:pPr>
+            <w:proofErr w:type="spellStart"/>
+            <w:r>
+              <w:rPr>
+                <w:rFonts w:ascii="Trebuchet MS" w:eastAsia="Times New Roman" w:hAnsi="Trebuchet MS" w:cs="Times New Roman"/>
+                <w:color w:val="000000"/>
+                <w:lang w:eastAsia="fr-CA"/>
+              </w:rPr>
+              <w:t>TotalBsmtSF</w:t>
+            </w:r>
+            <w:proofErr w:type="spellEnd"/>
+          </w:p>
+        </w:tc>
+        <w:tc>
+          <w:tcPr>
+            <w:tcW w:w="1303" w:type="dxa"/>
+            <w:noWrap/>
+            <w:hideMark/>
+          </w:tcPr>
+          <w:p>
+            <w:pPr>
+              <w:jc w:val="center"/>
+              <w:cnfStyle w:val="000000000000" w:firstRow="0" w:lastRow="0" w:firstColumn="0" w:lastColumn="0" w:oddVBand="0" w:evenVBand="0" w:oddHBand="0" w:evenHBand="0" w:firstRowFirstColumn="0" w:firstRowLastColumn="0" w:lastRowFirstColumn="0" w:lastRowLastColumn="0"/>
+              <w:rPr>
+                <w:rFonts w:ascii="Trebuchet MS" w:eastAsia="Times New Roman" w:hAnsi="Trebuchet MS" w:cs="Times New Roman"/>
+                <w:color w:val="000000"/>
+                <w:lang w:eastAsia="fr-CA"/>
+              </w:rPr>
+            </w:pPr>
+            <w:r>
+              <w:rPr>
+                <w:rFonts w:ascii="Trebuchet MS" w:eastAsia="Times New Roman" w:hAnsi="Trebuchet MS" w:cs="Times New Roman"/>
+                <w:color w:val="000000"/>
+                <w:lang w:eastAsia="fr-CA"/>
+              </w:rPr>
+              <w:t>0.613581</w:t>
+            </w:r>
+          </w:p>
+        </w:tc>
+      </w:tr>
+      <w:tr>
+        <w:trPr>
+          <w:cnfStyle w:val="000000100000" w:firstRow="0" w:lastRow="0" w:firstColumn="0" w:lastColumn="0" w:oddVBand="0" w:evenVBand="0" w:oddHBand="1" w:evenHBand="0" w:firstRowFirstColumn="0" w:firstRowLastColumn="0" w:lastRowFirstColumn="0" w:lastRowLastColumn="0"/>
+          <w:trHeight w:val="146"/>
+          <w:jc w:val="center"/>
+        </w:trPr>
+        <w:tc>
+          <w:tcPr>
+            <w:cnfStyle w:val="001000000000" w:firstRow="0" w:lastRow="0" w:firstColumn="1" w:lastColumn="0" w:oddVBand="0" w:evenVBand="0" w:oddHBand="0" w:evenHBand="0" w:firstRowFirstColumn="0" w:firstRowLastColumn="0" w:lastRowFirstColumn="0" w:lastRowLastColumn="0"/>
+            <w:tcW w:w="1633" w:type="dxa"/>
+            <w:noWrap/>
+            <w:hideMark/>
+          </w:tcPr>
+          <w:p>
+            <w:pPr>
+              <w:jc w:val="center"/>
+              <w:rPr>
+                <w:rFonts w:ascii="Trebuchet MS" w:eastAsia="Times New Roman" w:hAnsi="Trebuchet MS" w:cs="Times New Roman"/>
+                <w:color w:val="000000"/>
+                <w:lang w:eastAsia="fr-CA"/>
+              </w:rPr>
+            </w:pPr>
+            <w:r>
+              <w:rPr>
+                <w:rFonts w:ascii="Trebuchet MS" w:eastAsia="Times New Roman" w:hAnsi="Trebuchet MS" w:cs="Times New Roman"/>
+                <w:color w:val="000000"/>
+                <w:lang w:eastAsia="fr-CA"/>
+              </w:rPr>
+              <w:t>1stFlrSF</w:t>
+            </w:r>
+          </w:p>
+        </w:tc>
+        <w:tc>
+          <w:tcPr>
+            <w:tcW w:w="1303" w:type="dxa"/>
+            <w:noWrap/>
+            <w:hideMark/>
+          </w:tcPr>
+          <w:p>
+            <w:pPr>
+              <w:jc w:val="center"/>
+              <w:cnfStyle w:val="000000100000" w:firstRow="0" w:lastRow="0" w:firstColumn="0" w:lastColumn="0" w:oddVBand="0" w:evenVBand="0" w:oddHBand="1" w:evenHBand="0" w:firstRowFirstColumn="0" w:firstRowLastColumn="0" w:lastRowFirstColumn="0" w:lastRowLastColumn="0"/>
+              <w:rPr>
+                <w:rFonts w:ascii="Trebuchet MS" w:eastAsia="Times New Roman" w:hAnsi="Trebuchet MS" w:cs="Times New Roman"/>
+                <w:color w:val="000000"/>
+                <w:lang w:eastAsia="fr-CA"/>
+              </w:rPr>
+            </w:pPr>
+            <w:r>
+              <w:rPr>
+                <w:rFonts w:ascii="Trebuchet MS" w:eastAsia="Times New Roman" w:hAnsi="Trebuchet MS" w:cs="Times New Roman"/>
+                <w:color w:val="000000"/>
+                <w:lang w:eastAsia="fr-CA"/>
+              </w:rPr>
+              <w:t>0.605852</w:t>
+            </w:r>
+          </w:p>
+        </w:tc>
+      </w:tr>
+      <w:tr>
+        <w:trPr>
+          <w:trHeight w:val="146"/>
+          <w:jc w:val="center"/>
+        </w:trPr>
+        <w:tc>
+          <w:tcPr>
+            <w:cnfStyle w:val="001000000000" w:firstRow="0" w:lastRow="0" w:firstColumn="1" w:lastColumn="0" w:oddVBand="0" w:evenVBand="0" w:oddHBand="0" w:evenHBand="0" w:firstRowFirstColumn="0" w:firstRowLastColumn="0" w:lastRowFirstColumn="0" w:lastRowLastColumn="0"/>
+            <w:tcW w:w="1633" w:type="dxa"/>
+            <w:noWrap/>
+            <w:hideMark/>
+          </w:tcPr>
+          <w:p>
+            <w:pPr>
+              <w:jc w:val="center"/>
+              <w:rPr>
+                <w:rFonts w:ascii="Trebuchet MS" w:eastAsia="Times New Roman" w:hAnsi="Trebuchet MS" w:cs="Times New Roman"/>
+                <w:color w:val="000000"/>
+                <w:lang w:eastAsia="fr-CA"/>
+              </w:rPr>
+            </w:pPr>
+            <w:proofErr w:type="spellStart"/>
+            <w:r>
+              <w:rPr>
+                <w:rFonts w:ascii="Trebuchet MS" w:eastAsia="Times New Roman" w:hAnsi="Trebuchet MS" w:cs="Times New Roman"/>
+                <w:color w:val="000000"/>
+                <w:lang w:eastAsia="fr-CA"/>
+              </w:rPr>
+              <w:t>FullBath</w:t>
+            </w:r>
+            <w:proofErr w:type="spellEnd"/>
+          </w:p>
+        </w:tc>
+        <w:tc>
+          <w:tcPr>
+            <w:tcW w:w="1303" w:type="dxa"/>
+            <w:noWrap/>
+            <w:hideMark/>
+          </w:tcPr>
+          <w:p>
+            <w:pPr>
+              <w:jc w:val="center"/>
+              <w:cnfStyle w:val="000000000000" w:firstRow="0" w:lastRow="0" w:firstColumn="0" w:lastColumn="0" w:oddVBand="0" w:evenVBand="0" w:oddHBand="0" w:evenHBand="0" w:firstRowFirstColumn="0" w:firstRowLastColumn="0" w:lastRowFirstColumn="0" w:lastRowLastColumn="0"/>
+              <w:rPr>
+                <w:rFonts w:ascii="Trebuchet MS" w:eastAsia="Times New Roman" w:hAnsi="Trebuchet MS" w:cs="Times New Roman"/>
+                <w:color w:val="000000"/>
+                <w:lang w:eastAsia="fr-CA"/>
+              </w:rPr>
+            </w:pPr>
+            <w:r>
+              <w:rPr>
+                <w:rFonts w:ascii="Trebuchet MS" w:eastAsia="Times New Roman" w:hAnsi="Trebuchet MS" w:cs="Times New Roman"/>
+                <w:color w:val="000000"/>
+                <w:lang w:eastAsia="fr-CA"/>
+              </w:rPr>
+              <w:t>0.560664</w:t>
+            </w:r>
+          </w:p>
+        </w:tc>
+      </w:tr>
+      <w:tr>
+        <w:trPr>
+          <w:cnfStyle w:val="000000100000" w:firstRow="0" w:lastRow="0" w:firstColumn="0" w:lastColumn="0" w:oddVBand="0" w:evenVBand="0" w:oddHBand="1" w:evenHBand="0" w:firstRowFirstColumn="0" w:firstRowLastColumn="0" w:lastRowFirstColumn="0" w:lastRowLastColumn="0"/>
+          <w:trHeight w:val="146"/>
+          <w:jc w:val="center"/>
+        </w:trPr>
+        <w:tc>
+          <w:tcPr>
+            <w:cnfStyle w:val="001000000000" w:firstRow="0" w:lastRow="0" w:firstColumn="1" w:lastColumn="0" w:oddVBand="0" w:evenVBand="0" w:oddHBand="0" w:evenHBand="0" w:firstRowFirstColumn="0" w:firstRowLastColumn="0" w:lastRowFirstColumn="0" w:lastRowLastColumn="0"/>
+            <w:tcW w:w="1633" w:type="dxa"/>
+            <w:noWrap/>
+            <w:hideMark/>
+          </w:tcPr>
+          <w:p>
+            <w:pPr>
+              <w:jc w:val="center"/>
+              <w:rPr>
+                <w:rFonts w:ascii="Trebuchet MS" w:eastAsia="Times New Roman" w:hAnsi="Trebuchet MS" w:cs="Times New Roman"/>
+                <w:color w:val="000000"/>
+                <w:lang w:eastAsia="fr-CA"/>
+              </w:rPr>
+            </w:pPr>
+            <w:proofErr w:type="spellStart"/>
+            <w:r>
+              <w:rPr>
+                <w:rFonts w:ascii="Trebuchet MS" w:eastAsia="Times New Roman" w:hAnsi="Trebuchet MS" w:cs="Times New Roman"/>
+                <w:color w:val="000000"/>
+                <w:lang w:eastAsia="fr-CA"/>
+              </w:rPr>
+              <w:t>TotRmsAbvGrd</w:t>
+            </w:r>
+            <w:proofErr w:type="spellEnd"/>
+          </w:p>
+        </w:tc>
+        <w:tc>
+          <w:tcPr>
+            <w:tcW w:w="1303" w:type="dxa"/>
+            <w:noWrap/>
+            <w:hideMark/>
+          </w:tcPr>
+          <w:p>
+            <w:pPr>
+              <w:jc w:val="center"/>
+              <w:cnfStyle w:val="000000100000" w:firstRow="0" w:lastRow="0" w:firstColumn="0" w:lastColumn="0" w:oddVBand="0" w:evenVBand="0" w:oddHBand="1" w:evenHBand="0" w:firstRowFirstColumn="0" w:firstRowLastColumn="0" w:lastRowFirstColumn="0" w:lastRowLastColumn="0"/>
+              <w:rPr>
+                <w:rFonts w:ascii="Trebuchet MS" w:eastAsia="Times New Roman" w:hAnsi="Trebuchet MS" w:cs="Times New Roman"/>
+                <w:color w:val="000000"/>
+                <w:lang w:eastAsia="fr-CA"/>
+              </w:rPr>
+            </w:pPr>
+            <w:r>
+              <w:rPr>
+                <w:rFonts w:ascii="Trebuchet MS" w:eastAsia="Times New Roman" w:hAnsi="Trebuchet MS" w:cs="Times New Roman"/>
+                <w:color w:val="000000"/>
+                <w:lang w:eastAsia="fr-CA"/>
+              </w:rPr>
+              <w:t>0.533723</w:t>
+            </w:r>
+          </w:p>
+        </w:tc>
+      </w:tr>
+      <w:tr>
+        <w:trPr>
+          <w:trHeight w:val="146"/>
+          <w:jc w:val="center"/>
+        </w:trPr>
+        <w:tc>
+          <w:tcPr>
+            <w:cnfStyle w:val="001000000000" w:firstRow="0" w:lastRow="0" w:firstColumn="1" w:lastColumn="0" w:oddVBand="0" w:evenVBand="0" w:oddHBand="0" w:evenHBand="0" w:firstRowFirstColumn="0" w:firstRowLastColumn="0" w:lastRowFirstColumn="0" w:lastRowLastColumn="0"/>
+            <w:tcW w:w="1633" w:type="dxa"/>
+            <w:noWrap/>
+            <w:hideMark/>
+          </w:tcPr>
+          <w:p>
+            <w:pPr>
+              <w:jc w:val="center"/>
+              <w:rPr>
+                <w:rFonts w:ascii="Trebuchet MS" w:eastAsia="Times New Roman" w:hAnsi="Trebuchet MS" w:cs="Times New Roman"/>
+                <w:color w:val="000000"/>
+                <w:lang w:eastAsia="fr-CA"/>
+              </w:rPr>
+            </w:pPr>
+            <w:proofErr w:type="spellStart"/>
+            <w:r>
+              <w:rPr>
+                <w:rFonts w:ascii="Trebuchet MS" w:eastAsia="Times New Roman" w:hAnsi="Trebuchet MS" w:cs="Times New Roman"/>
+                <w:color w:val="000000"/>
+                <w:lang w:eastAsia="fr-CA"/>
+              </w:rPr>
+              <w:t>YearBuilt</w:t>
+            </w:r>
+            <w:proofErr w:type="spellEnd"/>
+          </w:p>
+        </w:tc>
+        <w:tc>
+          <w:tcPr>
+            <w:tcW w:w="1303" w:type="dxa"/>
+            <w:noWrap/>
+            <w:hideMark/>
+          </w:tcPr>
+          <w:p>
+            <w:pPr>
+              <w:jc w:val="center"/>
+              <w:cnfStyle w:val="000000000000" w:firstRow="0" w:lastRow="0" w:firstColumn="0" w:lastColumn="0" w:oddVBand="0" w:evenVBand="0" w:oddHBand="0" w:evenHBand="0" w:firstRowFirstColumn="0" w:firstRowLastColumn="0" w:lastRowFirstColumn="0" w:lastRowLastColumn="0"/>
+              <w:rPr>
+                <w:rFonts w:ascii="Trebuchet MS" w:eastAsia="Times New Roman" w:hAnsi="Trebuchet MS" w:cs="Times New Roman"/>
+                <w:color w:val="000000"/>
+                <w:lang w:eastAsia="fr-CA"/>
+              </w:rPr>
+            </w:pPr>
+            <w:r>
+              <w:rPr>
+                <w:rFonts w:ascii="Trebuchet MS" w:eastAsia="Times New Roman" w:hAnsi="Trebuchet MS" w:cs="Times New Roman"/>
+                <w:color w:val="000000"/>
+                <w:lang w:eastAsia="fr-CA"/>
+              </w:rPr>
+              <w:t>0.522897</w:t>
+            </w:r>
+          </w:p>
+        </w:tc>
+      </w:tr>
+      <w:tr>
+        <w:trPr>
+          <w:cnfStyle w:val="000000100000" w:firstRow="0" w:lastRow="0" w:firstColumn="0" w:lastColumn="0" w:oddVBand="0" w:evenVBand="0" w:oddHBand="1" w:evenHBand="0" w:firstRowFirstColumn="0" w:firstRowLastColumn="0" w:lastRowFirstColumn="0" w:lastRowLastColumn="0"/>
+          <w:trHeight w:val="146"/>
+          <w:jc w:val="center"/>
+        </w:trPr>
+        <w:tc>
+          <w:tcPr>
+            <w:cnfStyle w:val="001000000000" w:firstRow="0" w:lastRow="0" w:firstColumn="1" w:lastColumn="0" w:oddVBand="0" w:evenVBand="0" w:oddHBand="0" w:evenHBand="0" w:firstRowFirstColumn="0" w:firstRowLastColumn="0" w:lastRowFirstColumn="0" w:lastRowLastColumn="0"/>
+            <w:tcW w:w="1633" w:type="dxa"/>
+            <w:noWrap/>
+            <w:hideMark/>
+          </w:tcPr>
+          <w:p>
+            <w:pPr>
+              <w:jc w:val="center"/>
+              <w:rPr>
+                <w:rFonts w:ascii="Trebuchet MS" w:eastAsia="Times New Roman" w:hAnsi="Trebuchet MS" w:cs="Times New Roman"/>
+                <w:color w:val="000000"/>
+                <w:lang w:eastAsia="fr-CA"/>
+              </w:rPr>
+            </w:pPr>
+            <w:proofErr w:type="spellStart"/>
+            <w:r>
+              <w:rPr>
+                <w:rFonts w:ascii="Trebuchet MS" w:eastAsia="Times New Roman" w:hAnsi="Trebuchet MS" w:cs="Times New Roman"/>
+                <w:color w:val="000000"/>
+                <w:lang w:eastAsia="fr-CA"/>
+              </w:rPr>
+              <w:t>YearRemodAdd</w:t>
+            </w:r>
+            <w:proofErr w:type="spellEnd"/>
+          </w:p>
+        </w:tc>
+        <w:tc>
+          <w:tcPr>
+            <w:tcW w:w="1303" w:type="dxa"/>
+            <w:noWrap/>
+            <w:hideMark/>
+          </w:tcPr>
+          <w:p>
+            <w:pPr>
+              <w:jc w:val="center"/>
+              <w:cnfStyle w:val="000000100000" w:firstRow="0" w:lastRow="0" w:firstColumn="0" w:lastColumn="0" w:oddVBand="0" w:evenVBand="0" w:oddHBand="1" w:evenHBand="0" w:firstRowFirstColumn="0" w:firstRowLastColumn="0" w:lastRowFirstColumn="0" w:lastRowLastColumn="0"/>
+              <w:rPr>
+                <w:rFonts w:ascii="Trebuchet MS" w:eastAsia="Times New Roman" w:hAnsi="Trebuchet MS" w:cs="Times New Roman"/>
+                <w:color w:val="000000"/>
+                <w:lang w:eastAsia="fr-CA"/>
+              </w:rPr>
+            </w:pPr>
+            <w:r>
+              <w:rPr>
+                <w:rFonts w:ascii="Trebuchet MS" w:eastAsia="Times New Roman" w:hAnsi="Trebuchet MS" w:cs="Times New Roman"/>
+                <w:color w:val="000000"/>
+                <w:lang w:eastAsia="fr-CA"/>
+              </w:rPr>
+              <w:t>0.507101</w:t>
+            </w:r>
+          </w:p>
+        </w:tc>
+      </w:tr>
+      <w:tr>
+        <w:trPr>
+          <w:trHeight w:val="146"/>
+          <w:jc w:val="center"/>
+        </w:trPr>
+        <w:tc>
+          <w:tcPr>
+            <w:cnfStyle w:val="001000000000" w:firstRow="0" w:lastRow="0" w:firstColumn="1" w:lastColumn="0" w:oddVBand="0" w:evenVBand="0" w:oddHBand="0" w:evenHBand="0" w:firstRowFirstColumn="0" w:firstRowLastColumn="0" w:lastRowFirstColumn="0" w:lastRowLastColumn="0"/>
+            <w:tcW w:w="1633" w:type="dxa"/>
+            <w:noWrap/>
+            <w:hideMark/>
+          </w:tcPr>
+          <w:p>
+            <w:pPr>
+              <w:jc w:val="center"/>
+              <w:rPr>
+                <w:rFonts w:ascii="Trebuchet MS" w:eastAsia="Times New Roman" w:hAnsi="Trebuchet MS" w:cs="Times New Roman"/>
+                <w:color w:val="000000"/>
+                <w:lang w:eastAsia="fr-CA"/>
+              </w:rPr>
+            </w:pPr>
+            <w:proofErr w:type="spellStart"/>
+            <w:r>
+              <w:rPr>
+                <w:rFonts w:ascii="Trebuchet MS" w:eastAsia="Times New Roman" w:hAnsi="Trebuchet MS" w:cs="Times New Roman"/>
+                <w:color w:val="000000"/>
+                <w:lang w:eastAsia="fr-CA"/>
+              </w:rPr>
+              <w:t>GarageYrBlt</w:t>
+            </w:r>
+            <w:proofErr w:type="spellEnd"/>
+          </w:p>
+        </w:tc>
+        <w:tc>
+          <w:tcPr>
+            <w:tcW w:w="1303" w:type="dxa"/>
+            <w:noWrap/>
+            <w:hideMark/>
+          </w:tcPr>
+          <w:p>
+            <w:pPr>
+              <w:jc w:val="center"/>
+              <w:cnfStyle w:val="000000000000" w:firstRow="0" w:lastRow="0" w:firstColumn="0" w:lastColumn="0" w:oddVBand="0" w:evenVBand="0" w:oddHBand="0" w:evenHBand="0" w:firstRowFirstColumn="0" w:firstRowLastColumn="0" w:lastRowFirstColumn="0" w:lastRowLastColumn="0"/>
+              <w:rPr>
+                <w:rFonts w:ascii="Trebuchet MS" w:eastAsia="Times New Roman" w:hAnsi="Trebuchet MS" w:cs="Times New Roman"/>
+                <w:color w:val="000000"/>
+                <w:lang w:eastAsia="fr-CA"/>
+              </w:rPr>
+            </w:pPr>
+            <w:r>
+              <w:rPr>
+                <w:rFonts w:ascii="Trebuchet MS" w:eastAsia="Times New Roman" w:hAnsi="Trebuchet MS" w:cs="Times New Roman"/>
+                <w:color w:val="000000"/>
+                <w:lang w:eastAsia="fr-CA"/>
+              </w:rPr>
+              <w:t>0.486362</w:t>
+            </w:r>
+          </w:p>
+        </w:tc>
+      </w:tr>
+      <w:tr>
+        <w:trPr>
+          <w:cnfStyle w:val="000000100000" w:firstRow="0" w:lastRow="0" w:firstColumn="0" w:lastColumn="0" w:oddVBand="0" w:evenVBand="0" w:oddHBand="1" w:evenHBand="0" w:firstRowFirstColumn="0" w:firstRowLastColumn="0" w:lastRowFirstColumn="0" w:lastRowLastColumn="0"/>
+          <w:trHeight w:val="146"/>
+          <w:jc w:val="center"/>
+        </w:trPr>
+        <w:tc>
+          <w:tcPr>
+            <w:cnfStyle w:val="001000000000" w:firstRow="0" w:lastRow="0" w:firstColumn="1" w:lastColumn="0" w:oddVBand="0" w:evenVBand="0" w:oddHBand="0" w:evenHBand="0" w:firstRowFirstColumn="0" w:firstRowLastColumn="0" w:lastRowFirstColumn="0" w:lastRowLastColumn="0"/>
+            <w:tcW w:w="1633" w:type="dxa"/>
+            <w:noWrap/>
+            <w:hideMark/>
+          </w:tcPr>
+          <w:p>
+            <w:pPr>
+              <w:jc w:val="center"/>
+              <w:rPr>
+                <w:rFonts w:ascii="Trebuchet MS" w:eastAsia="Times New Roman" w:hAnsi="Trebuchet MS" w:cs="Times New Roman"/>
+                <w:color w:val="000000"/>
+                <w:lang w:eastAsia="fr-CA"/>
+              </w:rPr>
+            </w:pPr>
+            <w:proofErr w:type="spellStart"/>
+            <w:r>
+              <w:rPr>
+                <w:rFonts w:ascii="Trebuchet MS" w:eastAsia="Times New Roman" w:hAnsi="Trebuchet MS" w:cs="Times New Roman"/>
+                <w:color w:val="000000"/>
+                <w:lang w:eastAsia="fr-CA"/>
+              </w:rPr>
+              <w:t>MasVnrArea</w:t>
+            </w:r>
+            <w:proofErr w:type="spellEnd"/>
+          </w:p>
+        </w:tc>
+        <w:tc>
+          <w:tcPr>
+            <w:tcW w:w="1303" w:type="dxa"/>
+            <w:noWrap/>
+            <w:hideMark/>
+          </w:tcPr>
+          <w:p>
+            <w:pPr>
+              <w:jc w:val="center"/>
+              <w:cnfStyle w:val="000000100000" w:firstRow="0" w:lastRow="0" w:firstColumn="0" w:lastColumn="0" w:oddVBand="0" w:evenVBand="0" w:oddHBand="1" w:evenHBand="0" w:firstRowFirstColumn="0" w:firstRowLastColumn="0" w:lastRowFirstColumn="0" w:lastRowLastColumn="0"/>
+              <w:rPr>
+                <w:rFonts w:ascii="Trebuchet MS" w:eastAsia="Times New Roman" w:hAnsi="Trebuchet MS" w:cs="Times New Roman"/>
+                <w:color w:val="000000"/>
+                <w:lang w:eastAsia="fr-CA"/>
+              </w:rPr>
+            </w:pPr>
+            <w:r>
+              <w:rPr>
+                <w:rFonts w:ascii="Trebuchet MS" w:eastAsia="Times New Roman" w:hAnsi="Trebuchet MS" w:cs="Times New Roman"/>
+                <w:color w:val="000000"/>
+                <w:lang w:eastAsia="fr-CA"/>
+              </w:rPr>
+              <w:t>0.477493</w:t>
+            </w:r>
+          </w:p>
+        </w:tc>
+      </w:tr>
+    </w:tbl>
+    <w:p>
+      <w:pPr>
+        <w:rPr>
+          <w:lang w:eastAsia="fr-CA"/>
+        </w:rPr>
+      </w:pPr>
+    </w:p>
+    <w:p>
+      <w:pPr>
         <w:pStyle w:val="Titre3"/>
         <w:rPr>
           <w:color w:val="538135" w:themeColor="accent6" w:themeShade="BF"/>
@@ -268,6 +1202,7 @@
         <w:rPr>
           <w:color w:val="538135" w:themeColor="accent6" w:themeShade="BF"/>
         </w:rPr>
+        <w:lastRenderedPageBreak/>
         <w:t>Les</w:t>
       </w:r>
       <w:r>
@@ -327,6 +1262,137 @@
           <w:lang w:eastAsia="fr-CA"/>
         </w:rPr>
       </w:pPr>
+      <w:r>
+        <w:rPr>
+          <w:u w:val="single"/>
+          <w:lang w:eastAsia="fr-CA"/>
+        </w:rPr>
+        <w:t>Variables temporaires</w:t>
+      </w:r>
+      <w:r>
+        <w:rPr>
+          <w:lang w:eastAsia="fr-CA"/>
+        </w:rPr>
+        <w:t xml:space="preserve"> : ces variables sont de type de date qui peuvent être en lien avec l’année de vente de construction ou de ventre. Exemple : </w:t>
+      </w:r>
+      <w:proofErr w:type="spellStart"/>
+      <w:r>
+        <w:rPr>
+          <w:lang w:eastAsia="fr-CA"/>
+        </w:rPr>
+        <w:t>YrSold</w:t>
+      </w:r>
+      <w:proofErr w:type="spellEnd"/>
+      <w:r>
+        <w:rPr>
+          <w:lang w:eastAsia="fr-CA"/>
+        </w:rPr>
+        <w:t xml:space="preserve">, </w:t>
+      </w:r>
+      <w:proofErr w:type="spellStart"/>
+      <w:r>
+        <w:rPr>
+          <w:lang w:eastAsia="fr-CA"/>
+        </w:rPr>
+        <w:t>YearRemodAdd</w:t>
+      </w:r>
+      <w:proofErr w:type="spellEnd"/>
+      <w:r>
+        <w:rPr>
+          <w:lang w:eastAsia="fr-CA"/>
+        </w:rPr>
+        <w:t xml:space="preserve">, </w:t>
+      </w:r>
+      <w:proofErr w:type="spellStart"/>
+      <w:r>
+        <w:rPr>
+          <w:lang w:eastAsia="fr-CA"/>
+        </w:rPr>
+        <w:t>YearBuilt</w:t>
+      </w:r>
+      <w:proofErr w:type="spellEnd"/>
+      <w:r>
+        <w:rPr>
+          <w:lang w:eastAsia="fr-CA"/>
+        </w:rPr>
+        <w:t xml:space="preserve">, </w:t>
+      </w:r>
+      <w:proofErr w:type="spellStart"/>
+      <w:r>
+        <w:rPr>
+          <w:lang w:eastAsia="fr-CA"/>
+        </w:rPr>
+        <w:t>GarageYrBlt</w:t>
+      </w:r>
+      <w:proofErr w:type="spellEnd"/>
+      <w:r>
+        <w:rPr>
+          <w:lang w:eastAsia="fr-CA"/>
+        </w:rPr>
+        <w:t>.</w:t>
+      </w:r>
+    </w:p>
+    <w:p>
+      <w:pPr>
+        <w:rPr>
+          <w:lang w:eastAsia="fr-CA"/>
+        </w:rPr>
+      </w:pPr>
+      <w:r>
+        <w:rPr>
+          <w:u w:val="single"/>
+          <w:lang w:eastAsia="fr-CA"/>
+        </w:rPr>
+        <w:t>Variable prix</w:t>
+      </w:r>
+      <w:r>
+        <w:rPr>
+          <w:lang w:eastAsia="fr-CA"/>
+        </w:rPr>
+        <w:t xml:space="preserve"> : soit le prix de la maison qu’on doit prédire ou le prix de certaines caractéristiques précise. </w:t>
+      </w:r>
+      <w:proofErr w:type="spellStart"/>
+      <w:r>
+        <w:rPr>
+          <w:lang w:eastAsia="fr-CA"/>
+        </w:rPr>
+        <w:t>SalePrice</w:t>
+      </w:r>
+      <w:proofErr w:type="spellEnd"/>
+      <w:r>
+        <w:rPr>
+          <w:lang w:eastAsia="fr-CA"/>
+        </w:rPr>
+        <w:t xml:space="preserve"> et </w:t>
+      </w:r>
+      <w:proofErr w:type="spellStart"/>
+      <w:r>
+        <w:rPr>
+          <w:lang w:eastAsia="fr-CA"/>
+        </w:rPr>
+        <w:t>MiscVal</w:t>
+      </w:r>
+      <w:proofErr w:type="spellEnd"/>
+      <w:r>
+        <w:rPr>
+          <w:lang w:eastAsia="fr-CA"/>
+        </w:rPr>
+        <w:t>.</w:t>
+      </w:r>
+    </w:p>
+    <w:p>
+      <w:pPr>
+        <w:rPr>
+          <w:lang w:eastAsia="fr-CA"/>
+        </w:rPr>
+      </w:pPr>
+      <w:r>
+        <w:rPr>
+          <w:highlight w:val="yellow"/>
+          <w:lang w:eastAsia="fr-CA"/>
+        </w:rPr>
+        <w:t>……</w:t>
+      </w:r>
     </w:p>
     <w:p>
       <w:pPr>
@@ -362,15 +1428,39 @@
         <w:t xml:space="preserve">Puisque nous voulons prédire </w:t>
       </w:r>
       <w:r>
-        <w:t xml:space="preserve">le prix des maisons dans le secteur de VILE durant les années 201X à 201Y, il est important de savoir la distribution des prix sur les 1440 maisons connues. </w:t>
-      </w:r>
-    </w:p>
+        <w:t>le prix des maisons dans l</w:t>
+      </w:r>
+      <w:r>
+        <w:t>a ville d’Ames</w:t>
+      </w:r>
+      <w:r>
+        <w:t xml:space="preserve"> </w:t>
+      </w:r>
+      <w:r>
+        <w:t>pour</w:t>
+      </w:r>
+      <w:r>
+        <w:t xml:space="preserve"> les années 20</w:t>
+      </w:r>
+      <w:r>
+        <w:t>06</w:t>
+      </w:r>
+      <w:r>
+        <w:t xml:space="preserve"> à 201</w:t>
+      </w:r>
+      <w:r>
+        <w:t>0</w:t>
+      </w:r>
+      <w:r>
+        <w:t xml:space="preserve">, il est important de savoir la distribution des prix sur les 1440 maisons connues. </w:t>
+      </w:r>
+    </w:p>
+    <w:p/>
     <w:p>
       <w:r>
         <w:rPr>
           <w:noProof/>
         </w:rPr>
-        <w:lastRenderedPageBreak/>
         <w:drawing>
           <wp:inline distT="0" distB="0" distL="0" distR="0" wp14:anchorId="011608E1" wp14:editId="48E85F3A">
             <wp:extent cx="5972810" cy="3921125"/>
@@ -409,6 +1499,128 @@
       </w:r>
     </w:p>
     <w:p>
+      <w:r>
+        <w:lastRenderedPageBreak/>
+        <w:t xml:space="preserve">Nous sommes en mesure de remarquer que la majorité des prix sur l’ensemble des données (80% des maisons) ont un prix entre 120 000$ à 200 000$. De même, certaines valeurs sont aberrantes </w:t>
+      </w:r>
+      <w:r>
+        <w:t xml:space="preserve">par rapport à </w:t>
+      </w:r>
+      <w:r>
+        <w:t>la moyenne observé</w:t>
+      </w:r>
+      <w:r>
+        <w:t>e.</w:t>
+      </w:r>
+    </w:p>
+    <w:p>
+      <w:pPr>
+        <w:pStyle w:val="Default"/>
+        <w:rPr>
+          <w:noProof/>
+        </w:rPr>
+      </w:pPr>
+    </w:p>
+    <w:p>
+      <w:pPr>
+        <w:pStyle w:val="Default"/>
+        <w:rPr>
+          <w:sz w:val="22"/>
+          <w:szCs w:val="22"/>
+        </w:rPr>
+      </w:pPr>
+      <w:r>
+        <w:rPr>
+          <w:noProof/>
+        </w:rPr>
+        <w:drawing>
+          <wp:inline distT="0" distB="0" distL="0" distR="0" wp14:anchorId="0C0B869B" wp14:editId="313793B1">
+            <wp:extent cx="5972810" cy="3017520"/>
+            <wp:effectExtent l="0" t="0" r="8890" b="0"/>
+            <wp:docPr id="2" name="Image 2"/>
+            <wp:cNvGraphicFramePr>
+              <a:graphicFrameLocks xmlns:a="http://schemas.openxmlformats.org/drawingml/2006/main" noChangeAspect="1"/>
+            </wp:cNvGraphicFramePr>
+            <a:graphic xmlns:a="http://schemas.openxmlformats.org/drawingml/2006/main">
+              <a:graphicData uri="http://schemas.openxmlformats.org/drawingml/2006/picture">
+                <pic:pic xmlns:pic="http://schemas.openxmlformats.org/drawingml/2006/picture">
+                  <pic:nvPicPr>
+                    <pic:cNvPr id="1" name=""/>
+                    <pic:cNvPicPr/>
+                  </pic:nvPicPr>
+                  <pic:blipFill>
+                    <a:blip r:embed="rId7"/>
+                    <a:stretch>
+                      <a:fillRect/>
+                    </a:stretch>
+                  </pic:blipFill>
+                  <pic:spPr>
+                    <a:xfrm>
+                      <a:off x="0" y="0"/>
+                      <a:ext cx="5972810" cy="3017520"/>
+                    </a:xfrm>
+                    <a:prstGeom prst="rect">
+                      <a:avLst/>
+                    </a:prstGeom>
+                  </pic:spPr>
+                </pic:pic>
+              </a:graphicData>
+            </a:graphic>
+          </wp:inline>
+        </w:drawing>
+      </w:r>
+    </w:p>
+    <w:p>
+      <w:pPr>
+        <w:pStyle w:val="Default"/>
+        <w:rPr>
+          <w:sz w:val="22"/>
+          <w:szCs w:val="22"/>
+        </w:rPr>
+      </w:pPr>
+      <w:r>
+        <w:rPr>
+          <w:sz w:val="22"/>
+          <w:szCs w:val="22"/>
+        </w:rPr>
+        <w:t>Si nous examinons la même variable « </w:t>
+      </w:r>
+      <w:proofErr w:type="spellStart"/>
+      <w:r>
+        <w:rPr>
+          <w:i/>
+          <w:iCs/>
+          <w:sz w:val="22"/>
+          <w:szCs w:val="22"/>
+        </w:rPr>
+        <w:t>SalePrice</w:t>
+      </w:r>
+      <w:proofErr w:type="spellEnd"/>
+      <w:r>
+        <w:rPr>
+          <w:sz w:val="22"/>
+          <w:szCs w:val="22"/>
+        </w:rPr>
+        <w:t xml:space="preserve"> » plus </w:t>
+      </w:r>
+      <w:r>
+        <w:rPr>
+          <w:sz w:val="22"/>
+          <w:szCs w:val="22"/>
+        </w:rPr>
+        <w:t>en détail, on peut déduire que les valeurs exagérées des prix de maisons loin de la médiane sont vendues plus en 2006 et 2009, aussi, deux propriétés en particulier ont était vendu en 2007 pour une valeur supérieure à 700 000$.</w:t>
+      </w:r>
+    </w:p>
+    <w:p>
+      <w:pPr>
+        <w:pStyle w:val="Default"/>
+        <w:rPr>
+          <w:sz w:val="22"/>
+          <w:szCs w:val="22"/>
+        </w:rPr>
+      </w:pPr>
+    </w:p>
+    <w:p>
       <w:pPr>
         <w:pStyle w:val="Default"/>
         <w:rPr>
@@ -455,25 +1667,151 @@
         </w:rPr>
         <w:t>(2 points)</w:t>
       </w:r>
+    </w:p>
+    <w:p>
+      <w:pPr>
+        <w:pStyle w:val="Titre3"/>
+        <w:rPr>
+          <w:color w:val="538135" w:themeColor="accent6" w:themeShade="BF"/>
+        </w:rPr>
+      </w:pPr>
+      <w:r>
+        <w:rPr>
+          <w:color w:val="538135" w:themeColor="accent6" w:themeShade="BF"/>
+        </w:rPr>
+        <w:t xml:space="preserve">Quelles difficultés se présentent? </w:t>
+      </w:r>
+    </w:p>
+    <w:p>
+      <w:pPr>
+        <w:pStyle w:val="Default"/>
+        <w:rPr>
+          <w:sz w:val="22"/>
+          <w:szCs w:val="22"/>
+        </w:rPr>
+      </w:pPr>
+      <w:r>
+        <w:rPr>
+          <w:sz w:val="22"/>
+          <w:szCs w:val="22"/>
+        </w:rPr>
+        <w:t xml:space="preserve">La première difficulté pour les algorithmes de prétraitement est le type de données qu’on doit avoir en entré, ce type doit être numérique. Toutefois, nous avons plusieurs variables de type </w:t>
+      </w:r>
+      <w:r>
+        <w:rPr>
+          <w:sz w:val="22"/>
+          <w:szCs w:val="22"/>
+        </w:rPr>
+        <w:t>« </w:t>
+      </w:r>
+      <w:r>
+        <w:rPr>
+          <w:sz w:val="22"/>
+          <w:szCs w:val="22"/>
+        </w:rPr>
+        <w:t>objet</w:t>
+      </w:r>
+      <w:r>
+        <w:rPr>
+          <w:sz w:val="22"/>
+          <w:szCs w:val="22"/>
+        </w:rPr>
+        <w:t> </w:t>
+      </w:r>
+      <w:proofErr w:type="gramStart"/>
+      <w:r>
+        <w:rPr>
+          <w:sz w:val="22"/>
+          <w:szCs w:val="22"/>
+        </w:rPr>
+        <w:t xml:space="preserve">» </w:t>
+      </w:r>
+      <w:r>
+        <w:rPr>
+          <w:sz w:val="22"/>
+          <w:szCs w:val="22"/>
+        </w:rPr>
+        <w:t>,</w:t>
+      </w:r>
+      <w:proofErr w:type="gramEnd"/>
+      <w:r>
+        <w:rPr>
+          <w:sz w:val="22"/>
+          <w:szCs w:val="22"/>
+        </w:rPr>
+        <w:t xml:space="preserve"> autrement dit,</w:t>
+      </w:r>
+      <w:r>
+        <w:rPr>
+          <w:sz w:val="22"/>
+          <w:szCs w:val="22"/>
+        </w:rPr>
+        <w:t xml:space="preserve"> ils</w:t>
+      </w:r>
+      <w:r>
+        <w:rPr>
+          <w:sz w:val="22"/>
+          <w:szCs w:val="22"/>
+        </w:rPr>
+        <w:t xml:space="preserve"> doivent être transformées en type « </w:t>
+      </w:r>
+      <w:proofErr w:type="spellStart"/>
+      <w:r>
+        <w:rPr>
+          <w:i/>
+          <w:iCs/>
+          <w:sz w:val="22"/>
+          <w:szCs w:val="22"/>
+        </w:rPr>
+        <w:t>categroy</w:t>
+      </w:r>
+      <w:proofErr w:type="spellEnd"/>
+      <w:r>
+        <w:rPr>
+          <w:sz w:val="22"/>
+          <w:szCs w:val="22"/>
+        </w:rPr>
+        <w:t xml:space="preserve"> ». </w:t>
+      </w:r>
+    </w:p>
+    <w:p>
+      <w:pPr>
+        <w:pStyle w:val="Default"/>
+        <w:rPr>
+          <w:sz w:val="22"/>
+          <w:szCs w:val="22"/>
+        </w:rPr>
+      </w:pPr>
+    </w:p>
+    <w:p>
+      <w:pPr>
+        <w:pStyle w:val="Default"/>
+        <w:rPr>
+          <w:sz w:val="22"/>
+          <w:szCs w:val="22"/>
+        </w:rPr>
+      </w:pPr>
+      <w:r>
+        <w:rPr>
+          <w:sz w:val="22"/>
+          <w:szCs w:val="22"/>
+        </w:rPr>
+        <w:t xml:space="preserve">Evidemment, la distribution d’une variable qualitative par groupe n’est pas homogène, ceci amène du bruit sur l’ensemble des données. </w:t>
+      </w:r>
+    </w:p>
+    <w:p>
+      <w:pPr>
+        <w:pStyle w:val="Default"/>
+        <w:rPr>
+          <w:sz w:val="22"/>
+          <w:szCs w:val="22"/>
+        </w:rPr>
+      </w:pPr>
       <w:bookmarkStart w:id="0" w:name="_GoBack"/>
       <w:bookmarkEnd w:id="0"/>
     </w:p>
     <w:p>
       <w:pPr>
-        <w:pStyle w:val="Titre3"/>
-        <w:rPr>
-          <w:color w:val="538135" w:themeColor="accent6" w:themeShade="BF"/>
-        </w:rPr>
-      </w:pPr>
-      <w:r>
-        <w:rPr>
-          <w:color w:val="538135" w:themeColor="accent6" w:themeShade="BF"/>
-        </w:rPr>
-        <w:t xml:space="preserve">Quelles difficultés se présentent? </w:t>
-      </w:r>
-    </w:p>
-    <w:p>
-      <w:pPr>
         <w:pStyle w:val="Default"/>
         <w:rPr>
           <w:sz w:val="22"/>
@@ -619,6 +1957,7 @@
           <w:b/>
           <w:bCs/>
         </w:rPr>
+        <w:lastRenderedPageBreak/>
         <w:t>Données manquantes (1 point</w:t>
       </w:r>
       <w:r>
@@ -1099,6 +2438,7 @@
           <w:b/>
           <w:bCs/>
         </w:rPr>
+        <w:lastRenderedPageBreak/>
         <w:t xml:space="preserve">Comparaison avec les intuitions rapport 1 </w:t>
       </w:r>
       <w:r>
@@ -1173,7 +2513,6 @@
           <w:sz w:val="26"/>
           <w:szCs w:val="26"/>
         </w:rPr>
-        <w:lastRenderedPageBreak/>
         <w:t>Bibliographie</w:t>
       </w:r>
     </w:p>
@@ -1691,9 +3030,9 @@
             <o:lock v:ext="edit" aspectratio="t"/>
           </v:shapetype>
           <v:shape id="_x0000_i1025" type="#_x0000_t75" style="width:472.5pt;height:472.5pt" o:ole="">
-            <v:imagedata r:id="rId7" o:title=""/>
+            <v:imagedata r:id="rId8" o:title=""/>
           </v:shape>
-          <o:OLEObject Type="Embed" ProgID="FoxitPhantomPDF.Document" ShapeID="_x0000_i1025" DrawAspect="Content" ObjectID="_1612006165" r:id="rId8"/>
+          <o:OLEObject Type="Embed" ProgID="FoxitPhantomPDF.Document" ShapeID="_x0000_i1025" DrawAspect="Content" ObjectID="_1612021206" r:id="rId9"/>
         </w:object>
       </w:r>
     </w:p>
@@ -2380,6 +3719,580 @@
       <w:szCs w:val="24"/>
     </w:rPr>
   </w:style>
+  <w:style w:type="table" w:styleId="Tableausimple5">
+    <w:name w:val="Plain Table 5"/>
+    <w:basedOn w:val="TableauNormal"/>
+    <w:uiPriority w:val="45"/>
+    <w:rsid w:val="00714622"/>
+    <w:pPr>
+      <w:spacing w:after="0" w:line="240" w:lineRule="auto"/>
+    </w:pPr>
+    <w:tblPr>
+      <w:tblStyleRowBandSize w:val="1"/>
+      <w:tblStyleColBandSize w:val="1"/>
+    </w:tblPr>
+    <w:tblStylePr w:type="firstRow">
+      <w:rPr>
+        <w:rFonts w:asciiTheme="majorHAnsi" w:eastAsiaTheme="majorEastAsia" w:hAnsiTheme="majorHAnsi" w:cstheme="majorBidi"/>
+        <w:i/>
+        <w:iCs/>
+        <w:sz w:val="26"/>
+      </w:rPr>
+      <w:tblPr/>
+      <w:tcPr>
+        <w:tcBorders>
+          <w:bottom w:val="single" w:sz="4" w:space="0" w:color="7F7F7F" w:themeColor="text1" w:themeTint="80"/>
+        </w:tcBorders>
+        <w:shd w:val="clear" w:color="auto" w:fill="FFFFFF" w:themeFill="background1"/>
+      </w:tcPr>
+    </w:tblStylePr>
+    <w:tblStylePr w:type="lastRow">
+      <w:rPr>
+        <w:rFonts w:asciiTheme="majorHAnsi" w:eastAsiaTheme="majorEastAsia" w:hAnsiTheme="majorHAnsi" w:cstheme="majorBidi"/>
+        <w:i/>
+        <w:iCs/>
+        <w:sz w:val="26"/>
+      </w:rPr>
+      <w:tblPr/>
+      <w:tcPr>
+        <w:tcBorders>
+          <w:top w:val="single" w:sz="4" w:space="0" w:color="7F7F7F" w:themeColor="text1" w:themeTint="80"/>
+        </w:tcBorders>
+        <w:shd w:val="clear" w:color="auto" w:fill="FFFFFF" w:themeFill="background1"/>
+      </w:tcPr>
+    </w:tblStylePr>
+    <w:tblStylePr w:type="firstCol">
+      <w:pPr>
+        <w:jc w:val="right"/>
+      </w:pPr>
+      <w:rPr>
+        <w:rFonts w:asciiTheme="majorHAnsi" w:eastAsiaTheme="majorEastAsia" w:hAnsiTheme="majorHAnsi" w:cstheme="majorBidi"/>
+        <w:i/>
+        <w:iCs/>
+        <w:sz w:val="26"/>
+      </w:rPr>
+      <w:tblPr/>
+      <w:tcPr>
+        <w:tcBorders>
+          <w:right w:val="single" w:sz="4" w:space="0" w:color="7F7F7F" w:themeColor="text1" w:themeTint="80"/>
+        </w:tcBorders>
+        <w:shd w:val="clear" w:color="auto" w:fill="FFFFFF" w:themeFill="background1"/>
+      </w:tcPr>
+    </w:tblStylePr>
+    <w:tblStylePr w:type="lastCol">
+      <w:rPr>
+        <w:rFonts w:asciiTheme="majorHAnsi" w:eastAsiaTheme="majorEastAsia" w:hAnsiTheme="majorHAnsi" w:cstheme="majorBidi"/>
+        <w:i/>
+        <w:iCs/>
+        <w:sz w:val="26"/>
+      </w:rPr>
+      <w:tblPr/>
+      <w:tcPr>
+        <w:tcBorders>
+          <w:left w:val="single" w:sz="4" w:space="0" w:color="7F7F7F" w:themeColor="text1" w:themeTint="80"/>
+        </w:tcBorders>
+        <w:shd w:val="clear" w:color="auto" w:fill="FFFFFF" w:themeFill="background1"/>
+      </w:tcPr>
+    </w:tblStylePr>
+    <w:tblStylePr w:type="band1Vert">
+      <w:tblPr/>
+      <w:tcPr>
+        <w:shd w:val="clear" w:color="auto" w:fill="F2F2F2" w:themeFill="background1" w:themeFillShade="F2"/>
+      </w:tcPr>
+    </w:tblStylePr>
+    <w:tblStylePr w:type="band1Horz">
+      <w:tblPr/>
+      <w:tcPr>
+        <w:shd w:val="clear" w:color="auto" w:fill="F2F2F2" w:themeFill="background1" w:themeFillShade="F2"/>
+      </w:tcPr>
+    </w:tblStylePr>
+    <w:tblStylePr w:type="neCell">
+      <w:tblPr/>
+      <w:tcPr>
+        <w:tcBorders>
+          <w:left w:val="nil"/>
+        </w:tcBorders>
+      </w:tcPr>
+    </w:tblStylePr>
+    <w:tblStylePr w:type="nwCell">
+      <w:tblPr/>
+      <w:tcPr>
+        <w:tcBorders>
+          <w:right w:val="nil"/>
+        </w:tcBorders>
+      </w:tcPr>
+    </w:tblStylePr>
+    <w:tblStylePr w:type="seCell">
+      <w:tblPr/>
+      <w:tcPr>
+        <w:tcBorders>
+          <w:left w:val="nil"/>
+        </w:tcBorders>
+      </w:tcPr>
+    </w:tblStylePr>
+    <w:tblStylePr w:type="swCell">
+      <w:tblPr/>
+      <w:tcPr>
+        <w:tcBorders>
+          <w:right w:val="nil"/>
+        </w:tcBorders>
+      </w:tcPr>
+    </w:tblStylePr>
+  </w:style>
+  <w:style w:type="table" w:styleId="TableauGrille5Fonc-Accentuation6">
+    <w:name w:val="Grid Table 5 Dark Accent 6"/>
+    <w:basedOn w:val="TableauNormal"/>
+    <w:uiPriority w:val="50"/>
+    <w:rsid w:val="00714622"/>
+    <w:pPr>
+      <w:spacing w:after="0" w:line="240" w:lineRule="auto"/>
+    </w:pPr>
+    <w:tblPr>
+      <w:tblStyleRowBandSize w:val="1"/>
+      <w:tblStyleColBandSize w:val="1"/>
+      <w:tblBorders>
+        <w:top w:val="single" w:sz="4" w:space="0" w:color="FFFFFF" w:themeColor="background1"/>
+        <w:left w:val="single" w:sz="4" w:space="0" w:color="FFFFFF" w:themeColor="background1"/>
+        <w:bottom w:val="single" w:sz="4" w:space="0" w:color="FFFFFF" w:themeColor="background1"/>
+        <w:right w:val="single" w:sz="4" w:space="0" w:color="FFFFFF" w:themeColor="background1"/>
+        <w:insideH w:val="single" w:sz="4" w:space="0" w:color="FFFFFF" w:themeColor="background1"/>
+        <w:insideV w:val="single" w:sz="4" w:space="0" w:color="FFFFFF" w:themeColor="background1"/>
+      </w:tblBorders>
+    </w:tblPr>
+    <w:tcPr>
+      <w:shd w:val="clear" w:color="auto" w:fill="E2EFD9" w:themeFill="accent6" w:themeFillTint="33"/>
+    </w:tcPr>
+    <w:tblStylePr w:type="firstRow">
+      <w:rPr>
+        <w:b/>
+        <w:bCs/>
+        <w:color w:val="FFFFFF" w:themeColor="background1"/>
+      </w:rPr>
+      <w:tblPr/>
+      <w:tcPr>
+        <w:tcBorders>
+          <w:top w:val="single" w:sz="4" w:space="0" w:color="FFFFFF" w:themeColor="background1"/>
+          <w:left w:val="single" w:sz="4" w:space="0" w:color="FFFFFF" w:themeColor="background1"/>
+          <w:right w:val="single" w:sz="4" w:space="0" w:color="FFFFFF" w:themeColor="background1"/>
+          <w:insideH w:val="nil"/>
+          <w:insideV w:val="nil"/>
+        </w:tcBorders>
+        <w:shd w:val="clear" w:color="auto" w:fill="70AD47" w:themeFill="accent6"/>
+      </w:tcPr>
+    </w:tblStylePr>
+    <w:tblStylePr w:type="lastRow">
+      <w:rPr>
+        <w:b/>
+        <w:bCs/>
+        <w:color w:val="FFFFFF" w:themeColor="background1"/>
+      </w:rPr>
+      <w:tblPr/>
+      <w:tcPr>
+        <w:tcBorders>
+          <w:left w:val="single" w:sz="4" w:space="0" w:color="FFFFFF" w:themeColor="background1"/>
+          <w:bottom w:val="single" w:sz="4" w:space="0" w:color="FFFFFF" w:themeColor="background1"/>
+          <w:right w:val="single" w:sz="4" w:space="0" w:color="FFFFFF" w:themeColor="background1"/>
+          <w:insideH w:val="nil"/>
+          <w:insideV w:val="nil"/>
+        </w:tcBorders>
+        <w:shd w:val="clear" w:color="auto" w:fill="70AD47" w:themeFill="accent6"/>
+      </w:tcPr>
+    </w:tblStylePr>
+    <w:tblStylePr w:type="firstCol">
+      <w:rPr>
+        <w:b/>
+        <w:bCs/>
+        <w:color w:val="FFFFFF" w:themeColor="background1"/>
+      </w:rPr>
+      <w:tblPr/>
+      <w:tcPr>
+        <w:tcBorders>
+          <w:top w:val="single" w:sz="4" w:space="0" w:color="FFFFFF" w:themeColor="background1"/>
+          <w:left w:val="single" w:sz="4" w:space="0" w:color="FFFFFF" w:themeColor="background1"/>
+          <w:bottom w:val="single" w:sz="4" w:space="0" w:color="FFFFFF" w:themeColor="background1"/>
+          <w:insideV w:val="nil"/>
+        </w:tcBorders>
+        <w:shd w:val="clear" w:color="auto" w:fill="70AD47" w:themeFill="accent6"/>
+      </w:tcPr>
+    </w:tblStylePr>
+    <w:tblStylePr w:type="lastCol">
+      <w:rPr>
+        <w:b/>
+        <w:bCs/>
+        <w:color w:val="FFFFFF" w:themeColor="background1"/>
+      </w:rPr>
+      <w:tblPr/>
+      <w:tcPr>
+        <w:tcBorders>
+          <w:top w:val="single" w:sz="4" w:space="0" w:color="FFFFFF" w:themeColor="background1"/>
+          <w:bottom w:val="single" w:sz="4" w:space="0" w:color="FFFFFF" w:themeColor="background1"/>
+          <w:right w:val="single" w:sz="4" w:space="0" w:color="FFFFFF" w:themeColor="background1"/>
+          <w:insideV w:val="nil"/>
+        </w:tcBorders>
+        <w:shd w:val="clear" w:color="auto" w:fill="70AD47" w:themeFill="accent6"/>
+      </w:tcPr>
+    </w:tblStylePr>
+    <w:tblStylePr w:type="band1Vert">
+      <w:tblPr/>
+      <w:tcPr>
+        <w:shd w:val="clear" w:color="auto" w:fill="C5E0B3" w:themeFill="accent6" w:themeFillTint="66"/>
+      </w:tcPr>
+    </w:tblStylePr>
+    <w:tblStylePr w:type="band1Horz">
+      <w:tblPr/>
+      <w:tcPr>
+        <w:shd w:val="clear" w:color="auto" w:fill="C5E0B3" w:themeFill="accent6" w:themeFillTint="66"/>
+      </w:tcPr>
+    </w:tblStylePr>
+  </w:style>
+  <w:style w:type="table" w:styleId="TableauGrille5Fonc">
+    <w:name w:val="Grid Table 5 Dark"/>
+    <w:basedOn w:val="TableauNormal"/>
+    <w:uiPriority w:val="50"/>
+    <w:rsid w:val="00714622"/>
+    <w:pPr>
+      <w:spacing w:after="0" w:line="240" w:lineRule="auto"/>
+    </w:pPr>
+    <w:tblPr>
+      <w:tblStyleRowBandSize w:val="1"/>
+      <w:tblStyleColBandSize w:val="1"/>
+      <w:tblBorders>
+        <w:top w:val="single" w:sz="4" w:space="0" w:color="FFFFFF" w:themeColor="background1"/>
+        <w:left w:val="single" w:sz="4" w:space="0" w:color="FFFFFF" w:themeColor="background1"/>
+        <w:bottom w:val="single" w:sz="4" w:space="0" w:color="FFFFFF" w:themeColor="background1"/>
+        <w:right w:val="single" w:sz="4" w:space="0" w:color="FFFFFF" w:themeColor="background1"/>
+        <w:insideH w:val="single" w:sz="4" w:space="0" w:color="FFFFFF" w:themeColor="background1"/>
+        <w:insideV w:val="single" w:sz="4" w:space="0" w:color="FFFFFF" w:themeColor="background1"/>
+      </w:tblBorders>
+    </w:tblPr>
+    <w:tcPr>
+      <w:shd w:val="clear" w:color="auto" w:fill="CCCCCC" w:themeFill="text1" w:themeFillTint="33"/>
+    </w:tcPr>
+    <w:tblStylePr w:type="firstRow">
+      <w:rPr>
+        <w:b/>
+        <w:bCs/>
+        <w:color w:val="FFFFFF" w:themeColor="background1"/>
+      </w:rPr>
+      <w:tblPr/>
+      <w:tcPr>
+        <w:tcBorders>
+          <w:top w:val="single" w:sz="4" w:space="0" w:color="FFFFFF" w:themeColor="background1"/>
+          <w:left w:val="single" w:sz="4" w:space="0" w:color="FFFFFF" w:themeColor="background1"/>
+          <w:right w:val="single" w:sz="4" w:space="0" w:color="FFFFFF" w:themeColor="background1"/>
+          <w:insideH w:val="nil"/>
+          <w:insideV w:val="nil"/>
+        </w:tcBorders>
+        <w:shd w:val="clear" w:color="auto" w:fill="000000" w:themeFill="text1"/>
+      </w:tcPr>
+    </w:tblStylePr>
+    <w:tblStylePr w:type="lastRow">
+      <w:rPr>
+        <w:b/>
+        <w:bCs/>
+        <w:color w:val="FFFFFF" w:themeColor="background1"/>
+      </w:rPr>
+      <w:tblPr/>
+      <w:tcPr>
+        <w:tcBorders>
+          <w:left w:val="single" w:sz="4" w:space="0" w:color="FFFFFF" w:themeColor="background1"/>
+          <w:bottom w:val="single" w:sz="4" w:space="0" w:color="FFFFFF" w:themeColor="background1"/>
+          <w:right w:val="single" w:sz="4" w:space="0" w:color="FFFFFF" w:themeColor="background1"/>
+          <w:insideH w:val="nil"/>
+          <w:insideV w:val="nil"/>
+        </w:tcBorders>
+        <w:shd w:val="clear" w:color="auto" w:fill="000000" w:themeFill="text1"/>
+      </w:tcPr>
+    </w:tblStylePr>
+    <w:tblStylePr w:type="firstCol">
+      <w:rPr>
+        <w:b/>
+        <w:bCs/>
+        <w:color w:val="FFFFFF" w:themeColor="background1"/>
+      </w:rPr>
+      <w:tblPr/>
+      <w:tcPr>
+        <w:tcBorders>
+          <w:top w:val="single" w:sz="4" w:space="0" w:color="FFFFFF" w:themeColor="background1"/>
+          <w:left w:val="single" w:sz="4" w:space="0" w:color="FFFFFF" w:themeColor="background1"/>
+          <w:bottom w:val="single" w:sz="4" w:space="0" w:color="FFFFFF" w:themeColor="background1"/>
+          <w:insideV w:val="nil"/>
+        </w:tcBorders>
+        <w:shd w:val="clear" w:color="auto" w:fill="000000" w:themeFill="text1"/>
+      </w:tcPr>
+    </w:tblStylePr>
+    <w:tblStylePr w:type="lastCol">
+      <w:rPr>
+        <w:b/>
+        <w:bCs/>
+        <w:color w:val="FFFFFF" w:themeColor="background1"/>
+      </w:rPr>
+      <w:tblPr/>
+      <w:tcPr>
+        <w:tcBorders>
+          <w:top w:val="single" w:sz="4" w:space="0" w:color="FFFFFF" w:themeColor="background1"/>
+          <w:bottom w:val="single" w:sz="4" w:space="0" w:color="FFFFFF" w:themeColor="background1"/>
+          <w:right w:val="single" w:sz="4" w:space="0" w:color="FFFFFF" w:themeColor="background1"/>
+          <w:insideV w:val="nil"/>
+        </w:tcBorders>
+        <w:shd w:val="clear" w:color="auto" w:fill="000000" w:themeFill="text1"/>
+      </w:tcPr>
+    </w:tblStylePr>
+    <w:tblStylePr w:type="band1Vert">
+      <w:tblPr/>
+      <w:tcPr>
+        <w:shd w:val="clear" w:color="auto" w:fill="999999" w:themeFill="text1" w:themeFillTint="66"/>
+      </w:tcPr>
+    </w:tblStylePr>
+    <w:tblStylePr w:type="band1Horz">
+      <w:tblPr/>
+      <w:tcPr>
+        <w:shd w:val="clear" w:color="auto" w:fill="999999" w:themeFill="text1" w:themeFillTint="66"/>
+      </w:tcPr>
+    </w:tblStylePr>
+  </w:style>
+  <w:style w:type="table" w:styleId="TableauGrille5Fonc-Accentuation1">
+    <w:name w:val="Grid Table 5 Dark Accent 1"/>
+    <w:basedOn w:val="TableauNormal"/>
+    <w:uiPriority w:val="50"/>
+    <w:rsid w:val="00714622"/>
+    <w:pPr>
+      <w:spacing w:after="0" w:line="240" w:lineRule="auto"/>
+    </w:pPr>
+    <w:tblPr>
+      <w:tblStyleRowBandSize w:val="1"/>
+      <w:tblStyleColBandSize w:val="1"/>
+      <w:tblBorders>
+        <w:top w:val="single" w:sz="4" w:space="0" w:color="FFFFFF" w:themeColor="background1"/>
+        <w:left w:val="single" w:sz="4" w:space="0" w:color="FFFFFF" w:themeColor="background1"/>
+        <w:bottom w:val="single" w:sz="4" w:space="0" w:color="FFFFFF" w:themeColor="background1"/>
+        <w:right w:val="single" w:sz="4" w:space="0" w:color="FFFFFF" w:themeColor="background1"/>
+        <w:insideH w:val="single" w:sz="4" w:space="0" w:color="FFFFFF" w:themeColor="background1"/>
+        <w:insideV w:val="single" w:sz="4" w:space="0" w:color="FFFFFF" w:themeColor="background1"/>
+      </w:tblBorders>
+    </w:tblPr>
+    <w:tcPr>
+      <w:shd w:val="clear" w:color="auto" w:fill="D9E2F3" w:themeFill="accent1" w:themeFillTint="33"/>
+    </w:tcPr>
+    <w:tblStylePr w:type="firstRow">
+      <w:rPr>
+        <w:b/>
+        <w:bCs/>
+        <w:color w:val="FFFFFF" w:themeColor="background1"/>
+      </w:rPr>
+      <w:tblPr/>
+      <w:tcPr>
+        <w:tcBorders>
+          <w:top w:val="single" w:sz="4" w:space="0" w:color="FFFFFF" w:themeColor="background1"/>
+          <w:left w:val="single" w:sz="4" w:space="0" w:color="FFFFFF" w:themeColor="background1"/>
+          <w:right w:val="single" w:sz="4" w:space="0" w:color="FFFFFF" w:themeColor="background1"/>
+          <w:insideH w:val="nil"/>
+          <w:insideV w:val="nil"/>
+        </w:tcBorders>
+        <w:shd w:val="clear" w:color="auto" w:fill="4472C4" w:themeFill="accent1"/>
+      </w:tcPr>
+    </w:tblStylePr>
+    <w:tblStylePr w:type="lastRow">
+      <w:rPr>
+        <w:b/>
+        <w:bCs/>
+        <w:color w:val="FFFFFF" w:themeColor="background1"/>
+      </w:rPr>
+      <w:tblPr/>
+      <w:tcPr>
+        <w:tcBorders>
+          <w:left w:val="single" w:sz="4" w:space="0" w:color="FFFFFF" w:themeColor="background1"/>
+          <w:bottom w:val="single" w:sz="4" w:space="0" w:color="FFFFFF" w:themeColor="background1"/>
+          <w:right w:val="single" w:sz="4" w:space="0" w:color="FFFFFF" w:themeColor="background1"/>
+          <w:insideH w:val="nil"/>
+          <w:insideV w:val="nil"/>
+        </w:tcBorders>
+        <w:shd w:val="clear" w:color="auto" w:fill="4472C4" w:themeFill="accent1"/>
+      </w:tcPr>
+    </w:tblStylePr>
+    <w:tblStylePr w:type="firstCol">
+      <w:rPr>
+        <w:b/>
+        <w:bCs/>
+        <w:color w:val="FFFFFF" w:themeColor="background1"/>
+      </w:rPr>
+      <w:tblPr/>
+      <w:tcPr>
+        <w:tcBorders>
+          <w:top w:val="single" w:sz="4" w:space="0" w:color="FFFFFF" w:themeColor="background1"/>
+          <w:left w:val="single" w:sz="4" w:space="0" w:color="FFFFFF" w:themeColor="background1"/>
+          <w:bottom w:val="single" w:sz="4" w:space="0" w:color="FFFFFF" w:themeColor="background1"/>
+          <w:insideV w:val="nil"/>
+        </w:tcBorders>
+        <w:shd w:val="clear" w:color="auto" w:fill="4472C4" w:themeFill="accent1"/>
+      </w:tcPr>
+    </w:tblStylePr>
+    <w:tblStylePr w:type="lastCol">
+      <w:rPr>
+        <w:b/>
+        <w:bCs/>
+        <w:color w:val="FFFFFF" w:themeColor="background1"/>
+      </w:rPr>
+      <w:tblPr/>
+      <w:tcPr>
+        <w:tcBorders>
+          <w:top w:val="single" w:sz="4" w:space="0" w:color="FFFFFF" w:themeColor="background1"/>
+          <w:bottom w:val="single" w:sz="4" w:space="0" w:color="FFFFFF" w:themeColor="background1"/>
+          <w:right w:val="single" w:sz="4" w:space="0" w:color="FFFFFF" w:themeColor="background1"/>
+          <w:insideV w:val="nil"/>
+        </w:tcBorders>
+        <w:shd w:val="clear" w:color="auto" w:fill="4472C4" w:themeFill="accent1"/>
+      </w:tcPr>
+    </w:tblStylePr>
+    <w:tblStylePr w:type="band1Vert">
+      <w:tblPr/>
+      <w:tcPr>
+        <w:shd w:val="clear" w:color="auto" w:fill="B4C6E7" w:themeFill="accent1" w:themeFillTint="66"/>
+      </w:tcPr>
+    </w:tblStylePr>
+    <w:tblStylePr w:type="band1Horz">
+      <w:tblPr/>
+      <w:tcPr>
+        <w:shd w:val="clear" w:color="auto" w:fill="B4C6E7" w:themeFill="accent1" w:themeFillTint="66"/>
+      </w:tcPr>
+    </w:tblStylePr>
+  </w:style>
+  <w:style w:type="table" w:styleId="TableauGrille3-Accentuation5">
+    <w:name w:val="Grid Table 3 Accent 5"/>
+    <w:basedOn w:val="TableauNormal"/>
+    <w:uiPriority w:val="48"/>
+    <w:rsid w:val="00714622"/>
+    <w:pPr>
+      <w:spacing w:after="0" w:line="240" w:lineRule="auto"/>
+    </w:pPr>
+    <w:tblPr>
+      <w:tblStyleRowBandSize w:val="1"/>
+      <w:tblStyleColBandSize w:val="1"/>
+      <w:tblBorders>
+        <w:top w:val="single" w:sz="4" w:space="0" w:color="9CC2E5" w:themeColor="accent5" w:themeTint="99"/>
+        <w:left w:val="single" w:sz="4" w:space="0" w:color="9CC2E5" w:themeColor="accent5" w:themeTint="99"/>
+        <w:bottom w:val="single" w:sz="4" w:space="0" w:color="9CC2E5" w:themeColor="accent5" w:themeTint="99"/>
+        <w:right w:val="single" w:sz="4" w:space="0" w:color="9CC2E5" w:themeColor="accent5" w:themeTint="99"/>
+        <w:insideH w:val="single" w:sz="4" w:space="0" w:color="9CC2E5" w:themeColor="accent5" w:themeTint="99"/>
+        <w:insideV w:val="single" w:sz="4" w:space="0" w:color="9CC2E5" w:themeColor="accent5" w:themeTint="99"/>
+      </w:tblBorders>
+    </w:tblPr>
+    <w:tblStylePr w:type="firstRow">
+      <w:rPr>
+        <w:b/>
+        <w:bCs/>
+      </w:rPr>
+      <w:tblPr/>
+      <w:tcPr>
+        <w:tcBorders>
+          <w:top w:val="nil"/>
+          <w:left w:val="nil"/>
+          <w:right w:val="nil"/>
+          <w:insideH w:val="nil"/>
+          <w:insideV w:val="nil"/>
+        </w:tcBorders>
+        <w:shd w:val="clear" w:color="auto" w:fill="FFFFFF" w:themeFill="background1"/>
+      </w:tcPr>
+    </w:tblStylePr>
+    <w:tblStylePr w:type="lastRow">
+      <w:rPr>
+        <w:b/>
+        <w:bCs/>
+      </w:rPr>
+      <w:tblPr/>
+      <w:tcPr>
+        <w:tcBorders>
+          <w:left w:val="nil"/>
+          <w:bottom w:val="nil"/>
+          <w:right w:val="nil"/>
+          <w:insideH w:val="nil"/>
+          <w:insideV w:val="nil"/>
+        </w:tcBorders>
+        <w:shd w:val="clear" w:color="auto" w:fill="FFFFFF" w:themeFill="background1"/>
+      </w:tcPr>
+    </w:tblStylePr>
+    <w:tblStylePr w:type="firstCol">
+      <w:pPr>
+        <w:jc w:val="right"/>
+      </w:pPr>
+      <w:rPr>
+        <w:i/>
+        <w:iCs/>
+      </w:rPr>
+      <w:tblPr/>
+      <w:tcPr>
+        <w:tcBorders>
+          <w:top w:val="nil"/>
+          <w:left w:val="nil"/>
+          <w:bottom w:val="nil"/>
+          <w:insideH w:val="nil"/>
+          <w:insideV w:val="nil"/>
+        </w:tcBorders>
+        <w:shd w:val="clear" w:color="auto" w:fill="FFFFFF" w:themeFill="background1"/>
+      </w:tcPr>
+    </w:tblStylePr>
+    <w:tblStylePr w:type="lastCol">
+      <w:rPr>
+        <w:i/>
+        <w:iCs/>
+      </w:rPr>
+      <w:tblPr/>
+      <w:tcPr>
+        <w:tcBorders>
+          <w:top w:val="nil"/>
+          <w:bottom w:val="nil"/>
+          <w:right w:val="nil"/>
+          <w:insideH w:val="nil"/>
+          <w:insideV w:val="nil"/>
+        </w:tcBorders>
+        <w:shd w:val="clear" w:color="auto" w:fill="FFFFFF" w:themeFill="background1"/>
+      </w:tcPr>
+    </w:tblStylePr>
+    <w:tblStylePr w:type="band1Vert">
+      <w:tblPr/>
+      <w:tcPr>
+        <w:shd w:val="clear" w:color="auto" w:fill="DEEAF6" w:themeFill="accent5" w:themeFillTint="33"/>
+      </w:tcPr>
+    </w:tblStylePr>
+    <w:tblStylePr w:type="band1Horz">
+      <w:tblPr/>
+      <w:tcPr>
+        <w:shd w:val="clear" w:color="auto" w:fill="DEEAF6" w:themeFill="accent5" w:themeFillTint="33"/>
+      </w:tcPr>
+    </w:tblStylePr>
+    <w:tblStylePr w:type="neCell">
+      <w:tblPr/>
+      <w:tcPr>
+        <w:tcBorders>
+          <w:bottom w:val="single" w:sz="4" w:space="0" w:color="9CC2E5" w:themeColor="accent5" w:themeTint="99"/>
+        </w:tcBorders>
+      </w:tcPr>
+    </w:tblStylePr>
+    <w:tblStylePr w:type="nwCell">
+      <w:tblPr/>
+      <w:tcPr>
+        <w:tcBorders>
+          <w:bottom w:val="single" w:sz="4" w:space="0" w:color="9CC2E5" w:themeColor="accent5" w:themeTint="99"/>
+        </w:tcBorders>
+      </w:tcPr>
+    </w:tblStylePr>
+    <w:tblStylePr w:type="seCell">
+      <w:tblPr/>
+      <w:tcPr>
+        <w:tcBorders>
+          <w:top w:val="single" w:sz="4" w:space="0" w:color="9CC2E5" w:themeColor="accent5" w:themeTint="99"/>
+        </w:tcBorders>
+      </w:tcPr>
+    </w:tblStylePr>
+    <w:tblStylePr w:type="swCell">
+      <w:tblPr/>
+      <w:tcPr>
+        <w:tcBorders>
+          <w:top w:val="single" w:sz="4" w:space="0" w:color="9CC2E5" w:themeColor="accent5" w:themeTint="99"/>
+        </w:tcBorders>
+      </w:tcPr>
+    </w:tblStylePr>
+  </w:style>
 </w:styles>
 </file>
 
@@ -2683,7 +4596,7 @@
 </file>
 
 <file path=customXml/itemProps1.xml><?xml version="1.0" encoding="utf-8"?>
-<ds:datastoreItem xmlns:ds="http://schemas.openxmlformats.org/officeDocument/2006/customXml" ds:itemID="{5A24D0B7-76FF-4697-8A1C-A6D2DA8D1BE1}">
+<ds:datastoreItem xmlns:ds="http://schemas.openxmlformats.org/officeDocument/2006/customXml" ds:itemID="{1AAB6B66-81A9-489D-95F7-D0ADAB29FA89}">
   <ds:schemaRefs>
     <ds:schemaRef ds:uri="http://schemas.openxmlformats.org/officeDocument/2006/bibliography"/>
   </ds:schemaRefs>

--- a/Rappor/Rapport 2 - Données V1.docx
+++ b/Rappor/Rapport 2 - Données V1.docx
@@ -1608,7 +1608,35 @@
           <w:sz w:val="22"/>
           <w:szCs w:val="22"/>
         </w:rPr>
-        <w:t>en détail, on peut déduire que les valeurs exagérées des prix de maisons loin de la médiane sont vendues plus en 2006 et 2009, aussi, deux propriétés en particulier ont était vendu en 2007 pour une valeur supérieure à 700 000$.</w:t>
+        <w:t>en détail, on peut déduire que les valeurs exagérées des prix de maisons loin de la médiane sont vendues plus en 2006 et 2009, aussi, deux propriétés en particulier ont étai</w:t>
+      </w:r>
+      <w:r>
+        <w:rPr>
+          <w:sz w:val="22"/>
+          <w:szCs w:val="22"/>
+        </w:rPr>
+        <w:t>en</w:t>
+      </w:r>
+      <w:r>
+        <w:rPr>
+          <w:sz w:val="22"/>
+          <w:szCs w:val="22"/>
+        </w:rPr>
+        <w:t>t vendu</w:t>
+      </w:r>
+      <w:r>
+        <w:rPr>
+          <w:sz w:val="22"/>
+          <w:szCs w:val="22"/>
+        </w:rPr>
+        <w:t>s</w:t>
+      </w:r>
+      <w:r>
+        <w:rPr>
+          <w:sz w:val="22"/>
+          <w:szCs w:val="22"/>
+        </w:rPr>
+        <w:t xml:space="preserve"> en 2007 pour une valeur supérieure à 700 000$.</w:t>
       </w:r>
     </w:p>
     <w:p>
@@ -1628,6 +1656,62 @@
           <w:szCs w:val="22"/>
         </w:rPr>
       </w:pPr>
+      <w:r>
+        <w:rPr>
+          <w:noProof/>
+        </w:rPr>
+        <w:drawing>
+          <wp:inline distT="0" distB="0" distL="0" distR="0" wp14:anchorId="6923EA82" wp14:editId="3F7FF15E">
+            <wp:extent cx="5972810" cy="3416300"/>
+            <wp:effectExtent l="0" t="0" r="8890" b="0"/>
+            <wp:docPr id="3" name="Image 3"/>
+            <wp:cNvGraphicFramePr>
+              <a:graphicFrameLocks xmlns:a="http://schemas.openxmlformats.org/drawingml/2006/main" noChangeAspect="1"/>
+            </wp:cNvGraphicFramePr>
+            <a:graphic xmlns:a="http://schemas.openxmlformats.org/drawingml/2006/main">
+              <a:graphicData uri="http://schemas.openxmlformats.org/drawingml/2006/picture">
+                <pic:pic xmlns:pic="http://schemas.openxmlformats.org/drawingml/2006/picture">
+                  <pic:nvPicPr>
+                    <pic:cNvPr id="1" name=""/>
+                    <pic:cNvPicPr/>
+                  </pic:nvPicPr>
+                  <pic:blipFill>
+                    <a:blip r:embed="rId8"/>
+                    <a:stretch>
+                      <a:fillRect/>
+                    </a:stretch>
+                  </pic:blipFill>
+                  <pic:spPr>
+                    <a:xfrm>
+                      <a:off x="0" y="0"/>
+                      <a:ext cx="5972810" cy="3416300"/>
+                    </a:xfrm>
+                    <a:prstGeom prst="rect">
+                      <a:avLst/>
+                    </a:prstGeom>
+                  </pic:spPr>
+                </pic:pic>
+              </a:graphicData>
+            </a:graphic>
+          </wp:inline>
+        </w:drawing>
+      </w:r>
+    </w:p>
+    <w:p>
+      <w:pPr>
+        <w:pStyle w:val="Default"/>
+        <w:rPr>
+          <w:sz w:val="22"/>
+          <w:szCs w:val="22"/>
+        </w:rPr>
+      </w:pPr>
+      <w:r>
+        <w:rPr>
+          <w:sz w:val="22"/>
+          <w:szCs w:val="22"/>
+        </w:rPr>
+        <w:t xml:space="preserve">Peut importe </w:t>
+      </w:r>
     </w:p>
     <w:p>
       <w:pPr>
@@ -1642,6 +1726,7 @@
           <w:b/>
           <w:bCs/>
         </w:rPr>
+        <w:lastRenderedPageBreak/>
         <w:t xml:space="preserve">Difficultés </w:t>
       </w:r>
       <w:r>
@@ -1782,31 +1867,6 @@
           <w:szCs w:val="22"/>
         </w:rPr>
       </w:pPr>
-    </w:p>
-    <w:p>
-      <w:pPr>
-        <w:pStyle w:val="Default"/>
-        <w:rPr>
-          <w:sz w:val="22"/>
-          <w:szCs w:val="22"/>
-        </w:rPr>
-      </w:pPr>
-      <w:r>
-        <w:rPr>
-          <w:sz w:val="22"/>
-          <w:szCs w:val="22"/>
-        </w:rPr>
-        <w:t xml:space="preserve">Evidemment, la distribution d’une variable qualitative par groupe n’est pas homogène, ceci amène du bruit sur l’ensemble des données. </w:t>
-      </w:r>
-    </w:p>
-    <w:p>
-      <w:pPr>
-        <w:pStyle w:val="Default"/>
-        <w:rPr>
-          <w:sz w:val="22"/>
-          <w:szCs w:val="22"/>
-        </w:rPr>
-      </w:pPr>
       <w:bookmarkStart w:id="0" w:name="_GoBack"/>
       <w:bookmarkEnd w:id="0"/>
     </w:p>
@@ -1818,6 +1878,98 @@
           <w:szCs w:val="22"/>
         </w:rPr>
       </w:pPr>
+      <w:r>
+        <w:rPr>
+          <w:noProof/>
+        </w:rPr>
+        <w:drawing>
+          <wp:inline distT="0" distB="0" distL="0" distR="0" wp14:anchorId="3AF4382C" wp14:editId="2FC74CDA">
+            <wp:extent cx="5972810" cy="3263265"/>
+            <wp:effectExtent l="0" t="0" r="8890" b="0"/>
+            <wp:docPr id="4" name="Image 4"/>
+            <wp:cNvGraphicFramePr>
+              <a:graphicFrameLocks xmlns:a="http://schemas.openxmlformats.org/drawingml/2006/main" noChangeAspect="1"/>
+            </wp:cNvGraphicFramePr>
+            <a:graphic xmlns:a="http://schemas.openxmlformats.org/drawingml/2006/main">
+              <a:graphicData uri="http://schemas.openxmlformats.org/drawingml/2006/picture">
+                <pic:pic xmlns:pic="http://schemas.openxmlformats.org/drawingml/2006/picture">
+                  <pic:nvPicPr>
+                    <pic:cNvPr id="1" name=""/>
+                    <pic:cNvPicPr/>
+                  </pic:nvPicPr>
+                  <pic:blipFill>
+                    <a:blip r:embed="rId9"/>
+                    <a:stretch>
+                      <a:fillRect/>
+                    </a:stretch>
+                  </pic:blipFill>
+                  <pic:spPr>
+                    <a:xfrm>
+                      <a:off x="0" y="0"/>
+                      <a:ext cx="5972810" cy="3263265"/>
+                    </a:xfrm>
+                    <a:prstGeom prst="rect">
+                      <a:avLst/>
+                    </a:prstGeom>
+                  </pic:spPr>
+                </pic:pic>
+              </a:graphicData>
+            </a:graphic>
+          </wp:inline>
+        </w:drawing>
+      </w:r>
+    </w:p>
+    <w:p>
+      <w:pPr>
+        <w:pStyle w:val="Default"/>
+        <w:rPr>
+          <w:sz w:val="22"/>
+          <w:szCs w:val="22"/>
+        </w:rPr>
+      </w:pPr>
+    </w:p>
+    <w:p>
+      <w:pPr>
+        <w:pStyle w:val="Default"/>
+        <w:rPr>
+          <w:sz w:val="22"/>
+          <w:szCs w:val="22"/>
+        </w:rPr>
+      </w:pPr>
+      <w:proofErr w:type="spellStart"/>
+      <w:r>
+        <w:rPr>
+          <w:sz w:val="22"/>
+          <w:szCs w:val="22"/>
+        </w:rPr>
+        <w:t>Evidemment</w:t>
+      </w:r>
+      <w:proofErr w:type="spellEnd"/>
+      <w:r>
+        <w:rPr>
+          <w:sz w:val="22"/>
+          <w:szCs w:val="22"/>
+        </w:rPr>
+        <w:t xml:space="preserve">, la distribution d’une variable qualitative par groupe n’est pas homogène, ceci amène du bruit sur l’ensemble des données. </w:t>
+      </w:r>
+    </w:p>
+    <w:p>
+      <w:pPr>
+        <w:pStyle w:val="Default"/>
+        <w:rPr>
+          <w:sz w:val="22"/>
+          <w:szCs w:val="22"/>
+        </w:rPr>
+      </w:pPr>
+    </w:p>
+    <w:p>
+      <w:pPr>
+        <w:pStyle w:val="Default"/>
+        <w:rPr>
+          <w:sz w:val="22"/>
+          <w:szCs w:val="22"/>
+        </w:rPr>
+      </w:pPr>
     </w:p>
     <w:p>
       <w:pPr>
@@ -1957,7 +2109,6 @@
           <w:b/>
           <w:bCs/>
         </w:rPr>
-        <w:lastRenderedPageBreak/>
         <w:t>Données manquantes (1 point</w:t>
       </w:r>
       <w:r>
@@ -2438,7 +2589,6 @@
           <w:b/>
           <w:bCs/>
         </w:rPr>
-        <w:lastRenderedPageBreak/>
         <w:t xml:space="preserve">Comparaison avec les intuitions rapport 1 </w:t>
       </w:r>
       <w:r>
@@ -3030,9 +3180,9 @@
             <o:lock v:ext="edit" aspectratio="t"/>
           </v:shapetype>
           <v:shape id="_x0000_i1025" type="#_x0000_t75" style="width:472.5pt;height:472.5pt" o:ole="">
-            <v:imagedata r:id="rId8" o:title=""/>
+            <v:imagedata r:id="rId10" o:title=""/>
           </v:shape>
-          <o:OLEObject Type="Embed" ProgID="FoxitPhantomPDF.Document" ShapeID="_x0000_i1025" DrawAspect="Content" ObjectID="_1612021206" r:id="rId9"/>
+          <o:OLEObject Type="Embed" ProgID="FoxitPhantomPDF.Document" ShapeID="_x0000_i1025" DrawAspect="Content" ObjectID="_1612022508" r:id="rId11"/>
         </w:object>
       </w:r>
     </w:p>
@@ -4596,7 +4746,7 @@
 </file>
 
 <file path=customXml/itemProps1.xml><?xml version="1.0" encoding="utf-8"?>
-<ds:datastoreItem xmlns:ds="http://schemas.openxmlformats.org/officeDocument/2006/customXml" ds:itemID="{1AAB6B66-81A9-489D-95F7-D0ADAB29FA89}">
+<ds:datastoreItem xmlns:ds="http://schemas.openxmlformats.org/officeDocument/2006/customXml" ds:itemID="{916C589E-5C8D-45B1-86AB-C4FF0729FA8A}">
   <ds:schemaRefs>
     <ds:schemaRef ds:uri="http://schemas.openxmlformats.org/officeDocument/2006/bibliography"/>
   </ds:schemaRefs>

--- a/Rappor/Rapport 2 - Données V1.docx
+++ b/Rappor/Rapport 2 - Données V1.docx
@@ -1710,8 +1710,36 @@
           <w:sz w:val="22"/>
           <w:szCs w:val="22"/>
         </w:rPr>
-        <w:t xml:space="preserve">Peut importe </w:t>
-      </w:r>
+        <w:lastRenderedPageBreak/>
+        <w:t xml:space="preserve">À l’intérieure d’une même année, il y a présence d’une variété sur le taux de vente. L’été étant la meilleure saison de vente et influence ainsi le prix des maisons. La variable </w:t>
+      </w:r>
+      <w:proofErr w:type="spellStart"/>
+      <w:r>
+        <w:rPr>
+          <w:i/>
+          <w:iCs/>
+          <w:sz w:val="22"/>
+          <w:szCs w:val="22"/>
+        </w:rPr>
+        <w:t>MoSold</w:t>
+      </w:r>
+      <w:proofErr w:type="spellEnd"/>
+      <w:r>
+        <w:rPr>
+          <w:sz w:val="22"/>
+          <w:szCs w:val="22"/>
+        </w:rPr>
+        <w:t xml:space="preserve"> nous permet de détecter ce changement qui peut aider la prédiction des ventes. </w:t>
+      </w:r>
+    </w:p>
+    <w:p>
+      <w:pPr>
+        <w:pStyle w:val="Default"/>
+        <w:rPr>
+          <w:sz w:val="22"/>
+          <w:szCs w:val="22"/>
+        </w:rPr>
+      </w:pPr>
     </w:p>
     <w:p>
       <w:pPr>
@@ -1726,7 +1754,6 @@
           <w:b/>
           <w:bCs/>
         </w:rPr>
-        <w:lastRenderedPageBreak/>
         <w:t xml:space="preserve">Difficultés </w:t>
       </w:r>
       <w:r>
@@ -1801,30 +1828,14 @@
           <w:sz w:val="22"/>
           <w:szCs w:val="22"/>
         </w:rPr>
-        <w:t> </w:t>
-      </w:r>
-      <w:proofErr w:type="gramStart"/>
-      <w:r>
-        <w:rPr>
-          <w:sz w:val="22"/>
-          <w:szCs w:val="22"/>
-        </w:rPr>
-        <w:t xml:space="preserve">» </w:t>
-      </w:r>
-      <w:r>
-        <w:rPr>
-          <w:sz w:val="22"/>
-          <w:szCs w:val="22"/>
-        </w:rPr>
-        <w:t>,</w:t>
-      </w:r>
-      <w:proofErr w:type="gramEnd"/>
-      <w:r>
-        <w:rPr>
-          <w:sz w:val="22"/>
-          <w:szCs w:val="22"/>
-        </w:rPr>
-        <w:t xml:space="preserve"> autrement dit,</w:t>
+        <w:t> »</w:t>
+      </w:r>
+      <w:r>
+        <w:rPr>
+          <w:sz w:val="22"/>
+          <w:szCs w:val="22"/>
+        </w:rPr>
+        <w:t>, autrement dit,</w:t>
       </w:r>
       <w:r>
         <w:rPr>
@@ -1867,8 +1878,6 @@
           <w:szCs w:val="22"/>
         </w:rPr>
       </w:pPr>
-      <w:bookmarkStart w:id="0" w:name="_GoBack"/>
-      <w:bookmarkEnd w:id="0"/>
     </w:p>
     <w:p>
       <w:pPr>
@@ -1936,13 +1945,70 @@
           <w:szCs w:val="22"/>
         </w:rPr>
       </w:pPr>
+      <w:r>
+        <w:rPr>
+          <w:sz w:val="22"/>
+          <w:szCs w:val="22"/>
+        </w:rPr>
+        <w:t>Évidemment</w:t>
+      </w:r>
+      <w:r>
+        <w:rPr>
+          <w:sz w:val="22"/>
+          <w:szCs w:val="22"/>
+        </w:rPr>
+        <w:t>, la distribution d’une variable qualitative par groupe n’est pas homogène, ceci amène du bruit sur l’ensemble des données.</w:t>
+      </w:r>
+      <w:r>
+        <w:rPr>
+          <w:sz w:val="22"/>
+          <w:szCs w:val="22"/>
+        </w:rPr>
+        <w:t xml:space="preserve"> En se fiant sur la figure ci-haut, ce cas est plus flagrant pour les variables : </w:t>
+      </w:r>
+      <w:bookmarkStart w:id="0" w:name="_GoBack"/>
+      <w:r>
+        <w:rPr>
+          <w:i/>
+          <w:iCs/>
+          <w:sz w:val="22"/>
+          <w:szCs w:val="22"/>
+        </w:rPr>
+        <w:t>Utilities</w:t>
+      </w:r>
+      <w:r>
+        <w:rPr>
+          <w:sz w:val="22"/>
+          <w:szCs w:val="22"/>
+        </w:rPr>
+        <w:t xml:space="preserve"> </w:t>
+      </w:r>
+      <w:bookmarkEnd w:id="0"/>
+      <w:r>
+        <w:rPr>
+          <w:sz w:val="22"/>
+          <w:szCs w:val="22"/>
+        </w:rPr>
+        <w:t>et</w:t>
+      </w:r>
+      <w:r>
+        <w:rPr>
+          <w:i/>
+          <w:iCs/>
+          <w:sz w:val="22"/>
+          <w:szCs w:val="22"/>
+        </w:rPr>
+        <w:t xml:space="preserve"> </w:t>
+      </w:r>
       <w:proofErr w:type="spellStart"/>
       <w:r>
         <w:rPr>
-          <w:sz w:val="22"/>
-          <w:szCs w:val="22"/>
-        </w:rPr>
-        <w:t>Evidemment</w:t>
+          <w:i/>
+          <w:iCs/>
+          <w:sz w:val="22"/>
+          <w:szCs w:val="22"/>
+        </w:rPr>
+        <w:t>Neighborhood</w:t>
       </w:r>
       <w:proofErr w:type="spellEnd"/>
       <w:r>
@@ -1950,8 +2016,17 @@
           <w:sz w:val="22"/>
           <w:szCs w:val="22"/>
         </w:rPr>
-        <w:t xml:space="preserve">, la distribution d’une variable qualitative par groupe n’est pas homogène, ceci amène du bruit sur l’ensemble des données. </w:t>
-      </w:r>
+        <w:t xml:space="preserve">. La proportion d’information est très limitée dans une seule catégorie. Cette remarque amène la question suivante : Est-il important de garder cette variable ? </w:t>
+      </w:r>
+    </w:p>
+    <w:p>
+      <w:pPr>
+        <w:pStyle w:val="Default"/>
+        <w:rPr>
+          <w:sz w:val="22"/>
+          <w:szCs w:val="22"/>
+        </w:rPr>
+      </w:pPr>
     </w:p>
     <w:p>
       <w:pPr>
@@ -2109,6 +2184,7 @@
           <w:b/>
           <w:bCs/>
         </w:rPr>
+        <w:lastRenderedPageBreak/>
         <w:t>Données manquantes (1 point</w:t>
       </w:r>
       <w:r>
@@ -2589,6 +2665,7 @@
           <w:b/>
           <w:bCs/>
         </w:rPr>
+        <w:lastRenderedPageBreak/>
         <w:t xml:space="preserve">Comparaison avec les intuitions rapport 1 </w:t>
       </w:r>
       <w:r>
@@ -3182,7 +3259,7 @@
           <v:shape id="_x0000_i1025" type="#_x0000_t75" style="width:472.5pt;height:472.5pt" o:ole="">
             <v:imagedata r:id="rId10" o:title=""/>
           </v:shape>
-          <o:OLEObject Type="Embed" ProgID="FoxitPhantomPDF.Document" ShapeID="_x0000_i1025" DrawAspect="Content" ObjectID="_1612022508" r:id="rId11"/>
+          <o:OLEObject Type="Embed" ProgID="FoxitPhantomPDF.Document" ShapeID="_x0000_i1025" DrawAspect="Content" ObjectID="_1612023236" r:id="rId11"/>
         </w:object>
       </w:r>
     </w:p>
@@ -4746,7 +4823,7 @@
 </file>
 
 <file path=customXml/itemProps1.xml><?xml version="1.0" encoding="utf-8"?>
-<ds:datastoreItem xmlns:ds="http://schemas.openxmlformats.org/officeDocument/2006/customXml" ds:itemID="{916C589E-5C8D-45B1-86AB-C4FF0729FA8A}">
+<ds:datastoreItem xmlns:ds="http://schemas.openxmlformats.org/officeDocument/2006/customXml" ds:itemID="{96952036-A9EC-4AA4-8061-20609E1AE343}">
   <ds:schemaRefs>
     <ds:schemaRef ds:uri="http://schemas.openxmlformats.org/officeDocument/2006/bibliography"/>
   </ds:schemaRefs>
